--- a/Branden Chang Chinese to English 07-24-2020 ORIG.DOCX
+++ b/Branden Chang Chinese to English 07-24-2020 ORIG.DOCX
@@ -1,12 +1,12 @@
 
 <file path=word/document.xml><?xml version="1.0" encoding="utf-8"?>
-<w:document xmlns:ve="http://schemas.openxmlformats.org/markup-compatibility/2006" xmlns:o="urn:schemas-microsoft-com:office:office" xmlns:r="http://schemas.openxmlformats.org/officeDocument/2006/relationships" xmlns:m="http://schemas.openxmlformats.org/officeDocument/2006/math" xmlns:v="urn:schemas-microsoft-com:vml" xmlns:wp="http://schemas.openxmlformats.org/drawingml/2006/wordprocessingDrawing" xmlns:w10="urn:schemas-microsoft-com:office:word" xmlns:w="http://schemas.openxmlformats.org/wordprocessingml/2006/main" xmlns:wne="http://schemas.microsoft.com/office/word/2006/wordml">
+<w:document xmlns:wpc="http://schemas.microsoft.com/office/word/2010/wordprocessingCanvas" xmlns:cx="http://schemas.microsoft.com/office/drawing/2014/chartex" xmlns:cx1="http://schemas.microsoft.com/office/drawing/2015/9/8/chartex" xmlns:cx2="http://schemas.microsoft.com/office/drawing/2015/10/21/chartex" xmlns:cx3="http://schemas.microsoft.com/office/drawing/2016/5/9/chartex" xmlns:cx4="http://schemas.microsoft.com/office/drawing/2016/5/10/chartex" xmlns:cx5="http://schemas.microsoft.com/office/drawing/2016/5/11/chartex" xmlns:cx6="http://schemas.microsoft.com/office/drawing/2016/5/12/chartex" xmlns:cx7="http://schemas.microsoft.com/office/drawing/2016/5/13/chartex" xmlns:cx8="http://schemas.microsoft.com/office/drawing/2016/5/14/chartex" xmlns:mc="http://schemas.openxmlformats.org/markup-compatibility/2006" xmlns:aink="http://schemas.microsoft.com/office/drawing/2016/ink" xmlns:am3d="http://schemas.microsoft.com/office/drawing/2017/model3d" xmlns:o="urn:schemas-microsoft-com:office:office" xmlns:r="http://schemas.openxmlformats.org/officeDocument/2006/relationships" xmlns:m="http://schemas.openxmlformats.org/officeDocument/2006/math" xmlns:v="urn:schemas-microsoft-com:vml" xmlns:wp14="http://schemas.microsoft.com/office/word/2010/wordprocessingDrawing" xmlns:wp="http://schemas.openxmlformats.org/drawingml/2006/wordprocessingDrawing" xmlns:w10="urn:schemas-microsoft-com:office:word" xmlns:w="http://schemas.openxmlformats.org/wordprocessingml/2006/main" xmlns:w14="http://schemas.microsoft.com/office/word/2010/wordml" xmlns:w15="http://schemas.microsoft.com/office/word/2012/wordml" xmlns:w16cid="http://schemas.microsoft.com/office/word/2016/wordml/cid" xmlns:w16se="http://schemas.microsoft.com/office/word/2015/wordml/symex" xmlns:wpg="http://schemas.microsoft.com/office/word/2010/wordprocessingGroup" xmlns:wpi="http://schemas.microsoft.com/office/word/2010/wordprocessingInk" xmlns:wne="http://schemas.microsoft.com/office/word/2006/wordml" xmlns:wps="http://schemas.microsoft.com/office/word/2010/wordprocessingShape" mc:Ignorable="w14 w15 w16se w16cid wp14">
   <w:body>
     <w:tbl>
       <w:tblPr>
         <w:tblStyle w:val="TableGrid"/>
         <w:tblW w:w="0" w:type="auto"/>
-        <w:tblLook w:val="04A0"/>
+        <w:tblLook w:val="04A0" w:firstRow="1" w:lastRow="0" w:firstColumn="1" w:lastColumn="0" w:noHBand="0" w:noVBand="1"/>
       </w:tblPr>
       <w:tblGrid>
         <w:gridCol w:w="6579"/>
@@ -33,7 +33,7 @@
                 <w:lang w:eastAsia="ja-JP"/>
               </w:rPr>
               <w:drawing>
-                <wp:inline distT="0" distB="0" distL="0" distR="0">
+                <wp:inline distT="0" distB="0" distL="0" distR="0" wp14:anchorId="43AB0CC6" wp14:editId="1415E91D">
                   <wp:extent cx="4000500" cy="5238750"/>
                   <wp:effectExtent l="19050" t="0" r="0" b="0"/>
                   <wp:docPr id="1" name="Picture 2" descr="cid:image002.jpg@01D661ED.5AB45740"/>
@@ -50,7 +50,7 @@
                           </pic:cNvPicPr>
                         </pic:nvPicPr>
                         <pic:blipFill>
-                          <a:blip r:embed="rId4"/>
+                          <a:blip r:embed="rId6"/>
                           <a:srcRect/>
                           <a:stretch>
                             <a:fillRect/>
@@ -102,7 +102,7 @@
           </w:p>
           <w:p>
             <w:pPr>
-              <w:jc w:val="both"/>
+              <w:jc w:val="center"/>
               <w:rPr>
                 <w:rFonts w:ascii="Calibri" w:eastAsia="Times New Roman" w:hAnsi="Calibri" w:cs="Calibri"/>
               </w:rPr>
@@ -182,35 +182,7 @@
               <w:rPr>
                 <w:rFonts w:ascii="Calibri" w:eastAsia="Times New Roman" w:hAnsi="Calibri" w:cs="Calibri"/>
               </w:rPr>
-              <w:t xml:space="preserve"> Road 2000, </w:t>
-            </w:r>
-            <w:proofErr w:type="spellStart"/>
-            <w:r>
-              <w:rPr>
-                <w:rFonts w:ascii="Calibri" w:eastAsia="Times New Roman" w:hAnsi="Calibri" w:cs="Calibri"/>
-              </w:rPr>
-              <w:t>Pudong</w:t>
-            </w:r>
-            <w:proofErr w:type="spellEnd"/>
-            <w:r>
-              <w:rPr>
-                <w:rFonts w:ascii="Calibri" w:eastAsia="Times New Roman" w:hAnsi="Calibri" w:cs="Calibri"/>
-              </w:rPr>
-              <w:t xml:space="preserve"> </w:t>
-            </w:r>
-            <w:proofErr w:type="spellStart"/>
-            <w:r>
-              <w:rPr>
-                <w:rFonts w:ascii="Calibri" w:eastAsia="Times New Roman" w:hAnsi="Calibri" w:cs="Calibri"/>
-              </w:rPr>
-              <w:t>Xin</w:t>
-            </w:r>
-            <w:proofErr w:type="spellEnd"/>
-            <w:r>
-              <w:rPr>
-                <w:rFonts w:ascii="Calibri" w:eastAsia="Times New Roman" w:hAnsi="Calibri" w:cs="Calibri"/>
-              </w:rPr>
-              <w:t xml:space="preserve"> District, Shanghai</w:t>
+              <w:t xml:space="preserve"> Road 2000, Pudong Xin District, Shanghai</w:t>
             </w:r>
           </w:p>
           <w:p>
@@ -296,7 +268,7 @@
               <w:ind w:left="1320" w:hangingChars="600" w:hanging="1320"/>
               <w:jc w:val="both"/>
               <w:rPr>
-                <w:rFonts w:ascii="Calibri" w:hAnsi="Calibri" w:cs="Calibri" w:hint="eastAsia"/>
+                <w:rFonts w:ascii="Calibri" w:hAnsi="Calibri" w:cs="Calibri"/>
                 <w:lang w:eastAsia="ja-JP"/>
               </w:rPr>
             </w:pPr>
@@ -319,7 +291,7 @@
               <w:ind w:left="1320" w:hangingChars="600" w:hanging="1320"/>
               <w:jc w:val="both"/>
               <w:rPr>
-                <w:rFonts w:ascii="Calibri" w:hAnsi="Calibri" w:cs="Calibri" w:hint="eastAsia"/>
+                <w:rFonts w:ascii="Calibri" w:hAnsi="Calibri" w:cs="Calibri"/>
                 <w:lang w:eastAsia="ja-JP"/>
               </w:rPr>
             </w:pPr>
@@ -350,7 +322,7 @@
               <w:ind w:left="1320" w:hangingChars="600" w:hanging="1320"/>
               <w:jc w:val="both"/>
               <w:rPr>
-                <w:rFonts w:ascii="Calibri" w:hAnsi="Calibri" w:cs="Calibri" w:hint="eastAsia"/>
+                <w:rFonts w:ascii="Calibri" w:hAnsi="Calibri" w:cs="Calibri"/>
                 <w:lang w:eastAsia="ja-JP"/>
               </w:rPr>
             </w:pPr>
@@ -381,7 +353,7 @@
               <w:ind w:left="1320" w:hangingChars="600" w:hanging="1320"/>
               <w:jc w:val="both"/>
               <w:rPr>
-                <w:rFonts w:ascii="Calibri" w:hAnsi="Calibri" w:cs="Calibri" w:hint="eastAsia"/>
+                <w:rFonts w:ascii="Calibri" w:hAnsi="Calibri" w:cs="Calibri"/>
                 <w:lang w:eastAsia="ja-JP"/>
               </w:rPr>
             </w:pPr>
@@ -398,7 +370,7 @@
               <w:ind w:left="1320" w:hangingChars="600" w:hanging="1320"/>
               <w:jc w:val="both"/>
               <w:rPr>
-                <w:rFonts w:ascii="Calibri" w:hAnsi="Calibri" w:cs="Calibri" w:hint="eastAsia"/>
+                <w:rFonts w:ascii="Calibri" w:hAnsi="Calibri" w:cs="Calibri"/>
                 <w:lang w:eastAsia="ja-JP"/>
               </w:rPr>
             </w:pPr>
@@ -408,7 +380,7 @@
               <w:ind w:left="1320" w:hangingChars="600" w:hanging="1320"/>
               <w:jc w:val="both"/>
               <w:rPr>
-                <w:rFonts w:ascii="Calibri" w:hAnsi="Calibri" w:cs="Calibri" w:hint="eastAsia"/>
+                <w:rFonts w:ascii="Calibri" w:hAnsi="Calibri" w:cs="Calibri"/>
                 <w:lang w:eastAsia="ja-JP"/>
               </w:rPr>
             </w:pPr>
@@ -425,7 +397,7 @@
               <w:ind w:left="1320" w:hangingChars="600" w:hanging="1320"/>
               <w:jc w:val="both"/>
               <w:rPr>
-                <w:rFonts w:ascii="Calibri" w:hAnsi="Calibri" w:cs="Calibri" w:hint="eastAsia"/>
+                <w:rFonts w:ascii="Calibri" w:hAnsi="Calibri" w:cs="Calibri"/>
                 <w:lang w:eastAsia="ja-JP"/>
               </w:rPr>
             </w:pPr>
@@ -449,7 +421,7 @@
               <w:ind w:left="1320" w:hangingChars="600" w:hanging="1320"/>
               <w:jc w:val="both"/>
               <w:rPr>
-                <w:rFonts w:ascii="Calibri" w:hAnsi="Calibri" w:cs="Calibri" w:hint="eastAsia"/>
+                <w:rFonts w:ascii="Calibri" w:hAnsi="Calibri" w:cs="Calibri"/>
                 <w:lang w:eastAsia="ja-JP"/>
               </w:rPr>
             </w:pPr>
@@ -466,7 +438,7 @@
               <w:ind w:left="1320" w:hangingChars="600" w:hanging="1320"/>
               <w:jc w:val="both"/>
               <w:rPr>
-                <w:rFonts w:ascii="Calibri" w:hAnsi="Calibri" w:cs="Calibri" w:hint="eastAsia"/>
+                <w:rFonts w:ascii="Calibri" w:hAnsi="Calibri" w:cs="Calibri"/>
                 <w:lang w:eastAsia="ja-JP"/>
               </w:rPr>
             </w:pPr>
@@ -483,25 +455,16 @@
               <w:ind w:left="1320" w:hangingChars="600" w:hanging="1320"/>
               <w:jc w:val="both"/>
               <w:rPr>
-                <w:rFonts w:ascii="Calibri" w:hAnsi="Calibri" w:cs="Calibri" w:hint="eastAsia"/>
-                <w:lang w:eastAsia="ja-JP"/>
-              </w:rPr>
-            </w:pPr>
-            <w:proofErr w:type="spellStart"/>
-            <w:r>
-              <w:rPr>
-                <w:rFonts w:ascii="Calibri" w:hAnsi="Calibri" w:cs="Calibri" w:hint="eastAsia"/>
-                <w:lang w:eastAsia="ja-JP"/>
-              </w:rPr>
-              <w:t>WeChat</w:t>
-            </w:r>
-            <w:proofErr w:type="spellEnd"/>
-            <w:r>
-              <w:rPr>
-                <w:rFonts w:ascii="Calibri" w:hAnsi="Calibri" w:cs="Calibri" w:hint="eastAsia"/>
-                <w:lang w:eastAsia="ja-JP"/>
-              </w:rPr>
-              <w:t xml:space="preserve"> Payment        1010.0</w:t>
+                <w:rFonts w:ascii="Calibri" w:hAnsi="Calibri" w:cs="Calibri"/>
+                <w:lang w:eastAsia="ja-JP"/>
+              </w:rPr>
+            </w:pPr>
+            <w:r>
+              <w:rPr>
+                <w:rFonts w:ascii="Calibri" w:hAnsi="Calibri" w:cs="Calibri" w:hint="eastAsia"/>
+                <w:lang w:eastAsia="ja-JP"/>
+              </w:rPr>
+              <w:t>WeChat Payment        1010.0</w:t>
             </w:r>
           </w:p>
           <w:p>
@@ -509,7 +472,7 @@
               <w:ind w:left="1320" w:hangingChars="600" w:hanging="1320"/>
               <w:jc w:val="both"/>
               <w:rPr>
-                <w:rFonts w:ascii="Calibri" w:hAnsi="Calibri" w:cs="Calibri" w:hint="eastAsia"/>
+                <w:rFonts w:ascii="Calibri" w:hAnsi="Calibri" w:cs="Calibri"/>
                 <w:lang w:eastAsia="ja-JP"/>
               </w:rPr>
             </w:pPr>
@@ -529,7 +492,7 @@
               <w:ind w:left="1320" w:hangingChars="600" w:hanging="1320"/>
               <w:jc w:val="both"/>
               <w:rPr>
-                <w:rFonts w:ascii="Calibri" w:hAnsi="Calibri" w:cs="Calibri" w:hint="eastAsia"/>
+                <w:rFonts w:ascii="Calibri" w:hAnsi="Calibri" w:cs="Calibri"/>
                 <w:lang w:eastAsia="ja-JP"/>
               </w:rPr>
             </w:pPr>
@@ -585,77 +548,84 @@
             <w:pPr>
               <w:ind w:left="110" w:hangingChars="50" w:hanging="110"/>
               <w:rPr>
+                <w:rFonts w:ascii="Calibri" w:eastAsia="SimSun" w:hAnsi="Calibri" w:cs="Calibri"/>
+                <w:lang w:eastAsia="zh-CN"/>
+              </w:rPr>
+            </w:pPr>
+            <w:r>
+              <w:rPr>
+                <w:rFonts w:ascii="Calibri" w:hAnsi="Calibri" w:cs="Calibri" w:hint="eastAsia"/>
+                <w:lang w:eastAsia="ja-JP"/>
+              </w:rPr>
+              <w:t>*</w:t>
+            </w:r>
+            <w:r>
+              <w:t xml:space="preserve"> </w:t>
+            </w:r>
+            <w:r>
+              <w:rPr>
+                <w:rFonts w:ascii="Calibri" w:hAnsi="Calibri" w:cs="Calibri"/>
+                <w:lang w:eastAsia="ja-JP"/>
+              </w:rPr>
+              <w:t>The original cashier slip must be presented for returned goods due to quality problems</w:t>
+            </w:r>
+            <w:r>
+              <w:rPr>
+                <w:rFonts w:ascii="Calibri" w:hAnsi="Calibri" w:cs="Calibri" w:hint="eastAsia"/>
+                <w:lang w:eastAsia="ja-JP"/>
+              </w:rPr>
+              <w:t>. In case of credit card returned goods, signed purchase order and credit card must be presented.</w:t>
+            </w:r>
+          </w:p>
+          <w:p>
+            <w:pPr>
+              <w:ind w:left="110" w:hangingChars="50" w:hanging="110"/>
+              <w:rPr>
+                <w:rFonts w:ascii="Calibri" w:eastAsia="SimSun" w:hAnsi="Calibri" w:cs="Calibri"/>
+                <w:lang w:eastAsia="zh-CN"/>
+              </w:rPr>
+            </w:pPr>
+            <w:r>
+              <w:rPr>
                 <w:rFonts w:ascii="Calibri" w:eastAsia="SimSun" w:hAnsi="Calibri" w:cs="Calibri" w:hint="eastAsia"/>
                 <w:lang w:eastAsia="zh-CN"/>
               </w:rPr>
-            </w:pPr>
-            <w:r>
-              <w:rPr>
-                <w:rFonts w:ascii="Calibri" w:hAnsi="Calibri" w:cs="Calibri" w:hint="eastAsia"/>
-                <w:lang w:eastAsia="ja-JP"/>
-              </w:rPr>
-              <w:t>*</w:t>
-            </w:r>
-            <w:r>
-              <w:t xml:space="preserve"> </w:t>
-            </w:r>
-            <w:r>
-              <w:rPr>
-                <w:rFonts w:ascii="Calibri" w:hAnsi="Calibri" w:cs="Calibri"/>
-                <w:lang w:eastAsia="ja-JP"/>
-              </w:rPr>
-              <w:t>The original cashier slip must be presented for returned goods due to quality problems</w:t>
-            </w:r>
-            <w:r>
-              <w:rPr>
-                <w:rFonts w:ascii="Calibri" w:hAnsi="Calibri" w:cs="Calibri" w:hint="eastAsia"/>
-                <w:lang w:eastAsia="ja-JP"/>
-              </w:rPr>
-              <w:t>. In case of credit card returned goods, signed purchase order and credit card must be presented.</w:t>
-            </w:r>
-          </w:p>
-          <w:p>
-            <w:pPr>
-              <w:ind w:left="110" w:hangingChars="50" w:hanging="110"/>
+              <w:t xml:space="preserve">2. </w:t>
+            </w:r>
+            <w:r>
+              <w:rPr>
+                <w:rFonts w:ascii="Calibri" w:eastAsia="SimSun" w:hAnsi="Calibri" w:cs="Calibri"/>
+                <w:lang w:eastAsia="zh-CN"/>
+              </w:rPr>
+              <w:t>Items</w:t>
+            </w:r>
+            <w:r>
+              <w:rPr>
+                <w:rFonts w:ascii="Calibri" w:eastAsia="SimSun" w:hAnsi="Calibri" w:cs="Calibri"/>
+                <w:lang w:eastAsia="zh-CN"/>
+              </w:rPr>
+              <w:t xml:space="preserve"> can be returned and exchanged within 7 days after purchase, provided that the products are not used, washed, modified, damaged, and the tag and washing </w:t>
+            </w:r>
+            <w:r>
               <w:rPr>
                 <w:rFonts w:ascii="Calibri" w:eastAsia="SimSun" w:hAnsi="Calibri" w:cs="Calibri" w:hint="eastAsia"/>
                 <w:lang w:eastAsia="zh-CN"/>
               </w:rPr>
-            </w:pPr>
-            <w:r>
-              <w:rPr>
-                <w:rFonts w:ascii="Calibri" w:eastAsia="SimSun" w:hAnsi="Calibri" w:cs="Calibri" w:hint="eastAsia"/>
-                <w:lang w:eastAsia="zh-CN"/>
-              </w:rPr>
-              <w:t xml:space="preserve">2. </w:t>
+              <w:t xml:space="preserve">mark </w:t>
             </w:r>
             <w:r>
               <w:rPr>
                 <w:rFonts w:ascii="Calibri" w:eastAsia="SimSun" w:hAnsi="Calibri" w:cs="Calibri"/>
                 <w:lang w:eastAsia="zh-CN"/>
               </w:rPr>
-              <w:t xml:space="preserve">Commodities can be returned and exchanged within 7 days after purchase, provided that the products are not used, washed, modified, damaged, and the tag and washing </w:t>
-            </w:r>
-            <w:r>
-              <w:rPr>
-                <w:rFonts w:ascii="Calibri" w:eastAsia="SimSun" w:hAnsi="Calibri" w:cs="Calibri" w:hint="eastAsia"/>
-                <w:lang w:eastAsia="zh-CN"/>
-              </w:rPr>
-              <w:t xml:space="preserve">mark </w:t>
-            </w:r>
-            <w:r>
+              <w:t>are kept intact.</w:t>
+            </w:r>
+          </w:p>
+          <w:p>
+            <w:pPr>
+              <w:ind w:left="110" w:hangingChars="50" w:hanging="110"/>
               <w:rPr>
                 <w:rFonts w:ascii="Calibri" w:eastAsia="SimSun" w:hAnsi="Calibri" w:cs="Calibri"/>
-                <w:lang w:eastAsia="zh-CN"/>
-              </w:rPr>
-              <w:t>are kept intact.</w:t>
-            </w:r>
-          </w:p>
-          <w:p>
-            <w:pPr>
-              <w:ind w:left="110" w:hangingChars="50" w:hanging="110"/>
-              <w:rPr>
-                <w:rFonts w:ascii="Calibri" w:eastAsia="SimSun" w:hAnsi="Calibri" w:cs="Calibri" w:hint="eastAsia"/>
                 <w:lang w:eastAsia="zh-CN"/>
               </w:rPr>
             </w:pPr>
@@ -688,27 +658,1499 @@
     <w:p>
       <w:pPr>
         <w:rPr>
-          <w:rFonts w:eastAsia="SimSun" w:hint="eastAsia"/>
+          <w:rFonts w:eastAsia="SimSun"/>
           <w:lang w:eastAsia="zh-CN"/>
         </w:rPr>
       </w:pPr>
     </w:p>
-    <w:p>
-      <w:pPr>
-        <w:rPr>
-          <w:rFonts w:eastAsia="SimSun" w:hint="eastAsia"/>
-          <w:lang w:eastAsia="zh-CN"/>
-        </w:rPr>
-      </w:pPr>
-    </w:p>
-    <w:p/>
-    <w:p/>
-    <w:p/>
-    <w:p/>
-    <w:p/>
-    <w:p/>
-    <w:p/>
-    <w:p/>
+    <w:tbl>
+      <w:tblPr>
+        <w:tblStyle w:val="TableGrid"/>
+        <w:tblW w:w="0" w:type="auto"/>
+        <w:tblLook w:val="04A0" w:firstRow="1" w:lastRow="0" w:firstColumn="1" w:lastColumn="0" w:noHBand="0" w:noVBand="1"/>
+      </w:tblPr>
+      <w:tblGrid>
+        <w:gridCol w:w="7299"/>
+        <w:gridCol w:w="7299"/>
+      </w:tblGrid>
+      <w:tr>
+        <w:tc>
+          <w:tcPr>
+            <w:tcW w:w="7299" w:type="dxa"/>
+          </w:tcPr>
+          <w:p>
+            <w:pPr>
+              <w:rPr>
+                <w:rFonts w:ascii="Calibri" w:eastAsia="Times New Roman" w:hAnsi="Calibri" w:cs="Calibri"/>
+              </w:rPr>
+            </w:pPr>
+            <w:r>
+              <w:rPr>
+                <w:rFonts w:ascii="Calibri" w:eastAsia="Times New Roman" w:hAnsi="Calibri" w:cs="Calibri"/>
+              </w:rPr>
+              <w:lastRenderedPageBreak/>
+              <w:fldChar w:fldCharType="begin"/>
+            </w:r>
+            <w:r>
+              <w:rPr>
+                <w:rFonts w:ascii="Calibri" w:eastAsia="Times New Roman" w:hAnsi="Calibri" w:cs="Calibri"/>
+              </w:rPr>
+              <w:instrText xml:space="preserve"> INCLUDEPICTURE "cid:image003.png@01D661ED.5AB45740" \* MERGEFORMATINET </w:instrText>
+            </w:r>
+            <w:r>
+              <w:rPr>
+                <w:rFonts w:ascii="Calibri" w:eastAsia="Times New Roman" w:hAnsi="Calibri" w:cs="Calibri"/>
+              </w:rPr>
+              <w:fldChar w:fldCharType="separate"/>
+            </w:r>
+            <w:r>
+              <w:rPr>
+                <w:rFonts w:ascii="Calibri" w:eastAsia="Times New Roman" w:hAnsi="Calibri" w:cs="Calibri"/>
+              </w:rPr>
+              <w:fldChar w:fldCharType="begin"/>
+            </w:r>
+            <w:r>
+              <w:rPr>
+                <w:rFonts w:ascii="Calibri" w:eastAsia="Times New Roman" w:hAnsi="Calibri" w:cs="Calibri"/>
+              </w:rPr>
+              <w:instrText xml:space="preserve"> INCLUDEPICTURE  "cid:image003.png@01D661ED.5AB45740" \* MERGEFORMATINET </w:instrText>
+            </w:r>
+            <w:r>
+              <w:rPr>
+                <w:rFonts w:ascii="Calibri" w:eastAsia="Times New Roman" w:hAnsi="Calibri" w:cs="Calibri"/>
+              </w:rPr>
+              <w:fldChar w:fldCharType="separate"/>
+            </w:r>
+            <w:r>
+              <w:rPr>
+                <w:rFonts w:ascii="Calibri" w:eastAsia="Times New Roman" w:hAnsi="Calibri" w:cs="Calibri"/>
+              </w:rPr>
+              <w:fldChar w:fldCharType="begin"/>
+            </w:r>
+            <w:r>
+              <w:rPr>
+                <w:rFonts w:ascii="Calibri" w:eastAsia="Times New Roman" w:hAnsi="Calibri" w:cs="Calibri"/>
+              </w:rPr>
+              <w:instrText xml:space="preserve"> INCLUDEPICTURE  "cid:image003.png@01D661ED.5AB45740" \* MERGEFORMATINET </w:instrText>
+            </w:r>
+            <w:r>
+              <w:rPr>
+                <w:rFonts w:ascii="Calibri" w:eastAsia="Times New Roman" w:hAnsi="Calibri" w:cs="Calibri"/>
+              </w:rPr>
+              <w:fldChar w:fldCharType="separate"/>
+            </w:r>
+            <w:r>
+              <w:rPr>
+                <w:rFonts w:ascii="Calibri" w:eastAsia="Times New Roman" w:hAnsi="Calibri" w:cs="Calibri"/>
+              </w:rPr>
+              <w:pict w14:anchorId="51654EB2">
+                <v:shapetype id="_x0000_t75" coordsize="21600,21600" o:spt="75" o:preferrelative="t" path="m@4@5l@4@11@9@11@9@5xe" filled="f" stroked="f">
+                  <v:stroke joinstyle="miter"/>
+                  <v:formulas>
+                    <v:f eqn="if lineDrawn pixelLineWidth 0"/>
+                    <v:f eqn="sum @0 1 0"/>
+                    <v:f eqn="sum 0 0 @1"/>
+                    <v:f eqn="prod @2 1 2"/>
+                    <v:f eqn="prod @3 21600 pixelWidth"/>
+                    <v:f eqn="prod @3 21600 pixelHeight"/>
+                    <v:f eqn="sum @0 0 1"/>
+                    <v:f eqn="prod @6 1 2"/>
+                    <v:f eqn="prod @7 21600 pixelWidth"/>
+                    <v:f eqn="sum @8 21600 0"/>
+                    <v:f eqn="prod @7 21600 pixelHeight"/>
+                    <v:f eqn="sum @10 21600 0"/>
+                  </v:formulas>
+                  <v:path o:extrusionok="f" gradientshapeok="t" o:connecttype="rect"/>
+                  <o:lock v:ext="edit" aspectratio="t"/>
+                </v:shapetype>
+                <v:shape id="Picture 3" o:spid="_x0000_i1038" type="#_x0000_t75" style="width:316.5pt;height:416pt">
+                  <v:imagedata r:id="rId7" r:href="rId8"/>
+                </v:shape>
+              </w:pict>
+            </w:r>
+            <w:r>
+              <w:rPr>
+                <w:rFonts w:ascii="Calibri" w:eastAsia="Times New Roman" w:hAnsi="Calibri" w:cs="Calibri"/>
+              </w:rPr>
+              <w:fldChar w:fldCharType="end"/>
+            </w:r>
+            <w:r>
+              <w:rPr>
+                <w:rFonts w:ascii="Calibri" w:eastAsia="Times New Roman" w:hAnsi="Calibri" w:cs="Calibri"/>
+              </w:rPr>
+              <w:fldChar w:fldCharType="end"/>
+            </w:r>
+            <w:r>
+              <w:rPr>
+                <w:rFonts w:ascii="Calibri" w:eastAsia="Times New Roman" w:hAnsi="Calibri" w:cs="Calibri"/>
+              </w:rPr>
+              <w:fldChar w:fldCharType="end"/>
+            </w:r>
+          </w:p>
+        </w:tc>
+        <w:tc>
+          <w:tcPr>
+            <w:tcW w:w="7299" w:type="dxa"/>
+          </w:tcPr>
+          <w:p>
+            <w:pPr>
+              <w:spacing w:line="180" w:lineRule="exact"/>
+              <w:jc w:val="center"/>
+              <w:rPr>
+                <w:sz w:val="18"/>
+                <w:szCs w:val="18"/>
+              </w:rPr>
+            </w:pPr>
+            <w:r>
+              <w:rPr>
+                <w:sz w:val="18"/>
+                <w:szCs w:val="18"/>
+              </w:rPr>
+              <w:t>GAP Nanjing Aquatic City Store</w:t>
+            </w:r>
+          </w:p>
+          <w:p>
+            <w:pPr>
+              <w:spacing w:line="180" w:lineRule="exact"/>
+              <w:jc w:val="center"/>
+              <w:rPr>
+                <w:rFonts w:ascii="Calibri" w:eastAsia="Times New Roman" w:hAnsi="Calibri" w:cs="Calibri"/>
+                <w:sz w:val="18"/>
+                <w:szCs w:val="18"/>
+              </w:rPr>
+            </w:pPr>
+            <w:r>
+              <w:rPr>
+                <w:rFonts w:ascii="Calibri" w:eastAsia="Times New Roman" w:hAnsi="Calibri" w:cs="Calibri"/>
+                <w:sz w:val="18"/>
+                <w:szCs w:val="18"/>
+              </w:rPr>
+              <w:t xml:space="preserve">B1, </w:t>
+            </w:r>
+            <w:proofErr w:type="spellStart"/>
+            <w:r>
+              <w:rPr>
+                <w:rFonts w:ascii="Calibri" w:eastAsia="Times New Roman" w:hAnsi="Calibri" w:cs="Calibri"/>
+                <w:sz w:val="18"/>
+                <w:szCs w:val="18"/>
+              </w:rPr>
+              <w:t>Jiankang</w:t>
+            </w:r>
+            <w:proofErr w:type="spellEnd"/>
+            <w:r>
+              <w:rPr>
+                <w:rFonts w:ascii="Calibri" w:eastAsia="Times New Roman" w:hAnsi="Calibri" w:cs="Calibri"/>
+                <w:sz w:val="18"/>
+                <w:szCs w:val="18"/>
+              </w:rPr>
+              <w:t xml:space="preserve"> </w:t>
+            </w:r>
+            <w:proofErr w:type="spellStart"/>
+            <w:proofErr w:type="gramStart"/>
+            <w:r>
+              <w:rPr>
+                <w:rFonts w:ascii="Calibri" w:eastAsia="Times New Roman" w:hAnsi="Calibri" w:cs="Calibri"/>
+                <w:sz w:val="18"/>
+                <w:szCs w:val="18"/>
+              </w:rPr>
+              <w:t>Road,Nanjing</w:t>
+            </w:r>
+            <w:proofErr w:type="spellEnd"/>
+            <w:proofErr w:type="gramEnd"/>
+          </w:p>
+          <w:p>
+            <w:pPr>
+              <w:spacing w:line="180" w:lineRule="exact"/>
+              <w:jc w:val="center"/>
+              <w:rPr>
+                <w:rFonts w:ascii="ＭＳ 明朝" w:eastAsia="ＭＳ 明朝" w:hAnsi="ＭＳ 明朝" w:cs="ＭＳ 明朝"/>
+                <w:sz w:val="18"/>
+                <w:szCs w:val="18"/>
+                <w:lang w:eastAsia="ja-JP"/>
+              </w:rPr>
+            </w:pPr>
+            <w:r>
+              <w:rPr>
+                <w:rFonts w:ascii="ＭＳ 明朝" w:eastAsia="ＭＳ 明朝" w:hAnsi="ＭＳ 明朝" w:cs="ＭＳ 明朝" w:hint="eastAsia"/>
+                <w:sz w:val="18"/>
+                <w:szCs w:val="18"/>
+                <w:lang w:eastAsia="ja-JP"/>
+              </w:rPr>
+              <w:t>0</w:t>
+            </w:r>
+            <w:r>
+              <w:rPr>
+                <w:rFonts w:ascii="ＭＳ 明朝" w:eastAsia="ＭＳ 明朝" w:hAnsi="ＭＳ 明朝" w:cs="ＭＳ 明朝"/>
+                <w:sz w:val="18"/>
+                <w:szCs w:val="18"/>
+                <w:lang w:eastAsia="ja-JP"/>
+              </w:rPr>
+              <w:t>25-82233380</w:t>
+            </w:r>
+          </w:p>
+          <w:p>
+            <w:pPr>
+              <w:spacing w:line="180" w:lineRule="exact"/>
+              <w:rPr>
+                <w:rFonts w:ascii="ＭＳ 明朝" w:eastAsia="ＭＳ 明朝" w:hAnsi="ＭＳ 明朝" w:cs="ＭＳ 明朝"/>
+                <w:sz w:val="18"/>
+                <w:szCs w:val="18"/>
+                <w:lang w:eastAsia="ja-JP"/>
+              </w:rPr>
+            </w:pPr>
+            <w:r>
+              <w:rPr>
+                <w:rFonts w:ascii="ＭＳ 明朝" w:eastAsia="ＭＳ 明朝" w:hAnsi="ＭＳ 明朝" w:cs="ＭＳ 明朝" w:hint="eastAsia"/>
+                <w:sz w:val="18"/>
+                <w:szCs w:val="18"/>
+                <w:lang w:eastAsia="ja-JP"/>
+              </w:rPr>
+              <w:t>2</w:t>
+            </w:r>
+            <w:r>
+              <w:rPr>
+                <w:rFonts w:ascii="ＭＳ 明朝" w:eastAsia="ＭＳ 明朝" w:hAnsi="ＭＳ 明朝" w:cs="ＭＳ 明朝"/>
+                <w:sz w:val="18"/>
+                <w:szCs w:val="18"/>
+                <w:lang w:eastAsia="ja-JP"/>
+              </w:rPr>
+              <w:t>019/11/2</w:t>
+            </w:r>
+            <w:r>
+              <w:rPr>
+                <w:rFonts w:ascii="ＭＳ 明朝" w:eastAsia="ＭＳ 明朝" w:hAnsi="ＭＳ 明朝" w:cs="ＭＳ 明朝"/>
+                <w:sz w:val="18"/>
+                <w:szCs w:val="18"/>
+                <w:lang w:eastAsia="ja-JP"/>
+              </w:rPr>
+              <w:t>3</w:t>
+            </w:r>
+            <w:r>
+              <w:rPr>
+                <w:rFonts w:ascii="ＭＳ 明朝" w:eastAsia="ＭＳ 明朝" w:hAnsi="ＭＳ 明朝" w:cs="ＭＳ 明朝"/>
+                <w:sz w:val="18"/>
+                <w:szCs w:val="18"/>
+                <w:lang w:eastAsia="ja-JP"/>
+              </w:rPr>
+              <w:t xml:space="preserve">                                      </w:t>
+            </w:r>
+            <w:r>
+              <w:rPr>
+                <w:rFonts w:ascii="ＭＳ 明朝" w:eastAsia="ＭＳ 明朝" w:hAnsi="ＭＳ 明朝" w:cs="ＭＳ 明朝"/>
+                <w:sz w:val="18"/>
+                <w:szCs w:val="18"/>
+                <w:lang w:eastAsia="ja-JP"/>
+              </w:rPr>
+              <w:t>21:33</w:t>
+            </w:r>
+          </w:p>
+          <w:p>
+            <w:pPr>
+              <w:spacing w:line="180" w:lineRule="exact"/>
+              <w:rPr>
+                <w:rFonts w:ascii="ＭＳ 明朝" w:eastAsia="ＭＳ 明朝" w:hAnsi="ＭＳ 明朝" w:cs="ＭＳ 明朝"/>
+                <w:sz w:val="18"/>
+                <w:szCs w:val="18"/>
+                <w:lang w:eastAsia="ja-JP"/>
+              </w:rPr>
+            </w:pPr>
+            <w:r>
+              <w:rPr>
+                <w:rFonts w:ascii="ＭＳ 明朝" w:eastAsia="ＭＳ 明朝" w:hAnsi="ＭＳ 明朝" w:cs="ＭＳ 明朝" w:hint="eastAsia"/>
+                <w:sz w:val="18"/>
+                <w:szCs w:val="18"/>
+                <w:lang w:eastAsia="ja-JP"/>
+              </w:rPr>
+              <w:t>T</w:t>
+            </w:r>
+            <w:r>
+              <w:rPr>
+                <w:rFonts w:ascii="ＭＳ 明朝" w:eastAsia="ＭＳ 明朝" w:hAnsi="ＭＳ 明朝" w:cs="ＭＳ 明朝"/>
+                <w:sz w:val="18"/>
+                <w:szCs w:val="18"/>
+                <w:lang w:eastAsia="ja-JP"/>
+              </w:rPr>
+              <w:t xml:space="preserve">ransaction: </w:t>
+            </w:r>
+            <w:r>
+              <w:rPr>
+                <w:rFonts w:ascii="ＭＳ 明朝" w:eastAsia="ＭＳ 明朝" w:hAnsi="ＭＳ 明朝" w:cs="ＭＳ 明朝"/>
+                <w:sz w:val="18"/>
+                <w:szCs w:val="18"/>
+                <w:lang w:eastAsia="ja-JP"/>
+              </w:rPr>
+              <w:t>7118</w:t>
+            </w:r>
+            <w:r>
+              <w:rPr>
+                <w:rFonts w:ascii="ＭＳ 明朝" w:eastAsia="ＭＳ 明朝" w:hAnsi="ＭＳ 明朝" w:cs="ＭＳ 明朝"/>
+                <w:sz w:val="18"/>
+                <w:szCs w:val="18"/>
+                <w:lang w:eastAsia="ja-JP"/>
+              </w:rPr>
+              <w:t xml:space="preserve">                         Store: 01137</w:t>
+            </w:r>
+          </w:p>
+          <w:p>
+            <w:pPr>
+              <w:spacing w:line="180" w:lineRule="exact"/>
+              <w:rPr>
+                <w:rFonts w:ascii="ＭＳ 明朝" w:hAnsi="ＭＳ 明朝" w:cs="ＭＳ 明朝"/>
+                <w:sz w:val="18"/>
+                <w:szCs w:val="18"/>
+                <w:lang w:eastAsia="ja-JP"/>
+              </w:rPr>
+            </w:pPr>
+            <w:r>
+              <w:rPr>
+                <w:rFonts w:ascii="ＭＳ 明朝" w:eastAsia="ＭＳ 明朝" w:hAnsi="ＭＳ 明朝" w:cs="ＭＳ 明朝" w:hint="eastAsia"/>
+                <w:sz w:val="18"/>
+                <w:szCs w:val="18"/>
+                <w:lang w:eastAsia="ja-JP"/>
+              </w:rPr>
+              <w:t>C</w:t>
+            </w:r>
+            <w:r>
+              <w:rPr>
+                <w:rFonts w:ascii="ＭＳ 明朝" w:eastAsia="ＭＳ 明朝" w:hAnsi="ＭＳ 明朝" w:cs="ＭＳ 明朝"/>
+                <w:sz w:val="18"/>
+                <w:szCs w:val="18"/>
+                <w:lang w:eastAsia="ja-JP"/>
+              </w:rPr>
+              <w:t>ash</w:t>
+            </w:r>
+            <w:r>
+              <w:rPr>
+                <w:rFonts w:ascii="ＭＳ 明朝" w:hAnsi="ＭＳ 明朝" w:cs="ＭＳ 明朝" w:hint="eastAsia"/>
+                <w:sz w:val="18"/>
+                <w:szCs w:val="18"/>
+                <w:lang w:eastAsia="ja-JP"/>
+              </w:rPr>
+              <w:t xml:space="preserve"> </w:t>
+            </w:r>
+            <w:r>
+              <w:rPr>
+                <w:rFonts w:ascii="ＭＳ 明朝" w:hAnsi="ＭＳ 明朝" w:cs="ＭＳ 明朝"/>
+                <w:sz w:val="18"/>
+                <w:szCs w:val="18"/>
+                <w:lang w:eastAsia="ja-JP"/>
+              </w:rPr>
+              <w:t>Register</w:t>
+            </w:r>
+            <w:r>
+              <w:rPr>
+                <w:rFonts w:ascii="ＭＳ 明朝" w:hAnsi="ＭＳ 明朝" w:cs="ＭＳ 明朝" w:hint="eastAsia"/>
+                <w:sz w:val="18"/>
+                <w:szCs w:val="18"/>
+                <w:lang w:eastAsia="ja-JP"/>
+              </w:rPr>
+              <w:t>:</w:t>
+            </w:r>
+            <w:r>
+              <w:rPr>
+                <w:rFonts w:ascii="ＭＳ 明朝" w:hAnsi="ＭＳ 明朝" w:cs="ＭＳ 明朝"/>
+                <w:sz w:val="18"/>
+                <w:szCs w:val="18"/>
+                <w:lang w:eastAsia="ja-JP"/>
+              </w:rPr>
+              <w:t xml:space="preserve"> 054                        Locker: 0</w:t>
+            </w:r>
+            <w:r>
+              <w:rPr>
+                <w:rFonts w:ascii="ＭＳ 明朝" w:hAnsi="ＭＳ 明朝" w:cs="ＭＳ 明朝"/>
+                <w:sz w:val="18"/>
+                <w:szCs w:val="18"/>
+                <w:lang w:eastAsia="ja-JP"/>
+              </w:rPr>
+              <w:t>65</w:t>
+            </w:r>
+          </w:p>
+          <w:p>
+            <w:pPr>
+              <w:spacing w:line="180" w:lineRule="exact"/>
+              <w:rPr>
+                <w:rFonts w:ascii="Calibri" w:eastAsia="DengXian" w:hAnsi="Calibri" w:cs="Calibri"/>
+                <w:sz w:val="18"/>
+                <w:szCs w:val="18"/>
+                <w:lang w:eastAsia="zh-CN"/>
+              </w:rPr>
+            </w:pPr>
+            <w:r>
+              <w:rPr>
+                <w:rFonts w:ascii="Calibri" w:eastAsia="DengXian" w:hAnsi="Calibri" w:cs="Calibri"/>
+                <w:sz w:val="18"/>
+                <w:szCs w:val="18"/>
+                <w:lang w:eastAsia="zh-CN"/>
+              </w:rPr>
+              <w:t>Cashier: 3061297</w:t>
+            </w:r>
+          </w:p>
+          <w:p>
+            <w:pPr>
+              <w:spacing w:line="180" w:lineRule="exact"/>
+              <w:rPr>
+                <w:rFonts w:ascii="Calibri" w:hAnsi="Calibri" w:cs="Calibri"/>
+                <w:sz w:val="18"/>
+                <w:szCs w:val="18"/>
+                <w:lang w:eastAsia="ja-JP"/>
+              </w:rPr>
+            </w:pPr>
+            <w:r>
+              <w:rPr>
+                <w:rFonts w:ascii="Calibri" w:hAnsi="Calibri" w:cs="Calibri" w:hint="eastAsia"/>
+                <w:sz w:val="18"/>
+                <w:szCs w:val="18"/>
+                <w:lang w:eastAsia="ja-JP"/>
+              </w:rPr>
+              <w:t xml:space="preserve"> </w:t>
+            </w:r>
+            <w:r>
+              <w:rPr>
+                <w:rFonts w:ascii="Calibri" w:hAnsi="Calibri" w:cs="Calibri"/>
+                <w:sz w:val="18"/>
+                <w:szCs w:val="18"/>
+                <w:lang w:eastAsia="ja-JP"/>
+              </w:rPr>
+              <w:t xml:space="preserve">                                   Sales</w:t>
+            </w:r>
+          </w:p>
+          <w:p>
+            <w:pPr>
+              <w:spacing w:line="180" w:lineRule="exact"/>
+              <w:rPr>
+                <w:rFonts w:ascii="Calibri" w:hAnsi="Calibri" w:cs="Calibri"/>
+                <w:sz w:val="18"/>
+                <w:szCs w:val="18"/>
+                <w:lang w:eastAsia="ja-JP"/>
+              </w:rPr>
+            </w:pPr>
+            <w:r>
+              <w:rPr>
+                <w:rFonts w:ascii="Calibri" w:hAnsi="Calibri" w:cs="Calibri" w:hint="eastAsia"/>
+                <w:sz w:val="18"/>
+                <w:szCs w:val="18"/>
+                <w:lang w:eastAsia="ja-JP"/>
+              </w:rPr>
+              <w:t xml:space="preserve"> </w:t>
+            </w:r>
+            <w:r>
+              <w:rPr>
+                <w:rFonts w:ascii="Calibri" w:hAnsi="Calibri" w:cs="Calibri"/>
+                <w:sz w:val="18"/>
+                <w:szCs w:val="18"/>
+                <w:lang w:eastAsia="ja-JP"/>
+              </w:rPr>
+              <w:t xml:space="preserve">                              Bar Code Image</w:t>
+            </w:r>
+          </w:p>
+          <w:p>
+            <w:pPr>
+              <w:spacing w:line="180" w:lineRule="exact"/>
+              <w:ind w:firstLineChars="550" w:firstLine="990"/>
+              <w:rPr>
+                <w:rFonts w:ascii="Calibri" w:hAnsi="Calibri" w:cs="Calibri"/>
+                <w:sz w:val="18"/>
+                <w:szCs w:val="18"/>
+                <w:lang w:eastAsia="ja-JP"/>
+              </w:rPr>
+            </w:pPr>
+            <w:r>
+              <w:rPr>
+                <w:rFonts w:ascii="Calibri" w:hAnsi="Calibri" w:cs="Calibri" w:hint="eastAsia"/>
+                <w:sz w:val="18"/>
+                <w:szCs w:val="18"/>
+                <w:lang w:eastAsia="ja-JP"/>
+              </w:rPr>
+              <w:t>0</w:t>
+            </w:r>
+            <w:r>
+              <w:rPr>
+                <w:rFonts w:ascii="Calibri" w:hAnsi="Calibri" w:cs="Calibri"/>
+                <w:sz w:val="18"/>
+                <w:szCs w:val="18"/>
+                <w:lang w:eastAsia="ja-JP"/>
+              </w:rPr>
+              <w:t>113705</w:t>
+            </w:r>
+            <w:r>
+              <w:rPr>
+                <w:rFonts w:ascii="Calibri" w:hAnsi="Calibri" w:cs="Calibri"/>
+                <w:sz w:val="18"/>
+                <w:szCs w:val="18"/>
+                <w:lang w:eastAsia="ja-JP"/>
+              </w:rPr>
+              <w:t>57116</w:t>
+            </w:r>
+            <w:r>
+              <w:rPr>
+                <w:rFonts w:ascii="Calibri" w:hAnsi="Calibri" w:cs="Calibri"/>
+                <w:sz w:val="18"/>
+                <w:szCs w:val="18"/>
+                <w:lang w:eastAsia="ja-JP"/>
+              </w:rPr>
+              <w:t>2019112</w:t>
+            </w:r>
+            <w:r>
+              <w:rPr>
+                <w:rFonts w:ascii="Calibri" w:hAnsi="Calibri" w:cs="Calibri"/>
+                <w:sz w:val="18"/>
+                <w:szCs w:val="18"/>
+                <w:lang w:eastAsia="ja-JP"/>
+              </w:rPr>
+              <w:t>5</w:t>
+            </w:r>
+          </w:p>
+          <w:p>
+            <w:pPr>
+              <w:spacing w:line="180" w:lineRule="exact"/>
+              <w:rPr>
+                <w:rFonts w:ascii="Calibri" w:hAnsi="Calibri" w:cs="Calibri"/>
+                <w:sz w:val="18"/>
+                <w:szCs w:val="18"/>
+                <w:lang w:eastAsia="ja-JP"/>
+              </w:rPr>
+            </w:pPr>
+            <w:r>
+              <w:rPr>
+                <w:rFonts w:ascii="Calibri" w:eastAsia="DengXian" w:hAnsi="Calibri" w:cs="Calibri"/>
+                <w:sz w:val="18"/>
+                <w:szCs w:val="18"/>
+                <w:lang w:eastAsia="zh-CN"/>
+              </w:rPr>
+              <w:t xml:space="preserve">Men's </w:t>
+            </w:r>
+            <w:r>
+              <w:rPr>
+                <w:rFonts w:ascii="Calibri" w:eastAsia="DengXian" w:hAnsi="Calibri" w:cs="Calibri"/>
+                <w:sz w:val="18"/>
+                <w:szCs w:val="18"/>
+                <w:lang w:eastAsia="zh-CN"/>
+              </w:rPr>
+              <w:t>Trousers</w:t>
+            </w:r>
+            <w:r>
+              <w:rPr>
+                <w:rFonts w:ascii="Calibri" w:eastAsia="DengXian" w:hAnsi="Calibri" w:cs="Calibri" w:hint="eastAsia"/>
+                <w:sz w:val="18"/>
+                <w:szCs w:val="18"/>
+                <w:lang w:eastAsia="zh-CN"/>
+              </w:rPr>
+              <w:t>：</w:t>
+            </w:r>
+            <w:r>
+              <w:rPr>
+                <w:rFonts w:ascii="Calibri" w:eastAsia="DengXian" w:hAnsi="Calibri" w:cs="Calibri" w:hint="eastAsia"/>
+                <w:sz w:val="18"/>
+                <w:szCs w:val="18"/>
+                <w:lang w:eastAsia="zh-CN"/>
+              </w:rPr>
+              <w:t xml:space="preserve"> </w:t>
+            </w:r>
+            <w:r>
+              <w:rPr>
+                <w:rFonts w:ascii="Calibri" w:eastAsia="DengXian" w:hAnsi="Calibri" w:cs="Calibri"/>
+                <w:sz w:val="18"/>
+                <w:szCs w:val="18"/>
+                <w:lang w:eastAsia="zh-CN"/>
+              </w:rPr>
+              <w:t>(Illegible)</w:t>
+            </w:r>
+          </w:p>
+          <w:p>
+            <w:pPr>
+              <w:spacing w:line="180" w:lineRule="exact"/>
+              <w:rPr>
+                <w:rFonts w:ascii="Calibri" w:hAnsi="Calibri" w:cs="Calibri"/>
+                <w:sz w:val="18"/>
+                <w:szCs w:val="18"/>
+                <w:lang w:eastAsia="ja-JP"/>
+              </w:rPr>
+            </w:pPr>
+            <w:r>
+              <w:rPr>
+                <w:rFonts w:ascii="Calibri" w:hAnsi="Calibri" w:cs="Calibri"/>
+                <w:sz w:val="18"/>
+                <w:szCs w:val="18"/>
+                <w:lang w:eastAsia="ja-JP"/>
+              </w:rPr>
+              <w:t>X32</w:t>
+            </w:r>
+            <w:r>
+              <w:rPr>
+                <w:rFonts w:ascii="Calibri" w:hAnsi="Calibri" w:cs="Calibri"/>
+                <w:sz w:val="18"/>
+                <w:szCs w:val="18"/>
+                <w:lang w:eastAsia="ja-JP"/>
+              </w:rPr>
+              <w:t xml:space="preserve">                                                                                         </w:t>
+            </w:r>
+            <w:r>
+              <w:rPr>
+                <w:rFonts w:ascii="Calibri" w:hAnsi="Calibri" w:cs="Calibri"/>
+                <w:sz w:val="18"/>
+                <w:szCs w:val="18"/>
+                <w:lang w:eastAsia="ja-JP"/>
+              </w:rPr>
+              <w:t>239.4</w:t>
+            </w:r>
+          </w:p>
+          <w:p>
+            <w:pPr>
+              <w:spacing w:line="180" w:lineRule="exact"/>
+              <w:ind w:firstLineChars="150" w:firstLine="270"/>
+              <w:rPr>
+                <w:rFonts w:ascii="Calibri" w:hAnsi="Calibri" w:cs="Calibri"/>
+                <w:sz w:val="18"/>
+                <w:szCs w:val="18"/>
+                <w:lang w:eastAsia="ja-JP"/>
+              </w:rPr>
+            </w:pPr>
+            <w:r>
+              <w:rPr>
+                <w:rFonts w:ascii="Calibri" w:hAnsi="Calibri" w:cs="Calibri" w:hint="eastAsia"/>
+                <w:sz w:val="18"/>
+                <w:szCs w:val="18"/>
+                <w:lang w:eastAsia="ja-JP"/>
+              </w:rPr>
+              <w:t>3</w:t>
+            </w:r>
+            <w:r>
+              <w:rPr>
+                <w:rFonts w:ascii="Calibri" w:hAnsi="Calibri" w:cs="Calibri"/>
+                <w:sz w:val="18"/>
+                <w:szCs w:val="18"/>
+                <w:lang w:eastAsia="ja-JP"/>
+              </w:rPr>
+              <w:t xml:space="preserve">07119229                                                           </w:t>
+            </w:r>
+            <w:r>
+              <w:rPr>
+                <w:rFonts w:ascii="Calibri" w:hAnsi="Calibri" w:cs="Calibri"/>
+                <w:sz w:val="18"/>
+                <w:szCs w:val="18"/>
+                <w:lang w:eastAsia="ja-JP"/>
+              </w:rPr>
+              <w:t xml:space="preserve">         </w:t>
+            </w:r>
+            <w:r>
+              <w:rPr>
+                <w:rFonts w:ascii="Calibri" w:hAnsi="Calibri" w:cs="Calibri"/>
+                <w:sz w:val="18"/>
+                <w:szCs w:val="18"/>
+                <w:lang w:eastAsia="ja-JP"/>
+              </w:rPr>
+              <w:t>399.0</w:t>
+            </w:r>
+          </w:p>
+          <w:p>
+            <w:pPr>
+              <w:spacing w:line="180" w:lineRule="exact"/>
+              <w:ind w:firstLineChars="150" w:firstLine="270"/>
+              <w:rPr>
+                <w:rFonts w:ascii="Calibri" w:hAnsi="Calibri" w:cs="Calibri"/>
+                <w:sz w:val="18"/>
+                <w:szCs w:val="18"/>
+                <w:lang w:eastAsia="ja-JP"/>
+              </w:rPr>
+            </w:pPr>
+            <w:r>
+              <w:rPr>
+                <w:rFonts w:ascii="Calibri" w:hAnsi="Calibri" w:cs="Calibri" w:hint="eastAsia"/>
+                <w:sz w:val="18"/>
+                <w:szCs w:val="18"/>
+                <w:lang w:eastAsia="ja-JP"/>
+              </w:rPr>
+              <w:t>P</w:t>
+            </w:r>
+            <w:r>
+              <w:rPr>
+                <w:rFonts w:ascii="Calibri" w:hAnsi="Calibri" w:cs="Calibri"/>
+                <w:sz w:val="18"/>
+                <w:szCs w:val="18"/>
+                <w:lang w:eastAsia="ja-JP"/>
+              </w:rPr>
+              <w:t xml:space="preserve">romotion </w:t>
+            </w:r>
+            <w:proofErr w:type="gramStart"/>
+            <w:r>
+              <w:rPr>
+                <w:rFonts w:ascii="Calibri" w:hAnsi="Calibri" w:cs="Calibri"/>
+                <w:sz w:val="18"/>
+                <w:szCs w:val="18"/>
+                <w:lang w:eastAsia="ja-JP"/>
+              </w:rPr>
+              <w:t>Discount  Amount</w:t>
+            </w:r>
+            <w:proofErr w:type="gramEnd"/>
+            <w:r>
+              <w:rPr>
+                <w:rFonts w:ascii="Calibri" w:hAnsi="Calibri" w:cs="Calibri"/>
+                <w:sz w:val="18"/>
+                <w:szCs w:val="18"/>
+                <w:lang w:eastAsia="ja-JP"/>
+              </w:rPr>
+              <w:t xml:space="preserve">                         </w:t>
+            </w:r>
+            <w:r>
+              <w:rPr>
+                <w:rFonts w:ascii="Calibri" w:hAnsi="Calibri" w:cs="Calibri"/>
+                <w:sz w:val="18"/>
+                <w:szCs w:val="18"/>
+                <w:lang w:eastAsia="ja-JP"/>
+              </w:rPr>
+              <w:t xml:space="preserve">      </w:t>
+            </w:r>
+            <w:r>
+              <w:rPr>
+                <w:rFonts w:ascii="Calibri" w:hAnsi="Calibri" w:cs="Calibri"/>
+                <w:sz w:val="18"/>
+                <w:szCs w:val="18"/>
+                <w:lang w:eastAsia="ja-JP"/>
+              </w:rPr>
+              <w:t xml:space="preserve">   -1</w:t>
+            </w:r>
+            <w:r>
+              <w:rPr>
+                <w:rFonts w:ascii="Calibri" w:hAnsi="Calibri" w:cs="Calibri"/>
+                <w:sz w:val="18"/>
+                <w:szCs w:val="18"/>
+                <w:lang w:eastAsia="ja-JP"/>
+              </w:rPr>
+              <w:t>59</w:t>
+            </w:r>
+            <w:r>
+              <w:rPr>
+                <w:rFonts w:ascii="Calibri" w:hAnsi="Calibri" w:cs="Calibri"/>
+                <w:sz w:val="18"/>
+                <w:szCs w:val="18"/>
+                <w:lang w:eastAsia="ja-JP"/>
+              </w:rPr>
+              <w:t>.</w:t>
+            </w:r>
+            <w:r>
+              <w:rPr>
+                <w:rFonts w:ascii="Calibri" w:hAnsi="Calibri" w:cs="Calibri"/>
+                <w:sz w:val="18"/>
+                <w:szCs w:val="18"/>
+                <w:lang w:eastAsia="ja-JP"/>
+              </w:rPr>
+              <w:t>6</w:t>
+            </w:r>
+          </w:p>
+          <w:p>
+            <w:pPr>
+              <w:spacing w:line="180" w:lineRule="exact"/>
+              <w:ind w:firstLineChars="150" w:firstLine="270"/>
+              <w:rPr>
+                <w:rFonts w:ascii="Calibri" w:hAnsi="Calibri" w:cs="Calibri"/>
+                <w:sz w:val="18"/>
+                <w:szCs w:val="18"/>
+                <w:lang w:eastAsia="ja-JP"/>
+              </w:rPr>
+            </w:pPr>
+            <w:r>
+              <w:rPr>
+                <w:rFonts w:ascii="Calibri" w:hAnsi="Calibri" w:cs="Calibri"/>
+                <w:sz w:val="18"/>
+                <w:szCs w:val="18"/>
+                <w:lang w:eastAsia="ja-JP"/>
+              </w:rPr>
+              <w:t>R</w:t>
+            </w:r>
+            <w:r>
+              <w:rPr>
+                <w:rFonts w:ascii="Calibri" w:hAnsi="Calibri" w:cs="Calibri"/>
+                <w:sz w:val="18"/>
+                <w:szCs w:val="18"/>
+                <w:lang w:eastAsia="ja-JP"/>
+              </w:rPr>
+              <w:t>DVEN</w:t>
+            </w:r>
+            <w:r>
+              <w:rPr>
+                <w:rFonts w:ascii="Calibri" w:hAnsi="Calibri" w:cs="Calibri"/>
+                <w:sz w:val="18"/>
+                <w:szCs w:val="18"/>
+                <w:lang w:eastAsia="ja-JP"/>
+              </w:rPr>
+              <w:t xml:space="preserve"> </w:t>
+            </w:r>
+            <w:r>
+              <w:rPr>
+                <w:rFonts w:ascii="Calibri" w:hAnsi="Calibri" w:cs="Calibri"/>
+                <w:sz w:val="18"/>
+                <w:szCs w:val="18"/>
+                <w:lang w:eastAsia="ja-JP"/>
+              </w:rPr>
+              <w:t>BIM</w:t>
+            </w:r>
+          </w:p>
+          <w:p>
+            <w:pPr>
+              <w:spacing w:line="180" w:lineRule="exact"/>
+              <w:rPr>
+                <w:rFonts w:ascii="Calibri" w:hAnsi="Calibri" w:cs="Calibri"/>
+                <w:sz w:val="18"/>
+                <w:szCs w:val="18"/>
+                <w:lang w:eastAsia="ja-JP"/>
+              </w:rPr>
+            </w:pPr>
+            <w:r>
+              <w:rPr>
+                <w:rFonts w:ascii="Calibri" w:hAnsi="Calibri" w:cs="Calibri" w:hint="eastAsia"/>
+                <w:sz w:val="18"/>
+                <w:szCs w:val="18"/>
+                <w:lang w:eastAsia="ja-JP"/>
+              </w:rPr>
+              <w:t xml:space="preserve"> </w:t>
+            </w:r>
+            <w:r>
+              <w:rPr>
+                <w:rFonts w:ascii="Calibri" w:hAnsi="Calibri" w:cs="Calibri"/>
+                <w:sz w:val="18"/>
+                <w:szCs w:val="18"/>
+                <w:lang w:eastAsia="ja-JP"/>
+              </w:rPr>
+              <w:t>Total Amount                                                              -</w:t>
+            </w:r>
+            <w:r>
+              <w:rPr>
+                <w:rFonts w:ascii="Calibri" w:hAnsi="Calibri" w:cs="Calibri"/>
+                <w:sz w:val="18"/>
+                <w:szCs w:val="18"/>
+                <w:lang w:eastAsia="ja-JP"/>
+              </w:rPr>
+              <w:t>159.6</w:t>
+            </w:r>
+          </w:p>
+          <w:p>
+            <w:pPr>
+              <w:spacing w:line="180" w:lineRule="exact"/>
+              <w:rPr>
+                <w:rFonts w:ascii="Calibri" w:hAnsi="Calibri" w:cs="Calibri"/>
+                <w:sz w:val="18"/>
+                <w:szCs w:val="18"/>
+                <w:lang w:eastAsia="ja-JP"/>
+              </w:rPr>
+            </w:pPr>
+          </w:p>
+          <w:p>
+            <w:pPr>
+              <w:spacing w:line="180" w:lineRule="exact"/>
+              <w:rPr>
+                <w:rFonts w:ascii="Calibri" w:hAnsi="Calibri" w:cs="Calibri"/>
+                <w:sz w:val="18"/>
+                <w:szCs w:val="18"/>
+                <w:lang w:eastAsia="ja-JP"/>
+              </w:rPr>
+            </w:pPr>
+            <w:r>
+              <w:rPr>
+                <w:rFonts w:ascii="Calibri" w:hAnsi="Calibri" w:cs="Calibri" w:hint="eastAsia"/>
+                <w:sz w:val="18"/>
+                <w:szCs w:val="18"/>
+                <w:lang w:eastAsia="ja-JP"/>
+              </w:rPr>
+              <w:t xml:space="preserve"> </w:t>
+            </w:r>
+            <w:r>
+              <w:rPr>
+                <w:rFonts w:ascii="Calibri" w:hAnsi="Calibri" w:cs="Calibri"/>
+                <w:sz w:val="18"/>
+                <w:szCs w:val="18"/>
+                <w:lang w:eastAsia="ja-JP"/>
+              </w:rPr>
+              <w:t xml:space="preserve"> Subtotal                                                                      </w:t>
+            </w:r>
+            <w:r>
+              <w:rPr>
+                <w:rFonts w:ascii="Calibri" w:hAnsi="Calibri" w:cs="Calibri"/>
+                <w:sz w:val="18"/>
+                <w:szCs w:val="18"/>
+                <w:lang w:eastAsia="ja-JP"/>
+              </w:rPr>
+              <w:t>239</w:t>
+            </w:r>
+            <w:r>
+              <w:rPr>
+                <w:rFonts w:ascii="Calibri" w:hAnsi="Calibri" w:cs="Calibri"/>
+                <w:sz w:val="18"/>
+                <w:szCs w:val="18"/>
+                <w:lang w:eastAsia="ja-JP"/>
+              </w:rPr>
+              <w:t>.</w:t>
+            </w:r>
+            <w:r>
+              <w:rPr>
+                <w:rFonts w:ascii="Calibri" w:hAnsi="Calibri" w:cs="Calibri"/>
+                <w:sz w:val="18"/>
+                <w:szCs w:val="18"/>
+                <w:lang w:eastAsia="ja-JP"/>
+              </w:rPr>
+              <w:t>4</w:t>
+            </w:r>
+          </w:p>
+          <w:p>
+            <w:pPr>
+              <w:spacing w:line="180" w:lineRule="exact"/>
+              <w:rPr>
+                <w:rFonts w:ascii="Calibri" w:hAnsi="Calibri" w:cs="Calibri"/>
+                <w:sz w:val="18"/>
+                <w:szCs w:val="18"/>
+                <w:lang w:eastAsia="ja-JP"/>
+              </w:rPr>
+            </w:pPr>
+            <w:r>
+              <w:rPr>
+                <w:rFonts w:ascii="Calibri" w:hAnsi="Calibri" w:cs="Calibri" w:hint="eastAsia"/>
+                <w:sz w:val="18"/>
+                <w:szCs w:val="18"/>
+                <w:lang w:eastAsia="ja-JP"/>
+              </w:rPr>
+              <w:t xml:space="preserve"> </w:t>
+            </w:r>
+            <w:r>
+              <w:rPr>
+                <w:rFonts w:ascii="Calibri" w:hAnsi="Calibri" w:cs="Calibri"/>
+                <w:sz w:val="18"/>
+                <w:szCs w:val="18"/>
+                <w:lang w:eastAsia="ja-JP"/>
+              </w:rPr>
+              <w:t xml:space="preserve"> Total                                                                            </w:t>
+            </w:r>
+            <w:r>
+              <w:rPr>
+                <w:rFonts w:ascii="Calibri" w:hAnsi="Calibri" w:cs="Calibri"/>
+                <w:sz w:val="18"/>
+                <w:szCs w:val="18"/>
+                <w:lang w:eastAsia="ja-JP"/>
+              </w:rPr>
+              <w:t>239</w:t>
+            </w:r>
+            <w:r>
+              <w:rPr>
+                <w:rFonts w:ascii="Calibri" w:hAnsi="Calibri" w:cs="Calibri"/>
+                <w:sz w:val="18"/>
+                <w:szCs w:val="18"/>
+                <w:lang w:eastAsia="ja-JP"/>
+              </w:rPr>
+              <w:t>.</w:t>
+            </w:r>
+            <w:r>
+              <w:rPr>
+                <w:rFonts w:ascii="Calibri" w:hAnsi="Calibri" w:cs="Calibri"/>
+                <w:sz w:val="18"/>
+                <w:szCs w:val="18"/>
+                <w:lang w:eastAsia="ja-JP"/>
+              </w:rPr>
+              <w:t>4</w:t>
+            </w:r>
+          </w:p>
+          <w:p>
+            <w:pPr>
+              <w:spacing w:line="180" w:lineRule="exact"/>
+              <w:rPr>
+                <w:rFonts w:ascii="Calibri" w:hAnsi="Calibri" w:cs="Calibri"/>
+                <w:sz w:val="18"/>
+                <w:szCs w:val="18"/>
+                <w:lang w:eastAsia="ja-JP"/>
+              </w:rPr>
+            </w:pPr>
+            <w:r>
+              <w:rPr>
+                <w:rFonts w:ascii="Calibri" w:hAnsi="Calibri" w:cs="Calibri" w:hint="eastAsia"/>
+                <w:sz w:val="18"/>
+                <w:szCs w:val="18"/>
+                <w:lang w:eastAsia="ja-JP"/>
+              </w:rPr>
+              <w:t xml:space="preserve"> </w:t>
+            </w:r>
+            <w:r>
+              <w:rPr>
+                <w:rFonts w:ascii="Calibri" w:hAnsi="Calibri" w:cs="Calibri"/>
+                <w:sz w:val="18"/>
+                <w:szCs w:val="18"/>
+                <w:lang w:eastAsia="ja-JP"/>
+              </w:rPr>
+              <w:t xml:space="preserve">       </w:t>
+            </w:r>
+            <w:r>
+              <w:rPr>
+                <w:rFonts w:ascii="Calibri" w:hAnsi="Calibri" w:cs="Calibri"/>
+                <w:sz w:val="18"/>
+                <w:szCs w:val="18"/>
+                <w:lang w:eastAsia="ja-JP"/>
+              </w:rPr>
+              <w:t>Cash</w:t>
+            </w:r>
+            <w:r>
+              <w:rPr>
+                <w:rFonts w:ascii="Calibri" w:hAnsi="Calibri" w:cs="Calibri"/>
+                <w:sz w:val="18"/>
+                <w:szCs w:val="18"/>
+                <w:lang w:eastAsia="ja-JP"/>
+              </w:rPr>
+              <w:t xml:space="preserve">                                                          </w:t>
+            </w:r>
+            <w:r>
+              <w:rPr>
+                <w:rFonts w:ascii="Calibri" w:hAnsi="Calibri" w:cs="Calibri"/>
+                <w:sz w:val="18"/>
+                <w:szCs w:val="18"/>
+                <w:lang w:eastAsia="ja-JP"/>
+              </w:rPr>
+              <w:t xml:space="preserve">         </w:t>
+            </w:r>
+            <w:r>
+              <w:rPr>
+                <w:rFonts w:ascii="Calibri" w:hAnsi="Calibri" w:cs="Calibri"/>
+                <w:sz w:val="18"/>
+                <w:szCs w:val="18"/>
+                <w:lang w:eastAsia="ja-JP"/>
+              </w:rPr>
+              <w:t>¥</w:t>
+            </w:r>
+            <w:r>
+              <w:rPr>
+                <w:rFonts w:ascii="Calibri" w:hAnsi="Calibri" w:cs="Calibri"/>
+                <w:sz w:val="18"/>
+                <w:szCs w:val="18"/>
+                <w:lang w:eastAsia="ja-JP"/>
+              </w:rPr>
+              <w:t>240.0</w:t>
+            </w:r>
+          </w:p>
+          <w:p>
+            <w:pPr>
+              <w:spacing w:line="180" w:lineRule="exact"/>
+              <w:rPr>
+                <w:rFonts w:ascii="Calibri" w:hAnsi="Calibri" w:cs="Calibri"/>
+                <w:sz w:val="18"/>
+                <w:szCs w:val="18"/>
+                <w:lang w:eastAsia="ja-JP"/>
+              </w:rPr>
+            </w:pPr>
+            <w:r>
+              <w:rPr>
+                <w:rFonts w:ascii="Calibri" w:hAnsi="Calibri" w:cs="Calibri" w:hint="eastAsia"/>
+                <w:sz w:val="18"/>
+                <w:szCs w:val="18"/>
+                <w:lang w:eastAsia="ja-JP"/>
+              </w:rPr>
+              <w:t xml:space="preserve"> </w:t>
+            </w:r>
+            <w:r>
+              <w:rPr>
+                <w:rFonts w:ascii="Calibri" w:hAnsi="Calibri" w:cs="Calibri"/>
+                <w:sz w:val="18"/>
+                <w:szCs w:val="18"/>
+                <w:lang w:eastAsia="ja-JP"/>
+              </w:rPr>
+              <w:t xml:space="preserve">       Account: 9542</w:t>
+            </w:r>
+          </w:p>
+          <w:p>
+            <w:pPr>
+              <w:spacing w:line="180" w:lineRule="exact"/>
+              <w:rPr>
+                <w:rFonts w:ascii="Calibri" w:hAnsi="Calibri" w:cs="Calibri"/>
+                <w:sz w:val="18"/>
+                <w:szCs w:val="18"/>
+                <w:lang w:eastAsia="ja-JP"/>
+              </w:rPr>
+            </w:pPr>
+            <w:r>
+              <w:rPr>
+                <w:rFonts w:ascii="Calibri" w:hAnsi="Calibri" w:cs="Calibri" w:hint="eastAsia"/>
+                <w:sz w:val="18"/>
+                <w:szCs w:val="18"/>
+                <w:lang w:eastAsia="ja-JP"/>
+              </w:rPr>
+              <w:t xml:space="preserve"> </w:t>
+            </w:r>
+            <w:r>
+              <w:rPr>
+                <w:rFonts w:ascii="Calibri" w:hAnsi="Calibri" w:cs="Calibri"/>
+                <w:sz w:val="18"/>
+                <w:szCs w:val="18"/>
+                <w:lang w:eastAsia="ja-JP"/>
+              </w:rPr>
+              <w:t xml:space="preserve">       Authorization: 9 (M)</w:t>
+            </w:r>
+          </w:p>
+          <w:p>
+            <w:pPr>
+              <w:spacing w:line="180" w:lineRule="exact"/>
+              <w:rPr>
+                <w:rFonts w:ascii="Calibri" w:hAnsi="Calibri" w:cs="Calibri"/>
+                <w:sz w:val="18"/>
+                <w:szCs w:val="18"/>
+                <w:lang w:eastAsia="ja-JP"/>
+              </w:rPr>
+            </w:pPr>
+          </w:p>
+          <w:p>
+            <w:pPr>
+              <w:spacing w:line="180" w:lineRule="exact"/>
+              <w:rPr>
+                <w:rFonts w:ascii="Calibri" w:hAnsi="Calibri" w:cs="Calibri"/>
+                <w:sz w:val="18"/>
+                <w:szCs w:val="18"/>
+                <w:lang w:eastAsia="ja-JP"/>
+              </w:rPr>
+            </w:pPr>
+            <w:r>
+              <w:rPr>
+                <w:rFonts w:ascii="Calibri" w:hAnsi="Calibri" w:cs="Calibri" w:hint="eastAsia"/>
+                <w:sz w:val="18"/>
+                <w:szCs w:val="18"/>
+                <w:lang w:eastAsia="ja-JP"/>
+              </w:rPr>
+              <w:t>T</w:t>
+            </w:r>
+            <w:r>
+              <w:rPr>
+                <w:rFonts w:ascii="Calibri" w:hAnsi="Calibri" w:cs="Calibri"/>
+                <w:sz w:val="18"/>
+                <w:szCs w:val="18"/>
+                <w:lang w:eastAsia="ja-JP"/>
+              </w:rPr>
+              <w:t xml:space="preserve">otal Payment                                                              </w:t>
+            </w:r>
+            <w:r>
+              <w:rPr>
+                <w:rFonts w:ascii="Calibri" w:hAnsi="Calibri" w:cs="Calibri"/>
+                <w:sz w:val="18"/>
+                <w:szCs w:val="18"/>
+                <w:lang w:eastAsia="ja-JP"/>
+              </w:rPr>
+              <w:t>240.</w:t>
+            </w:r>
+            <w:r>
+              <w:rPr>
+                <w:rFonts w:ascii="Calibri" w:hAnsi="Calibri" w:cs="Calibri"/>
+                <w:sz w:val="18"/>
+                <w:szCs w:val="18"/>
+                <w:lang w:eastAsia="ja-JP"/>
+              </w:rPr>
+              <w:t>0</w:t>
+            </w:r>
+          </w:p>
+          <w:p>
+            <w:pPr>
+              <w:spacing w:line="180" w:lineRule="exact"/>
+              <w:rPr>
+                <w:rFonts w:ascii="Calibri" w:hAnsi="Calibri" w:cs="Calibri"/>
+                <w:sz w:val="18"/>
+                <w:szCs w:val="18"/>
+                <w:lang w:eastAsia="ja-JP"/>
+              </w:rPr>
+            </w:pPr>
+            <w:r>
+              <w:rPr>
+                <w:rFonts w:ascii="Calibri" w:hAnsi="Calibri" w:cs="Calibri" w:hint="eastAsia"/>
+                <w:sz w:val="18"/>
+                <w:szCs w:val="18"/>
+                <w:lang w:eastAsia="ja-JP"/>
+              </w:rPr>
+              <w:t>C</w:t>
+            </w:r>
+            <w:r>
+              <w:rPr>
+                <w:rFonts w:ascii="Calibri" w:hAnsi="Calibri" w:cs="Calibri"/>
+                <w:sz w:val="18"/>
+                <w:szCs w:val="18"/>
+                <w:lang w:eastAsia="ja-JP"/>
+              </w:rPr>
+              <w:t xml:space="preserve">hange                                                                           </w:t>
+            </w:r>
+            <w:r>
+              <w:rPr>
+                <w:rFonts w:ascii="Calibri" w:hAnsi="Calibri" w:cs="Calibri"/>
+                <w:sz w:val="18"/>
+                <w:szCs w:val="18"/>
+                <w:lang w:eastAsia="ja-JP"/>
+              </w:rPr>
+              <w:t xml:space="preserve">   </w:t>
+            </w:r>
+            <w:r>
+              <w:rPr>
+                <w:rFonts w:ascii="Calibri" w:hAnsi="Calibri" w:cs="Calibri"/>
+                <w:sz w:val="18"/>
+                <w:szCs w:val="18"/>
+                <w:lang w:eastAsia="ja-JP"/>
+              </w:rPr>
+              <w:t>0.</w:t>
+            </w:r>
+            <w:r>
+              <w:rPr>
+                <w:rFonts w:ascii="Calibri" w:hAnsi="Calibri" w:cs="Calibri"/>
+                <w:sz w:val="18"/>
+                <w:szCs w:val="18"/>
+                <w:lang w:eastAsia="ja-JP"/>
+              </w:rPr>
+              <w:t>6</w:t>
+            </w:r>
+          </w:p>
+          <w:p>
+            <w:pPr>
+              <w:spacing w:line="180" w:lineRule="exact"/>
+              <w:ind w:left="1080" w:hangingChars="600" w:hanging="1080"/>
+              <w:jc w:val="both"/>
+              <w:rPr>
+                <w:rFonts w:ascii="Calibri" w:eastAsia="SimSun" w:hAnsi="Calibri" w:cs="Calibri"/>
+                <w:sz w:val="18"/>
+                <w:szCs w:val="18"/>
+                <w:lang w:eastAsia="zh-CN"/>
+              </w:rPr>
+            </w:pPr>
+            <w:r>
+              <w:rPr>
+                <w:rFonts w:asciiTheme="majorHAnsi" w:eastAsia="ＭＳ ゴシック" w:hAnsiTheme="majorHAnsi" w:cstheme="majorHAnsi" w:hint="eastAsia"/>
+                <w:color w:val="222222"/>
+                <w:sz w:val="18"/>
+                <w:szCs w:val="18"/>
+                <w:lang w:eastAsia="ja-JP"/>
+              </w:rPr>
+              <w:t>Ru</w:t>
+            </w:r>
+            <w:r>
+              <w:rPr>
+                <w:rFonts w:asciiTheme="majorHAnsi" w:eastAsia="ＭＳ ゴシック" w:hAnsiTheme="majorHAnsi" w:cstheme="majorHAnsi"/>
+                <w:color w:val="222222"/>
+                <w:sz w:val="18"/>
+                <w:szCs w:val="18"/>
+                <w:lang w:eastAsia="ja-JP"/>
+              </w:rPr>
+              <w:t>les for Return and Exchange of Goods</w:t>
+            </w:r>
+          </w:p>
+          <w:p>
+            <w:pPr>
+              <w:spacing w:line="180" w:lineRule="exact"/>
+              <w:ind w:left="90" w:hangingChars="50" w:hanging="90"/>
+              <w:rPr>
+                <w:rFonts w:ascii="Calibri" w:hAnsi="Calibri" w:cs="Calibri"/>
+                <w:sz w:val="18"/>
+                <w:szCs w:val="18"/>
+                <w:lang w:eastAsia="ja-JP"/>
+              </w:rPr>
+            </w:pPr>
+            <w:r>
+              <w:rPr>
+                <w:rFonts w:ascii="Calibri" w:hAnsi="Calibri" w:cs="Calibri"/>
+                <w:sz w:val="18"/>
+                <w:szCs w:val="18"/>
+                <w:lang w:eastAsia="ja-JP"/>
+              </w:rPr>
+              <w:t>The original cashier slip must be presented for returned goods</w:t>
+            </w:r>
+            <w:r>
+              <w:rPr>
+                <w:rFonts w:ascii="Calibri" w:hAnsi="Calibri" w:cs="Calibri" w:hint="eastAsia"/>
+                <w:sz w:val="18"/>
+                <w:szCs w:val="18"/>
+                <w:lang w:eastAsia="ja-JP"/>
+              </w:rPr>
+              <w:t xml:space="preserve">. In case of </w:t>
+            </w:r>
+            <w:r>
+              <w:rPr>
+                <w:rFonts w:ascii="Calibri" w:hAnsi="Calibri" w:cs="Calibri"/>
+                <w:sz w:val="18"/>
+                <w:szCs w:val="18"/>
+                <w:lang w:eastAsia="ja-JP"/>
+              </w:rPr>
+              <w:t>bank</w:t>
+            </w:r>
+            <w:r>
+              <w:rPr>
+                <w:rFonts w:ascii="Calibri" w:hAnsi="Calibri" w:cs="Calibri" w:hint="eastAsia"/>
+                <w:sz w:val="18"/>
+                <w:szCs w:val="18"/>
+                <w:lang w:eastAsia="ja-JP"/>
+              </w:rPr>
+              <w:t xml:space="preserve"> card returned goods,</w:t>
+            </w:r>
+            <w:r>
+              <w:rPr>
+                <w:rFonts w:ascii="Calibri" w:hAnsi="Calibri" w:cs="Calibri"/>
+                <w:sz w:val="18"/>
+                <w:szCs w:val="18"/>
+                <w:lang w:eastAsia="ja-JP"/>
+              </w:rPr>
+              <w:t xml:space="preserve"> both signed purchase order and bank card must be presented.</w:t>
+            </w:r>
+          </w:p>
+          <w:p>
+            <w:pPr>
+              <w:spacing w:line="180" w:lineRule="exact"/>
+              <w:rPr>
+                <w:rFonts w:ascii="Calibri" w:hAnsi="Calibri" w:cs="Calibri"/>
+                <w:sz w:val="18"/>
+                <w:szCs w:val="18"/>
+                <w:lang w:eastAsia="ja-JP"/>
+              </w:rPr>
+            </w:pPr>
+          </w:p>
+          <w:p>
+            <w:pPr>
+              <w:ind w:left="90" w:hangingChars="50" w:hanging="90"/>
+              <w:rPr>
+                <w:rFonts w:ascii="Calibri" w:hAnsi="Calibri" w:cs="Calibri"/>
+                <w:sz w:val="18"/>
+                <w:szCs w:val="18"/>
+                <w:lang w:eastAsia="ja-JP"/>
+              </w:rPr>
+            </w:pPr>
+            <w:r>
+              <w:rPr>
+                <w:rFonts w:ascii="Calibri" w:hAnsi="Calibri" w:cs="Calibri"/>
+                <w:sz w:val="18"/>
+                <w:szCs w:val="18"/>
+                <w:lang w:eastAsia="ja-JP"/>
+              </w:rPr>
+              <w:t xml:space="preserve">Items can be returned and exchanged </w:t>
+            </w:r>
+            <w:r>
+              <w:rPr>
+                <w:rFonts w:ascii="Calibri" w:hAnsi="Calibri" w:cs="Calibri"/>
+                <w:sz w:val="18"/>
+                <w:szCs w:val="18"/>
+                <w:lang w:eastAsia="ja-JP"/>
+              </w:rPr>
+              <w:t>at the store you made the purchase</w:t>
+            </w:r>
+            <w:r>
+              <w:rPr>
+                <w:rFonts w:ascii="Calibri" w:hAnsi="Calibri" w:cs="Calibri"/>
+                <w:sz w:val="18"/>
+                <w:szCs w:val="18"/>
+                <w:lang w:eastAsia="ja-JP"/>
+              </w:rPr>
+              <w:t xml:space="preserve">, provided that the products are not used, washed, modified, damaged, and the tag and washing </w:t>
+            </w:r>
+            <w:r>
+              <w:rPr>
+                <w:rFonts w:ascii="Calibri" w:hAnsi="Calibri" w:cs="Calibri" w:hint="eastAsia"/>
+                <w:sz w:val="18"/>
+                <w:szCs w:val="18"/>
+                <w:lang w:eastAsia="ja-JP"/>
+              </w:rPr>
+              <w:t xml:space="preserve">mark </w:t>
+            </w:r>
+            <w:r>
+              <w:rPr>
+                <w:rFonts w:ascii="Calibri" w:hAnsi="Calibri" w:cs="Calibri"/>
+                <w:sz w:val="18"/>
+                <w:szCs w:val="18"/>
+                <w:lang w:eastAsia="ja-JP"/>
+              </w:rPr>
+              <w:t>are kept intact.</w:t>
+            </w:r>
+          </w:p>
+          <w:p>
+            <w:pPr>
+              <w:ind w:left="90" w:hangingChars="50" w:hanging="90"/>
+              <w:rPr>
+                <w:rFonts w:ascii="Calibri" w:eastAsia="DengXian" w:hAnsi="Calibri" w:cs="Calibri" w:hint="eastAsia"/>
+                <w:sz w:val="18"/>
+                <w:szCs w:val="18"/>
+                <w:lang w:eastAsia="zh-CN"/>
+              </w:rPr>
+            </w:pPr>
+            <w:r>
+              <w:rPr>
+                <w:rFonts w:ascii="Calibri" w:hAnsi="Calibri" w:cs="Calibri" w:hint="eastAsia"/>
+                <w:sz w:val="18"/>
+                <w:szCs w:val="18"/>
+                <w:lang w:eastAsia="ja-JP"/>
+              </w:rPr>
+              <w:t xml:space="preserve"> </w:t>
+            </w:r>
+            <w:r>
+              <w:rPr>
+                <w:rFonts w:ascii="Calibri" w:hAnsi="Calibri" w:cs="Calibri"/>
+                <w:sz w:val="18"/>
+                <w:szCs w:val="18"/>
+                <w:lang w:eastAsia="ja-JP"/>
+              </w:rPr>
+              <w:t xml:space="preserve"> Non-discount items can be returned and exchanged within 30days starting from your purchase day, and discounted items within 15 days starting from your purchase day.</w:t>
+            </w:r>
+          </w:p>
+          <w:p>
+            <w:pPr>
+              <w:spacing w:line="180" w:lineRule="exact"/>
+              <w:ind w:left="90" w:hangingChars="50" w:hanging="90"/>
+              <w:rPr>
+                <w:rFonts w:ascii="Calibri" w:hAnsi="Calibri" w:cs="Calibri"/>
+                <w:sz w:val="18"/>
+                <w:szCs w:val="18"/>
+                <w:lang w:eastAsia="ja-JP"/>
+              </w:rPr>
+            </w:pPr>
+            <w:r>
+              <w:rPr>
+                <w:rFonts w:ascii="Calibri" w:hAnsi="Calibri" w:cs="Calibri" w:hint="eastAsia"/>
+                <w:sz w:val="18"/>
+                <w:szCs w:val="18"/>
+                <w:lang w:eastAsia="ja-JP"/>
+              </w:rPr>
+              <w:t>U</w:t>
+            </w:r>
+            <w:r>
+              <w:rPr>
+                <w:rFonts w:ascii="Calibri" w:hAnsi="Calibri" w:cs="Calibri"/>
+                <w:sz w:val="18"/>
+                <w:szCs w:val="18"/>
+                <w:lang w:eastAsia="ja-JP"/>
+              </w:rPr>
+              <w:t>nderwear, swimwear, hosiery and other intimate clothing products cannot be returned or exchanged.</w:t>
+            </w:r>
+          </w:p>
+          <w:p>
+            <w:pPr>
+              <w:spacing w:line="180" w:lineRule="exact"/>
+              <w:ind w:left="110" w:hangingChars="50" w:hanging="110"/>
+              <w:rPr>
+                <w:rFonts w:ascii="Calibri" w:hAnsi="Calibri" w:cs="Calibri"/>
+                <w:lang w:eastAsia="ja-JP"/>
+              </w:rPr>
+            </w:pPr>
+          </w:p>
+          <w:p>
+            <w:pPr>
+              <w:spacing w:line="180" w:lineRule="exact"/>
+              <w:ind w:left="90" w:hangingChars="50" w:hanging="90"/>
+              <w:rPr>
+                <w:rFonts w:ascii="Calibri" w:hAnsi="Calibri" w:cs="Calibri" w:hint="eastAsia"/>
+                <w:lang w:eastAsia="ja-JP"/>
+              </w:rPr>
+            </w:pPr>
+            <w:r>
+              <w:rPr>
+                <w:rFonts w:ascii="Calibri" w:hAnsi="Calibri" w:cs="Calibri"/>
+                <w:sz w:val="18"/>
+                <w:szCs w:val="18"/>
+                <w:lang w:eastAsia="ja-JP"/>
+              </w:rPr>
+              <w:t>In order to save your precious time, if you need to go to the store to handle the return and exchange of goods, p</w:t>
+            </w:r>
+            <w:bookmarkStart w:id="0" w:name="_GoBack"/>
+            <w:bookmarkEnd w:id="0"/>
+            <w:r>
+              <w:rPr>
+                <w:rFonts w:ascii="Calibri" w:hAnsi="Calibri" w:cs="Calibri"/>
+                <w:sz w:val="18"/>
+                <w:szCs w:val="18"/>
+                <w:lang w:eastAsia="ja-JP"/>
+              </w:rPr>
+              <w:t>lease enter "return and exchange" in the GSP official WeChat account to see more details.</w:t>
+            </w:r>
+          </w:p>
+        </w:tc>
+      </w:tr>
+    </w:tbl>
     <w:p>
       <w:pPr>
         <w:spacing w:after="0" w:line="240" w:lineRule="auto"/>
@@ -716,118 +2158,761 @@
           <w:rFonts w:ascii="Calibri" w:eastAsia="Times New Roman" w:hAnsi="Calibri" w:cs="Calibri"/>
         </w:rPr>
       </w:pPr>
-      <w:r>
-        <w:rPr>
-          <w:rFonts w:ascii="Calibri" w:eastAsia="Times New Roman" w:hAnsi="Calibri" w:cs="Calibri"/>
-        </w:rPr>
-        <w:lastRenderedPageBreak/>
-        <w:fldChar w:fldCharType="begin"/>
-      </w:r>
-      <w:r>
-        <w:rPr>
-          <w:rFonts w:ascii="Calibri" w:eastAsia="Times New Roman" w:hAnsi="Calibri" w:cs="Calibri"/>
-        </w:rPr>
-        <w:instrText xml:space="preserve"> INCLUDEPICTURE "cid:image003.png@01D661ED.5AB45740" \* MERGEFORMATINET </w:instrText>
-      </w:r>
-      <w:r>
-        <w:rPr>
-          <w:rFonts w:ascii="Calibri" w:eastAsia="Times New Roman" w:hAnsi="Calibri" w:cs="Calibri"/>
-        </w:rPr>
-        <w:fldChar w:fldCharType="separate"/>
-      </w:r>
-      <w:r>
-        <w:rPr>
-          <w:rFonts w:ascii="Calibri" w:eastAsia="Times New Roman" w:hAnsi="Calibri" w:cs="Calibri"/>
-        </w:rPr>
-        <w:pict>
-          <v:shapetype id="_x0000_t75" coordsize="21600,21600" o:spt="75" o:preferrelative="t" path="m@4@5l@4@11@9@11@9@5xe" filled="f" stroked="f">
-            <v:stroke joinstyle="miter"/>
-            <v:formulas>
-              <v:f eqn="if lineDrawn pixelLineWidth 0"/>
-              <v:f eqn="sum @0 1 0"/>
-              <v:f eqn="sum 0 0 @1"/>
-              <v:f eqn="prod @2 1 2"/>
-              <v:f eqn="prod @3 21600 pixelWidth"/>
-              <v:f eqn="prod @3 21600 pixelHeight"/>
-              <v:f eqn="sum @0 0 1"/>
-              <v:f eqn="prod @6 1 2"/>
-              <v:f eqn="prod @7 21600 pixelWidth"/>
-              <v:f eqn="sum @8 21600 0"/>
-              <v:f eqn="prod @7 21600 pixelHeight"/>
-              <v:f eqn="sum @10 21600 0"/>
-            </v:formulas>
-            <v:path o:extrusionok="f" gradientshapeok="t" o:connecttype="rect"/>
-            <o:lock v:ext="edit" aspectratio="t"/>
-          </v:shapetype>
-          <v:shape id="Picture 3" o:spid="_x0000_i1025" type="#_x0000_t75" style="width:316.5pt;height:416.2pt">
-            <v:imagedata r:id="rId5" r:href="rId6"/>
-          </v:shape>
-        </w:pict>
-      </w:r>
-      <w:r>
-        <w:rPr>
-          <w:rFonts w:ascii="Calibri" w:eastAsia="Times New Roman" w:hAnsi="Calibri" w:cs="Calibri"/>
-        </w:rPr>
-        <w:fldChar w:fldCharType="end"/>
-      </w:r>
     </w:p>
     <w:p/>
     <w:p/>
-    <w:p/>
-    <w:p/>
-    <w:p/>
-    <w:p/>
-    <w:p/>
-    <w:p/>
-    <w:p/>
-    <w:p/>
+    <w:tbl>
+      <w:tblPr>
+        <w:tblStyle w:val="TableGrid"/>
+        <w:tblW w:w="0" w:type="auto"/>
+        <w:tblLook w:val="04A0" w:firstRow="1" w:lastRow="0" w:firstColumn="1" w:lastColumn="0" w:noHBand="0" w:noVBand="1"/>
+      </w:tblPr>
+      <w:tblGrid>
+        <w:gridCol w:w="7299"/>
+        <w:gridCol w:w="7299"/>
+      </w:tblGrid>
+      <w:tr>
+        <w:tc>
+          <w:tcPr>
+            <w:tcW w:w="7299" w:type="dxa"/>
+          </w:tcPr>
+          <w:p>
+            <w:pPr>
+              <w:rPr>
+                <w:rFonts w:ascii="Calibri" w:eastAsia="Times New Roman" w:hAnsi="Calibri" w:cs="Calibri"/>
+              </w:rPr>
+            </w:pPr>
+            <w:r>
+              <w:rPr>
+                <w:rFonts w:ascii="Calibri" w:eastAsia="Times New Roman" w:hAnsi="Calibri" w:cs="Calibri"/>
+              </w:rPr>
+              <w:lastRenderedPageBreak/>
+              <w:fldChar w:fldCharType="begin"/>
+            </w:r>
+            <w:r>
+              <w:rPr>
+                <w:rFonts w:ascii="Calibri" w:eastAsia="Times New Roman" w:hAnsi="Calibri" w:cs="Calibri"/>
+              </w:rPr>
+              <w:instrText xml:space="preserve"> INCLUDEPICTURE "cid:image004.png@01D661ED.5AB45740" \* MERGEFORMATINET </w:instrText>
+            </w:r>
+            <w:r>
+              <w:rPr>
+                <w:rFonts w:ascii="Calibri" w:eastAsia="Times New Roman" w:hAnsi="Calibri" w:cs="Calibri"/>
+              </w:rPr>
+              <w:fldChar w:fldCharType="separate"/>
+            </w:r>
+            <w:r>
+              <w:rPr>
+                <w:rFonts w:ascii="Calibri" w:eastAsia="Times New Roman" w:hAnsi="Calibri" w:cs="Calibri"/>
+              </w:rPr>
+              <w:fldChar w:fldCharType="begin"/>
+            </w:r>
+            <w:r>
+              <w:rPr>
+                <w:rFonts w:ascii="Calibri" w:eastAsia="Times New Roman" w:hAnsi="Calibri" w:cs="Calibri"/>
+              </w:rPr>
+              <w:instrText xml:space="preserve"> INCLUDEPICTURE  "cid:image004.png@01D661ED.5AB45740" \* MERGEFORMATINET </w:instrText>
+            </w:r>
+            <w:r>
+              <w:rPr>
+                <w:rFonts w:ascii="Calibri" w:eastAsia="Times New Roman" w:hAnsi="Calibri" w:cs="Calibri"/>
+              </w:rPr>
+              <w:fldChar w:fldCharType="separate"/>
+            </w:r>
+            <w:r>
+              <w:rPr>
+                <w:rFonts w:ascii="Calibri" w:eastAsia="Times New Roman" w:hAnsi="Calibri" w:cs="Calibri"/>
+              </w:rPr>
+              <w:fldChar w:fldCharType="begin"/>
+            </w:r>
+            <w:r>
+              <w:rPr>
+                <w:rFonts w:ascii="Calibri" w:eastAsia="Times New Roman" w:hAnsi="Calibri" w:cs="Calibri"/>
+              </w:rPr>
+              <w:instrText xml:space="preserve"> INCLUDEPICTURE  "cid:image004.png@01D661ED.5AB45740" \* MERGEFORMATINET </w:instrText>
+            </w:r>
+            <w:r>
+              <w:rPr>
+                <w:rFonts w:ascii="Calibri" w:eastAsia="Times New Roman" w:hAnsi="Calibri" w:cs="Calibri"/>
+              </w:rPr>
+              <w:fldChar w:fldCharType="separate"/>
+            </w:r>
+            <w:r>
+              <w:rPr>
+                <w:rFonts w:ascii="Calibri" w:eastAsia="Times New Roman" w:hAnsi="Calibri" w:cs="Calibri"/>
+              </w:rPr>
+              <w:pict w14:anchorId="00ECF89A">
+                <v:shape id="Picture 4" o:spid="_x0000_i1036" type="#_x0000_t75" style="width:330pt;height:408.5pt">
+                  <v:imagedata r:id="rId9" r:href="rId10"/>
+                </v:shape>
+              </w:pict>
+            </w:r>
+            <w:r>
+              <w:rPr>
+                <w:rFonts w:ascii="Calibri" w:eastAsia="Times New Roman" w:hAnsi="Calibri" w:cs="Calibri"/>
+              </w:rPr>
+              <w:fldChar w:fldCharType="end"/>
+            </w:r>
+            <w:r>
+              <w:rPr>
+                <w:rFonts w:ascii="Calibri" w:eastAsia="Times New Roman" w:hAnsi="Calibri" w:cs="Calibri"/>
+              </w:rPr>
+              <w:fldChar w:fldCharType="end"/>
+            </w:r>
+            <w:r>
+              <w:rPr>
+                <w:rFonts w:ascii="Calibri" w:eastAsia="Times New Roman" w:hAnsi="Calibri" w:cs="Calibri"/>
+              </w:rPr>
+              <w:fldChar w:fldCharType="end"/>
+            </w:r>
+          </w:p>
+        </w:tc>
+        <w:tc>
+          <w:tcPr>
+            <w:tcW w:w="7299" w:type="dxa"/>
+          </w:tcPr>
+          <w:p>
+            <w:pPr>
+              <w:rPr>
+                <w:rFonts w:ascii="Calibri" w:hAnsi="Calibri" w:cs="Calibri"/>
+                <w:lang w:eastAsia="ja-JP"/>
+              </w:rPr>
+            </w:pPr>
+          </w:p>
+          <w:p>
+            <w:pPr>
+              <w:jc w:val="center"/>
+              <w:rPr>
+                <w:rFonts w:ascii="Calibri" w:hAnsi="Calibri" w:cs="Calibri"/>
+                <w:lang w:eastAsia="ja-JP"/>
+              </w:rPr>
+            </w:pPr>
+            <w:r>
+              <w:rPr>
+                <w:rFonts w:ascii="Calibri" w:hAnsi="Calibri" w:cs="Calibri" w:hint="eastAsia"/>
+                <w:lang w:eastAsia="ja-JP"/>
+              </w:rPr>
+              <w:t>H</w:t>
+            </w:r>
+            <w:r>
+              <w:rPr>
+                <w:rFonts w:ascii="Calibri" w:hAnsi="Calibri" w:cs="Calibri"/>
+                <w:lang w:eastAsia="ja-JP"/>
+              </w:rPr>
+              <w:t>&amp;M</w:t>
+            </w:r>
+          </w:p>
+          <w:p>
+            <w:pPr>
+              <w:jc w:val="center"/>
+              <w:rPr>
+                <w:rFonts w:ascii="Calibri" w:hAnsi="Calibri" w:cs="Calibri"/>
+                <w:lang w:eastAsia="ja-JP"/>
+              </w:rPr>
+            </w:pPr>
+            <w:r>
+              <w:rPr>
+                <w:rFonts w:ascii="Calibri" w:hAnsi="Calibri" w:cs="Calibri" w:hint="eastAsia"/>
+                <w:lang w:eastAsia="ja-JP"/>
+              </w:rPr>
+              <w:t>H</w:t>
+            </w:r>
+            <w:r>
+              <w:rPr>
+                <w:rFonts w:ascii="Calibri" w:hAnsi="Calibri" w:cs="Calibri"/>
+                <w:lang w:eastAsia="ja-JP"/>
+              </w:rPr>
+              <w:t xml:space="preserve">ennes &amp; </w:t>
+            </w:r>
+            <w:proofErr w:type="spellStart"/>
+            <w:r>
+              <w:rPr>
+                <w:rFonts w:ascii="Calibri" w:hAnsi="Calibri" w:cs="Calibri"/>
+                <w:lang w:eastAsia="ja-JP"/>
+              </w:rPr>
+              <w:t>Meuritz</w:t>
+            </w:r>
+            <w:proofErr w:type="spellEnd"/>
+          </w:p>
+          <w:p>
+            <w:pPr>
+              <w:jc w:val="center"/>
+              <w:rPr>
+                <w:rFonts w:ascii="Calibri" w:hAnsi="Calibri" w:cs="Calibri"/>
+                <w:lang w:eastAsia="ja-JP"/>
+              </w:rPr>
+            </w:pPr>
+            <w:hyperlink r:id="rId11" w:history="1">
+              <w:r>
+                <w:rPr>
+                  <w:rStyle w:val="Hyperlink"/>
+                  <w:rFonts w:ascii="Calibri" w:hAnsi="Calibri" w:cs="Calibri" w:hint="eastAsia"/>
+                  <w:lang w:eastAsia="ja-JP"/>
+                </w:rPr>
+                <w:t>w</w:t>
+              </w:r>
+              <w:r>
+                <w:rPr>
+                  <w:rStyle w:val="Hyperlink"/>
+                  <w:rFonts w:ascii="Calibri" w:hAnsi="Calibri" w:cs="Calibri"/>
+                  <w:lang w:eastAsia="ja-JP"/>
+                </w:rPr>
+                <w:t>ww.hm.com</w:t>
+              </w:r>
+            </w:hyperlink>
+          </w:p>
+          <w:p>
+            <w:pPr>
+              <w:jc w:val="center"/>
+              <w:rPr>
+                <w:rFonts w:ascii="Calibri" w:hAnsi="Calibri" w:cs="Calibri"/>
+                <w:lang w:eastAsia="ja-JP"/>
+              </w:rPr>
+            </w:pPr>
+            <w:r>
+              <w:rPr>
+                <w:rFonts w:ascii="Calibri" w:hAnsi="Calibri" w:cs="Calibri" w:hint="eastAsia"/>
+                <w:lang w:eastAsia="ja-JP"/>
+              </w:rPr>
+              <w:t>N</w:t>
+            </w:r>
+            <w:r>
+              <w:rPr>
+                <w:rFonts w:ascii="Calibri" w:hAnsi="Calibri" w:cs="Calibri"/>
+                <w:lang w:eastAsia="ja-JP"/>
+              </w:rPr>
+              <w:t>o.352 East Nanjing Road</w:t>
+            </w:r>
+          </w:p>
+          <w:p>
+            <w:pPr>
+              <w:jc w:val="center"/>
+              <w:rPr>
+                <w:rFonts w:ascii="Calibri" w:hAnsi="Calibri" w:cs="Calibri"/>
+                <w:lang w:eastAsia="ja-JP"/>
+              </w:rPr>
+            </w:pPr>
+            <w:r>
+              <w:rPr>
+                <w:rFonts w:ascii="Calibri" w:hAnsi="Calibri" w:cs="Calibri" w:hint="eastAsia"/>
+                <w:lang w:eastAsia="ja-JP"/>
+              </w:rPr>
+              <w:t>2</w:t>
+            </w:r>
+            <w:r>
+              <w:rPr>
+                <w:rFonts w:ascii="Calibri" w:hAnsi="Calibri" w:cs="Calibri"/>
+                <w:lang w:eastAsia="ja-JP"/>
+              </w:rPr>
+              <w:t>00001 Shanghai</w:t>
+            </w:r>
+          </w:p>
+          <w:p>
+            <w:pPr>
+              <w:jc w:val="center"/>
+              <w:rPr>
+                <w:rFonts w:ascii="Calibri" w:hAnsi="Calibri" w:cs="Calibri"/>
+                <w:lang w:eastAsia="ja-JP"/>
+              </w:rPr>
+            </w:pPr>
+            <w:r>
+              <w:rPr>
+                <w:rFonts w:ascii="Calibri" w:hAnsi="Calibri" w:cs="Calibri" w:hint="eastAsia"/>
+                <w:lang w:eastAsia="ja-JP"/>
+              </w:rPr>
+              <w:t>4</w:t>
+            </w:r>
+            <w:r>
+              <w:rPr>
+                <w:rFonts w:ascii="Calibri" w:hAnsi="Calibri" w:cs="Calibri"/>
+                <w:lang w:eastAsia="ja-JP"/>
+              </w:rPr>
+              <w:t>00 821 5500</w:t>
+            </w:r>
+          </w:p>
+          <w:p>
+            <w:pPr>
+              <w:pBdr>
+                <w:bottom w:val="single" w:sz="6" w:space="1" w:color="auto"/>
+              </w:pBdr>
+              <w:rPr>
+                <w:rFonts w:ascii="Calibri" w:hAnsi="Calibri" w:cs="Calibri"/>
+                <w:lang w:eastAsia="ja-JP"/>
+              </w:rPr>
+            </w:pPr>
+            <w:r>
+              <w:rPr>
+                <w:rFonts w:ascii="Calibri" w:hAnsi="Calibri" w:cs="Calibri" w:hint="eastAsia"/>
+                <w:lang w:eastAsia="ja-JP"/>
+              </w:rPr>
+              <w:t xml:space="preserve"> </w:t>
+            </w:r>
+          </w:p>
+          <w:p>
+            <w:pPr>
+              <w:rPr>
+                <w:rFonts w:ascii="Calibri" w:hAnsi="Calibri" w:cs="Calibri"/>
+                <w:lang w:eastAsia="ja-JP"/>
+              </w:rPr>
+            </w:pPr>
+            <w:r>
+              <w:rPr>
+                <w:rFonts w:ascii="Calibri" w:hAnsi="Calibri" w:cs="Calibri" w:hint="eastAsia"/>
+                <w:lang w:eastAsia="ja-JP"/>
+              </w:rPr>
+              <w:t>S</w:t>
+            </w:r>
+            <w:r>
+              <w:rPr>
+                <w:rFonts w:ascii="Calibri" w:hAnsi="Calibri" w:cs="Calibri"/>
+                <w:lang w:eastAsia="ja-JP"/>
+              </w:rPr>
+              <w:t xml:space="preserve">ales </w:t>
+            </w:r>
+            <w:proofErr w:type="gramStart"/>
+            <w:r>
+              <w:rPr>
+                <w:rFonts w:ascii="Calibri" w:hAnsi="Calibri" w:cs="Calibri"/>
+                <w:lang w:eastAsia="ja-JP"/>
+              </w:rPr>
+              <w:t>Person  7</w:t>
+            </w:r>
+            <w:r>
+              <w:rPr>
+                <w:rFonts w:ascii="Calibri" w:hAnsi="Calibri" w:cs="Calibri"/>
+                <w:lang w:eastAsia="ja-JP"/>
+              </w:rPr>
+              <w:t>20066</w:t>
+            </w:r>
+            <w:proofErr w:type="gramEnd"/>
+            <w:r>
+              <w:rPr>
+                <w:rFonts w:ascii="Calibri" w:hAnsi="Calibri" w:cs="Calibri"/>
+                <w:lang w:eastAsia="ja-JP"/>
+              </w:rPr>
+              <w:t xml:space="preserve">  Store No. 260333   Transaction No.: </w:t>
+            </w:r>
+            <w:r>
+              <w:rPr>
+                <w:rFonts w:ascii="Calibri" w:hAnsi="Calibri" w:cs="Calibri"/>
+                <w:lang w:eastAsia="ja-JP"/>
+              </w:rPr>
+              <w:t>2805</w:t>
+            </w:r>
+          </w:p>
+          <w:p>
+            <w:pPr>
+              <w:pBdr>
+                <w:bottom w:val="single" w:sz="6" w:space="1" w:color="auto"/>
+              </w:pBdr>
+              <w:rPr>
+                <w:rFonts w:ascii="Calibri" w:hAnsi="Calibri" w:cs="Calibri"/>
+                <w:lang w:eastAsia="ja-JP"/>
+              </w:rPr>
+            </w:pPr>
+            <w:r>
+              <w:rPr>
+                <w:rFonts w:ascii="Calibri" w:hAnsi="Calibri" w:cs="Calibri" w:hint="eastAsia"/>
+                <w:lang w:eastAsia="ja-JP"/>
+              </w:rPr>
+              <w:t>D</w:t>
+            </w:r>
+            <w:r>
+              <w:rPr>
+                <w:rFonts w:ascii="Calibri" w:hAnsi="Calibri" w:cs="Calibri"/>
+                <w:lang w:eastAsia="ja-JP"/>
+              </w:rPr>
+              <w:t>ate: 2019/11/</w:t>
+            </w:r>
+            <w:proofErr w:type="gramStart"/>
+            <w:r>
+              <w:rPr>
+                <w:rFonts w:ascii="Calibri" w:hAnsi="Calibri" w:cs="Calibri"/>
+                <w:lang w:eastAsia="ja-JP"/>
+              </w:rPr>
+              <w:t>26  Counter</w:t>
+            </w:r>
+            <w:proofErr w:type="gramEnd"/>
+            <w:r>
+              <w:rPr>
+                <w:rFonts w:ascii="Calibri" w:hAnsi="Calibri" w:cs="Calibri"/>
+                <w:lang w:eastAsia="ja-JP"/>
+              </w:rPr>
+              <w:t xml:space="preserve"> No.: </w:t>
+            </w:r>
+            <w:r>
+              <w:rPr>
+                <w:rFonts w:ascii="Calibri" w:hAnsi="Calibri" w:cs="Calibri"/>
+                <w:lang w:eastAsia="ja-JP"/>
+              </w:rPr>
+              <w:t>4</w:t>
+            </w:r>
+            <w:r>
+              <w:rPr>
+                <w:rFonts w:ascii="Calibri" w:hAnsi="Calibri" w:cs="Calibri"/>
+                <w:lang w:eastAsia="ja-JP"/>
+              </w:rPr>
+              <w:t xml:space="preserve">              Time: 21:</w:t>
+            </w:r>
+            <w:r>
+              <w:rPr>
+                <w:rFonts w:ascii="Calibri" w:hAnsi="Calibri" w:cs="Calibri"/>
+                <w:lang w:eastAsia="ja-JP"/>
+              </w:rPr>
+              <w:t>41</w:t>
+            </w:r>
+          </w:p>
+          <w:p>
+            <w:pPr>
+              <w:rPr>
+                <w:rFonts w:ascii="Calibri" w:hAnsi="Calibri" w:cs="Calibri"/>
+                <w:lang w:eastAsia="ja-JP"/>
+              </w:rPr>
+            </w:pPr>
+          </w:p>
+          <w:p>
+            <w:pPr>
+              <w:rPr>
+                <w:rFonts w:ascii="Calibri" w:hAnsi="Calibri" w:cs="Calibri"/>
+                <w:lang w:eastAsia="ja-JP"/>
+              </w:rPr>
+            </w:pPr>
+          </w:p>
+          <w:p>
+            <w:pPr>
+              <w:rPr>
+                <w:rFonts w:ascii="Calibri" w:hAnsi="Calibri" w:cs="Calibri"/>
+                <w:lang w:eastAsia="ja-JP"/>
+              </w:rPr>
+            </w:pPr>
+            <w:r>
+              <w:rPr>
+                <w:rFonts w:ascii="Calibri" w:hAnsi="Calibri" w:cs="Calibri"/>
+                <w:lang w:eastAsia="ja-JP"/>
+              </w:rPr>
+              <w:t xml:space="preserve">Basic Version               </w:t>
+            </w:r>
+            <w:r>
+              <w:rPr>
+                <w:rFonts w:ascii="Calibri" w:hAnsi="Calibri" w:cs="Calibri"/>
+                <w:lang w:eastAsia="ja-JP"/>
+              </w:rPr>
+              <w:t xml:space="preserve">                                                       79.90</w:t>
+            </w:r>
+          </w:p>
+          <w:p>
+            <w:pPr>
+              <w:rPr>
+                <w:rFonts w:ascii="Calibri" w:hAnsi="Calibri" w:cs="Calibri"/>
+                <w:lang w:eastAsia="ja-JP"/>
+              </w:rPr>
+            </w:pPr>
+            <w:r>
+              <w:rPr>
+                <w:rFonts w:ascii="Calibri" w:hAnsi="Calibri" w:cs="Calibri" w:hint="eastAsia"/>
+                <w:lang w:eastAsia="ja-JP"/>
+              </w:rPr>
+              <w:t>0</w:t>
+            </w:r>
+            <w:r>
+              <w:rPr>
+                <w:rFonts w:ascii="Calibri" w:hAnsi="Calibri" w:cs="Calibri"/>
+                <w:lang w:eastAsia="ja-JP"/>
+              </w:rPr>
+              <w:t xml:space="preserve">569984                           170/92A            </w:t>
+            </w:r>
+            <w:r>
+              <w:rPr>
+                <w:rFonts w:ascii="Calibri" w:hAnsi="Calibri" w:cs="Calibri"/>
+                <w:lang w:eastAsia="ja-JP"/>
+              </w:rPr>
+              <w:t>10</w:t>
+            </w:r>
+          </w:p>
+          <w:p>
+            <w:pPr>
+              <w:rPr>
+                <w:rFonts w:ascii="Calibri" w:hAnsi="Calibri" w:cs="Calibri"/>
+                <w:lang w:eastAsia="ja-JP"/>
+              </w:rPr>
+            </w:pPr>
+            <w:r>
+              <w:rPr>
+                <w:rFonts w:ascii="Calibri" w:hAnsi="Calibri" w:cs="Calibri" w:hint="eastAsia"/>
+                <w:lang w:eastAsia="ja-JP"/>
+              </w:rPr>
+              <w:t xml:space="preserve"> </w:t>
+            </w:r>
+            <w:r>
+              <w:rPr>
+                <w:rFonts w:ascii="Calibri" w:hAnsi="Calibri" w:cs="Calibri"/>
+                <w:lang w:eastAsia="ja-JP"/>
+              </w:rPr>
+              <w:t xml:space="preserve">                                                                            -----------------------------</w:t>
+            </w:r>
+          </w:p>
+          <w:p>
+            <w:pPr>
+              <w:rPr>
+                <w:rFonts w:ascii="Calibri" w:hAnsi="Calibri" w:cs="Calibri"/>
+                <w:lang w:eastAsia="ja-JP"/>
+              </w:rPr>
+            </w:pPr>
+            <w:r>
+              <w:rPr>
+                <w:rFonts w:ascii="Calibri" w:hAnsi="Calibri" w:cs="Calibri" w:hint="eastAsia"/>
+                <w:lang w:eastAsia="ja-JP"/>
+              </w:rPr>
+              <w:t>T</w:t>
+            </w:r>
+            <w:r>
+              <w:rPr>
+                <w:rFonts w:ascii="Calibri" w:hAnsi="Calibri" w:cs="Calibri"/>
+                <w:lang w:eastAsia="ja-JP"/>
+              </w:rPr>
+              <w:t xml:space="preserve">otal:                                                                                    </w:t>
+            </w:r>
+            <w:proofErr w:type="gramStart"/>
+            <w:r>
+              <w:rPr>
+                <w:rFonts w:ascii="Calibri" w:hAnsi="Calibri" w:cs="Calibri"/>
+                <w:lang w:eastAsia="ja-JP"/>
+              </w:rPr>
+              <w:t>79.90  RMB</w:t>
+            </w:r>
+            <w:proofErr w:type="gramEnd"/>
+          </w:p>
+          <w:p>
+            <w:pPr>
+              <w:rPr>
+                <w:rFonts w:ascii="Calibri" w:hAnsi="Calibri" w:cs="Calibri"/>
+                <w:lang w:eastAsia="ja-JP"/>
+              </w:rPr>
+            </w:pPr>
+            <w:r>
+              <w:rPr>
+                <w:rFonts w:ascii="Calibri" w:hAnsi="Calibri" w:cs="Calibri" w:hint="eastAsia"/>
+                <w:lang w:eastAsia="ja-JP"/>
+              </w:rPr>
+              <w:t>I</w:t>
+            </w:r>
+            <w:r>
+              <w:rPr>
+                <w:rFonts w:ascii="Calibri" w:hAnsi="Calibri" w:cs="Calibri"/>
+                <w:lang w:eastAsia="ja-JP"/>
+              </w:rPr>
+              <w:t>tem Quantity                                                                      1</w:t>
+            </w:r>
+          </w:p>
+          <w:p>
+            <w:pPr>
+              <w:rPr>
+                <w:rFonts w:ascii="Calibri" w:hAnsi="Calibri" w:cs="Calibri"/>
+                <w:lang w:eastAsia="ja-JP"/>
+              </w:rPr>
+            </w:pPr>
+          </w:p>
+          <w:p>
+            <w:pPr>
+              <w:rPr>
+                <w:rFonts w:ascii="Calibri" w:hAnsi="Calibri" w:cs="Calibri"/>
+                <w:lang w:eastAsia="ja-JP"/>
+              </w:rPr>
+            </w:pPr>
+            <w:r>
+              <w:rPr>
+                <w:rFonts w:ascii="Calibri" w:hAnsi="Calibri" w:cs="Calibri" w:hint="eastAsia"/>
+                <w:lang w:eastAsia="ja-JP"/>
+              </w:rPr>
+              <w:t>W</w:t>
+            </w:r>
+            <w:r>
+              <w:rPr>
+                <w:rFonts w:ascii="Calibri" w:hAnsi="Calibri" w:cs="Calibri"/>
+                <w:lang w:eastAsia="ja-JP"/>
+              </w:rPr>
+              <w:t>eChat Payment                                        RMB               79.90</w:t>
+            </w:r>
+          </w:p>
+          <w:p>
+            <w:pPr>
+              <w:rPr>
+                <w:rFonts w:ascii="Calibri" w:hAnsi="Calibri" w:cs="Calibri"/>
+                <w:lang w:eastAsia="ja-JP"/>
+              </w:rPr>
+            </w:pPr>
+          </w:p>
+          <w:p>
+            <w:pPr>
+              <w:rPr>
+                <w:rFonts w:ascii="Calibri" w:hAnsi="Calibri" w:cs="Calibri"/>
+                <w:lang w:eastAsia="ja-JP"/>
+              </w:rPr>
+            </w:pPr>
+            <w:r>
+              <w:rPr>
+                <w:rFonts w:ascii="Calibri" w:hAnsi="Calibri" w:cs="Calibri" w:hint="eastAsia"/>
+                <w:lang w:eastAsia="ja-JP"/>
+              </w:rPr>
+              <w:t xml:space="preserve"> </w:t>
+            </w:r>
+            <w:r>
+              <w:rPr>
+                <w:rFonts w:ascii="Calibri" w:hAnsi="Calibri" w:cs="Calibri"/>
+                <w:lang w:eastAsia="ja-JP"/>
+              </w:rPr>
+              <w:t xml:space="preserve">  Serial No.                                      *789523217</w:t>
+            </w:r>
+            <w:r>
+              <w:rPr>
+                <w:rFonts w:ascii="Calibri" w:hAnsi="Calibri" w:cs="Calibri"/>
+                <w:lang w:eastAsia="ja-JP"/>
+              </w:rPr>
+              <w:t>7287553</w:t>
+            </w:r>
+          </w:p>
+          <w:p>
+            <w:pPr>
+              <w:rPr>
+                <w:rFonts w:ascii="Calibri" w:hAnsi="Calibri" w:cs="Calibri"/>
+                <w:lang w:eastAsia="ja-JP"/>
+              </w:rPr>
+            </w:pPr>
+          </w:p>
+          <w:p>
+            <w:pPr>
+              <w:rPr>
+                <w:rFonts w:ascii="Calibri" w:hAnsi="Calibri" w:cs="Calibri"/>
+                <w:lang w:eastAsia="ja-JP"/>
+              </w:rPr>
+            </w:pPr>
+          </w:p>
+          <w:p>
+            <w:pPr>
+              <w:rPr>
+                <w:rFonts w:ascii="Calibri" w:hAnsi="Calibri" w:cs="Calibri"/>
+                <w:lang w:eastAsia="ja-JP"/>
+              </w:rPr>
+            </w:pPr>
+          </w:p>
+          <w:p>
+            <w:pPr>
+              <w:rPr>
+                <w:rFonts w:ascii="Calibri" w:hAnsi="Calibri" w:cs="Calibri"/>
+                <w:lang w:eastAsia="ja-JP"/>
+              </w:rPr>
+            </w:pPr>
+            <w:r>
+              <w:rPr>
+                <w:rFonts w:ascii="Calibri" w:hAnsi="Calibri" w:cs="Calibri" w:hint="eastAsia"/>
+                <w:lang w:eastAsia="ja-JP"/>
+              </w:rPr>
+              <w:t>E</w:t>
+            </w:r>
+            <w:r>
+              <w:rPr>
+                <w:rFonts w:ascii="Calibri" w:hAnsi="Calibri" w:cs="Calibri"/>
+                <w:lang w:eastAsia="ja-JP"/>
+              </w:rPr>
+              <w:t xml:space="preserve">xchange/refund accepted within 30 days in the same city with receipt &amp; original price tag attached. Excluding accessory, </w:t>
+            </w:r>
+            <w:r>
+              <w:rPr>
+                <w:rFonts w:ascii="Calibri" w:hAnsi="Calibri" w:cs="Calibri"/>
+                <w:lang w:eastAsia="ja-JP"/>
+              </w:rPr>
+              <w:t>jewelry</w:t>
+            </w:r>
+            <w:r>
+              <w:rPr>
+                <w:rFonts w:ascii="Calibri" w:hAnsi="Calibri" w:cs="Calibri"/>
+                <w:lang w:eastAsia="ja-JP"/>
+              </w:rPr>
+              <w:t>, swimwear &amp; underwear.</w:t>
+            </w:r>
+          </w:p>
+          <w:p>
+            <w:pPr>
+              <w:rPr>
+                <w:rFonts w:ascii="Calibri" w:hAnsi="Calibri" w:cs="Calibri"/>
+                <w:lang w:eastAsia="ja-JP"/>
+              </w:rPr>
+            </w:pPr>
+            <w:r>
+              <w:rPr>
+                <w:rFonts w:ascii="Calibri" w:hAnsi="Calibri" w:cs="Calibri" w:hint="eastAsia"/>
+                <w:lang w:eastAsia="ja-JP"/>
+              </w:rPr>
+              <w:t xml:space="preserve"> </w:t>
+            </w:r>
+            <w:r>
+              <w:rPr>
+                <w:rFonts w:ascii="Calibri" w:hAnsi="Calibri" w:cs="Calibri"/>
+                <w:lang w:eastAsia="ja-JP"/>
+              </w:rPr>
+              <w:t xml:space="preserve">            No exchange / refund between</w:t>
+            </w:r>
+          </w:p>
+          <w:p>
+            <w:pPr>
+              <w:rPr>
+                <w:rFonts w:ascii="Calibri" w:hAnsi="Calibri" w:cs="Calibri"/>
+                <w:lang w:eastAsia="ja-JP"/>
+              </w:rPr>
+            </w:pPr>
+            <w:r>
+              <w:rPr>
+                <w:rFonts w:ascii="Calibri" w:hAnsi="Calibri" w:cs="Calibri" w:hint="eastAsia"/>
+                <w:lang w:eastAsia="ja-JP"/>
+              </w:rPr>
+              <w:t xml:space="preserve"> </w:t>
+            </w:r>
+            <w:r>
+              <w:rPr>
+                <w:rFonts w:ascii="Calibri" w:hAnsi="Calibri" w:cs="Calibri"/>
+                <w:lang w:eastAsia="ja-JP"/>
+              </w:rPr>
+              <w:t xml:space="preserve">      SH West Nanjing Rd &amp; other stores.</w:t>
+            </w:r>
+          </w:p>
+          <w:p>
+            <w:pPr>
+              <w:rPr>
+                <w:rFonts w:ascii="Calibri" w:hAnsi="Calibri" w:cs="Calibri"/>
+                <w:lang w:eastAsia="ja-JP"/>
+              </w:rPr>
+            </w:pPr>
+            <w:r>
+              <w:rPr>
+                <w:rFonts w:ascii="Calibri" w:hAnsi="Calibri" w:cs="Calibri" w:hint="eastAsia"/>
+                <w:lang w:eastAsia="ja-JP"/>
+              </w:rPr>
+              <w:t xml:space="preserve"> </w:t>
+            </w:r>
+            <w:r>
+              <w:rPr>
+                <w:rFonts w:ascii="Calibri" w:hAnsi="Calibri" w:cs="Calibri"/>
+                <w:lang w:eastAsia="ja-JP"/>
+              </w:rPr>
+              <w:t xml:space="preserve">                       Refund deadline:  2019/12/26</w:t>
+            </w:r>
+          </w:p>
+          <w:p>
+            <w:pPr>
+              <w:rPr>
+                <w:rFonts w:ascii="Calibri" w:eastAsia="Times New Roman" w:hAnsi="Calibri" w:cs="Calibri"/>
+              </w:rPr>
+            </w:pPr>
+          </w:p>
+        </w:tc>
+      </w:tr>
+    </w:tbl>
     <w:p>
       <w:pPr>
         <w:rPr>
           <w:rFonts w:ascii="Calibri" w:eastAsia="Times New Roman" w:hAnsi="Calibri" w:cs="Calibri"/>
         </w:rPr>
       </w:pPr>
-      <w:r>
-        <w:rPr>
-          <w:rFonts w:ascii="Calibri" w:eastAsia="Times New Roman" w:hAnsi="Calibri" w:cs="Calibri"/>
-        </w:rPr>
-        <w:br w:type="page"/>
-      </w:r>
-      <w:r>
-        <w:rPr>
-          <w:rFonts w:ascii="Calibri" w:eastAsia="Times New Roman" w:hAnsi="Calibri" w:cs="Calibri"/>
-        </w:rPr>
-        <w:lastRenderedPageBreak/>
-        <w:fldChar w:fldCharType="begin"/>
-      </w:r>
-      <w:r>
-        <w:rPr>
-          <w:rFonts w:ascii="Calibri" w:eastAsia="Times New Roman" w:hAnsi="Calibri" w:cs="Calibri"/>
-        </w:rPr>
-        <w:instrText xml:space="preserve"> INCLUDEPICTURE "cid:image004.png@01D661ED.5AB45740" \* MERGEFORMATINET </w:instrText>
-      </w:r>
-      <w:r>
-        <w:rPr>
-          <w:rFonts w:ascii="Calibri" w:eastAsia="Times New Roman" w:hAnsi="Calibri" w:cs="Calibri"/>
-        </w:rPr>
-        <w:fldChar w:fldCharType="separate"/>
-      </w:r>
-      <w:r>
-        <w:rPr>
-          <w:rFonts w:ascii="Calibri" w:eastAsia="Times New Roman" w:hAnsi="Calibri" w:cs="Calibri"/>
-        </w:rPr>
-        <w:pict>
-          <v:shape id="Picture 4" o:spid="_x0000_i1026" type="#_x0000_t75" style="width:329.95pt;height:408.25pt">
-            <v:imagedata r:id="rId7" r:href="rId8"/>
-          </v:shape>
-        </w:pict>
-      </w:r>
-      <w:r>
-        <w:rPr>
-          <w:rFonts w:ascii="Calibri" w:eastAsia="Times New Roman" w:hAnsi="Calibri" w:cs="Calibri"/>
-        </w:rPr>
-        <w:fldChar w:fldCharType="end"/>
-      </w:r>
     </w:p>
     <w:p>
       <w:pPr>
@@ -849,6 +2934,2992 @@
         <w:br w:type="page"/>
       </w:r>
     </w:p>
+    <w:tbl>
+      <w:tblPr>
+        <w:tblStyle w:val="TableGrid"/>
+        <w:tblW w:w="0" w:type="auto"/>
+        <w:tblLook w:val="04A0" w:firstRow="1" w:lastRow="0" w:firstColumn="1" w:lastColumn="0" w:noHBand="0" w:noVBand="1"/>
+      </w:tblPr>
+      <w:tblGrid>
+        <w:gridCol w:w="7299"/>
+        <w:gridCol w:w="7299"/>
+      </w:tblGrid>
+      <w:tr>
+        <w:tc>
+          <w:tcPr>
+            <w:tcW w:w="7299" w:type="dxa"/>
+          </w:tcPr>
+          <w:p>
+            <w:pPr>
+              <w:rPr>
+                <w:rFonts w:ascii="Calibri" w:eastAsia="Times New Roman" w:hAnsi="Calibri" w:cs="Calibri"/>
+              </w:rPr>
+            </w:pPr>
+            <w:r>
+              <w:rPr>
+                <w:rFonts w:ascii="Calibri" w:eastAsia="Times New Roman" w:hAnsi="Calibri" w:cs="Calibri"/>
+              </w:rPr>
+              <w:lastRenderedPageBreak/>
+              <w:fldChar w:fldCharType="begin"/>
+            </w:r>
+            <w:r>
+              <w:rPr>
+                <w:rFonts w:ascii="Calibri" w:eastAsia="Times New Roman" w:hAnsi="Calibri" w:cs="Calibri"/>
+              </w:rPr>
+              <w:instrText xml:space="preserve"> INCLUDEPICTURE "cid:image005.png@01D661ED.5AB45740" \* MERGEFORMATINET </w:instrText>
+            </w:r>
+            <w:r>
+              <w:rPr>
+                <w:rFonts w:ascii="Calibri" w:eastAsia="Times New Roman" w:hAnsi="Calibri" w:cs="Calibri"/>
+              </w:rPr>
+              <w:fldChar w:fldCharType="separate"/>
+            </w:r>
+            <w:r>
+              <w:rPr>
+                <w:rFonts w:ascii="Calibri" w:eastAsia="Times New Roman" w:hAnsi="Calibri" w:cs="Calibri"/>
+              </w:rPr>
+              <w:fldChar w:fldCharType="begin"/>
+            </w:r>
+            <w:r>
+              <w:rPr>
+                <w:rFonts w:ascii="Calibri" w:eastAsia="Times New Roman" w:hAnsi="Calibri" w:cs="Calibri"/>
+              </w:rPr>
+              <w:instrText xml:space="preserve"> INCLUDEPICTURE  "cid:image005.png@01D661ED.5AB45740" \* MERGEFORMATINET </w:instrText>
+            </w:r>
+            <w:r>
+              <w:rPr>
+                <w:rFonts w:ascii="Calibri" w:eastAsia="Times New Roman" w:hAnsi="Calibri" w:cs="Calibri"/>
+              </w:rPr>
+              <w:fldChar w:fldCharType="separate"/>
+            </w:r>
+            <w:r>
+              <w:rPr>
+                <w:rFonts w:ascii="Calibri" w:eastAsia="Times New Roman" w:hAnsi="Calibri" w:cs="Calibri"/>
+              </w:rPr>
+              <w:fldChar w:fldCharType="begin"/>
+            </w:r>
+            <w:r>
+              <w:rPr>
+                <w:rFonts w:ascii="Calibri" w:eastAsia="Times New Roman" w:hAnsi="Calibri" w:cs="Calibri"/>
+              </w:rPr>
+              <w:instrText xml:space="preserve"> INCLUDEPICTURE  "cid:image005.png@01D661ED.5AB45740" \* MERGEFORMATINET </w:instrText>
+            </w:r>
+            <w:r>
+              <w:rPr>
+                <w:rFonts w:ascii="Calibri" w:eastAsia="Times New Roman" w:hAnsi="Calibri" w:cs="Calibri"/>
+              </w:rPr>
+              <w:fldChar w:fldCharType="separate"/>
+            </w:r>
+            <w:r>
+              <w:rPr>
+                <w:rFonts w:ascii="Calibri" w:eastAsia="Times New Roman" w:hAnsi="Calibri" w:cs="Calibri"/>
+              </w:rPr>
+              <w:pict w14:anchorId="2E6CE85B">
+                <v:shape id="Picture 5" o:spid="_x0000_i1034" type="#_x0000_t75" style="width:330pt;height:437pt">
+                  <v:imagedata r:id="rId12" r:href="rId13"/>
+                </v:shape>
+              </w:pict>
+            </w:r>
+            <w:r>
+              <w:rPr>
+                <w:rFonts w:ascii="Calibri" w:eastAsia="Times New Roman" w:hAnsi="Calibri" w:cs="Calibri"/>
+              </w:rPr>
+              <w:fldChar w:fldCharType="end"/>
+            </w:r>
+            <w:r>
+              <w:rPr>
+                <w:rFonts w:ascii="Calibri" w:eastAsia="Times New Roman" w:hAnsi="Calibri" w:cs="Calibri"/>
+              </w:rPr>
+              <w:fldChar w:fldCharType="end"/>
+            </w:r>
+            <w:r>
+              <w:rPr>
+                <w:rFonts w:ascii="Calibri" w:eastAsia="Times New Roman" w:hAnsi="Calibri" w:cs="Calibri"/>
+              </w:rPr>
+              <w:fldChar w:fldCharType="end"/>
+            </w:r>
+          </w:p>
+        </w:tc>
+        <w:tc>
+          <w:tcPr>
+            <w:tcW w:w="7299" w:type="dxa"/>
+          </w:tcPr>
+          <w:p>
+            <w:pPr>
+              <w:rPr>
+                <w:rFonts w:ascii="Calibri" w:hAnsi="Calibri" w:cs="Calibri"/>
+                <w:lang w:eastAsia="ja-JP"/>
+              </w:rPr>
+            </w:pPr>
+          </w:p>
+          <w:p>
+            <w:pPr>
+              <w:jc w:val="center"/>
+              <w:rPr>
+                <w:rFonts w:ascii="Calibri" w:hAnsi="Calibri" w:cs="Calibri"/>
+                <w:lang w:eastAsia="ja-JP"/>
+              </w:rPr>
+            </w:pPr>
+            <w:r>
+              <w:rPr>
+                <w:rFonts w:ascii="Calibri" w:hAnsi="Calibri" w:cs="Calibri" w:hint="eastAsia"/>
+                <w:lang w:eastAsia="ja-JP"/>
+              </w:rPr>
+              <w:t>H</w:t>
+            </w:r>
+            <w:r>
+              <w:rPr>
+                <w:rFonts w:ascii="Calibri" w:hAnsi="Calibri" w:cs="Calibri"/>
+                <w:lang w:eastAsia="ja-JP"/>
+              </w:rPr>
+              <w:t>&amp;M</w:t>
+            </w:r>
+          </w:p>
+          <w:p>
+            <w:pPr>
+              <w:jc w:val="center"/>
+              <w:rPr>
+                <w:rFonts w:ascii="Calibri" w:hAnsi="Calibri" w:cs="Calibri"/>
+                <w:lang w:eastAsia="ja-JP"/>
+              </w:rPr>
+            </w:pPr>
+            <w:r>
+              <w:rPr>
+                <w:rFonts w:ascii="Calibri" w:hAnsi="Calibri" w:cs="Calibri" w:hint="eastAsia"/>
+                <w:lang w:eastAsia="ja-JP"/>
+              </w:rPr>
+              <w:t>H</w:t>
+            </w:r>
+            <w:r>
+              <w:rPr>
+                <w:rFonts w:ascii="Calibri" w:hAnsi="Calibri" w:cs="Calibri"/>
+                <w:lang w:eastAsia="ja-JP"/>
+              </w:rPr>
+              <w:t xml:space="preserve">ennes &amp; </w:t>
+            </w:r>
+            <w:proofErr w:type="spellStart"/>
+            <w:r>
+              <w:rPr>
+                <w:rFonts w:ascii="Calibri" w:hAnsi="Calibri" w:cs="Calibri"/>
+                <w:lang w:eastAsia="ja-JP"/>
+              </w:rPr>
+              <w:t>Meuritz</w:t>
+            </w:r>
+            <w:proofErr w:type="spellEnd"/>
+          </w:p>
+          <w:p>
+            <w:pPr>
+              <w:jc w:val="center"/>
+              <w:rPr>
+                <w:rFonts w:ascii="Calibri" w:hAnsi="Calibri" w:cs="Calibri"/>
+                <w:lang w:eastAsia="ja-JP"/>
+              </w:rPr>
+            </w:pPr>
+            <w:hyperlink r:id="rId14" w:history="1">
+              <w:r>
+                <w:rPr>
+                  <w:rStyle w:val="Hyperlink"/>
+                  <w:rFonts w:ascii="Calibri" w:hAnsi="Calibri" w:cs="Calibri" w:hint="eastAsia"/>
+                  <w:lang w:eastAsia="ja-JP"/>
+                </w:rPr>
+                <w:t>w</w:t>
+              </w:r>
+              <w:r>
+                <w:rPr>
+                  <w:rStyle w:val="Hyperlink"/>
+                  <w:rFonts w:ascii="Calibri" w:hAnsi="Calibri" w:cs="Calibri"/>
+                  <w:lang w:eastAsia="ja-JP"/>
+                </w:rPr>
+                <w:t>ww.hm.com</w:t>
+              </w:r>
+            </w:hyperlink>
+          </w:p>
+          <w:p>
+            <w:pPr>
+              <w:jc w:val="center"/>
+              <w:rPr>
+                <w:rFonts w:ascii="Calibri" w:hAnsi="Calibri" w:cs="Calibri"/>
+                <w:lang w:eastAsia="ja-JP"/>
+              </w:rPr>
+            </w:pPr>
+            <w:r>
+              <w:rPr>
+                <w:rFonts w:ascii="Calibri" w:hAnsi="Calibri" w:cs="Calibri" w:hint="eastAsia"/>
+                <w:lang w:eastAsia="ja-JP"/>
+              </w:rPr>
+              <w:t>N</w:t>
+            </w:r>
+            <w:r>
+              <w:rPr>
+                <w:rFonts w:ascii="Calibri" w:hAnsi="Calibri" w:cs="Calibri"/>
+                <w:lang w:eastAsia="ja-JP"/>
+              </w:rPr>
+              <w:t>o.352 East Nanjing Road</w:t>
+            </w:r>
+          </w:p>
+          <w:p>
+            <w:pPr>
+              <w:jc w:val="center"/>
+              <w:rPr>
+                <w:rFonts w:ascii="Calibri" w:hAnsi="Calibri" w:cs="Calibri"/>
+                <w:lang w:eastAsia="ja-JP"/>
+              </w:rPr>
+            </w:pPr>
+            <w:r>
+              <w:rPr>
+                <w:rFonts w:ascii="Calibri" w:hAnsi="Calibri" w:cs="Calibri" w:hint="eastAsia"/>
+                <w:lang w:eastAsia="ja-JP"/>
+              </w:rPr>
+              <w:t>2</w:t>
+            </w:r>
+            <w:r>
+              <w:rPr>
+                <w:rFonts w:ascii="Calibri" w:hAnsi="Calibri" w:cs="Calibri"/>
+                <w:lang w:eastAsia="ja-JP"/>
+              </w:rPr>
+              <w:t>00001 Shanghai</w:t>
+            </w:r>
+          </w:p>
+          <w:p>
+            <w:pPr>
+              <w:jc w:val="center"/>
+              <w:rPr>
+                <w:rFonts w:ascii="Calibri" w:hAnsi="Calibri" w:cs="Calibri"/>
+                <w:lang w:eastAsia="ja-JP"/>
+              </w:rPr>
+            </w:pPr>
+            <w:r>
+              <w:rPr>
+                <w:rFonts w:ascii="Calibri" w:hAnsi="Calibri" w:cs="Calibri" w:hint="eastAsia"/>
+                <w:lang w:eastAsia="ja-JP"/>
+              </w:rPr>
+              <w:t>4</w:t>
+            </w:r>
+            <w:r>
+              <w:rPr>
+                <w:rFonts w:ascii="Calibri" w:hAnsi="Calibri" w:cs="Calibri"/>
+                <w:lang w:eastAsia="ja-JP"/>
+              </w:rPr>
+              <w:t>00 821 5500</w:t>
+            </w:r>
+          </w:p>
+          <w:p>
+            <w:pPr>
+              <w:pBdr>
+                <w:bottom w:val="single" w:sz="6" w:space="1" w:color="auto"/>
+              </w:pBdr>
+              <w:rPr>
+                <w:rFonts w:ascii="Calibri" w:hAnsi="Calibri" w:cs="Calibri"/>
+                <w:lang w:eastAsia="ja-JP"/>
+              </w:rPr>
+            </w:pPr>
+            <w:r>
+              <w:rPr>
+                <w:rFonts w:ascii="Calibri" w:hAnsi="Calibri" w:cs="Calibri" w:hint="eastAsia"/>
+                <w:lang w:eastAsia="ja-JP"/>
+              </w:rPr>
+              <w:t xml:space="preserve"> </w:t>
+            </w:r>
+          </w:p>
+          <w:p>
+            <w:pPr>
+              <w:rPr>
+                <w:rFonts w:ascii="Calibri" w:hAnsi="Calibri" w:cs="Calibri"/>
+                <w:lang w:eastAsia="ja-JP"/>
+              </w:rPr>
+            </w:pPr>
+            <w:r>
+              <w:rPr>
+                <w:rFonts w:ascii="Calibri" w:hAnsi="Calibri" w:cs="Calibri" w:hint="eastAsia"/>
+                <w:lang w:eastAsia="ja-JP"/>
+              </w:rPr>
+              <w:t>S</w:t>
+            </w:r>
+            <w:r>
+              <w:rPr>
+                <w:rFonts w:ascii="Calibri" w:hAnsi="Calibri" w:cs="Calibri"/>
+                <w:lang w:eastAsia="ja-JP"/>
+              </w:rPr>
+              <w:t xml:space="preserve">ales </w:t>
+            </w:r>
+            <w:proofErr w:type="gramStart"/>
+            <w:r>
+              <w:rPr>
+                <w:rFonts w:ascii="Calibri" w:hAnsi="Calibri" w:cs="Calibri"/>
+                <w:lang w:eastAsia="ja-JP"/>
+              </w:rPr>
+              <w:t>Person  70</w:t>
+            </w:r>
+            <w:r>
+              <w:rPr>
+                <w:rFonts w:ascii="Calibri" w:hAnsi="Calibri" w:cs="Calibri"/>
+                <w:lang w:eastAsia="ja-JP"/>
+              </w:rPr>
+              <w:t>4146</w:t>
+            </w:r>
+            <w:proofErr w:type="gramEnd"/>
+            <w:r>
+              <w:rPr>
+                <w:rFonts w:ascii="Calibri" w:hAnsi="Calibri" w:cs="Calibri"/>
+                <w:lang w:eastAsia="ja-JP"/>
+              </w:rPr>
+              <w:t xml:space="preserve">  Store No. 2</w:t>
+            </w:r>
+            <w:r>
+              <w:rPr>
+                <w:rFonts w:ascii="Calibri" w:hAnsi="Calibri" w:cs="Calibri"/>
+                <w:lang w:eastAsia="ja-JP"/>
+              </w:rPr>
+              <w:t>50105</w:t>
+            </w:r>
+            <w:r>
+              <w:rPr>
+                <w:rFonts w:ascii="Calibri" w:hAnsi="Calibri" w:cs="Calibri"/>
+                <w:lang w:eastAsia="ja-JP"/>
+              </w:rPr>
+              <w:t xml:space="preserve">   Transaction No.: </w:t>
+            </w:r>
+            <w:r>
+              <w:rPr>
+                <w:rFonts w:ascii="Calibri" w:hAnsi="Calibri" w:cs="Calibri"/>
+                <w:lang w:eastAsia="ja-JP"/>
+              </w:rPr>
+              <w:t>5415</w:t>
+            </w:r>
+          </w:p>
+          <w:p>
+            <w:pPr>
+              <w:pBdr>
+                <w:bottom w:val="single" w:sz="6" w:space="1" w:color="auto"/>
+              </w:pBdr>
+              <w:rPr>
+                <w:rFonts w:ascii="Calibri" w:hAnsi="Calibri" w:cs="Calibri"/>
+                <w:lang w:eastAsia="ja-JP"/>
+              </w:rPr>
+            </w:pPr>
+            <w:r>
+              <w:rPr>
+                <w:rFonts w:ascii="Calibri" w:hAnsi="Calibri" w:cs="Calibri" w:hint="eastAsia"/>
+                <w:lang w:eastAsia="ja-JP"/>
+              </w:rPr>
+              <w:t>D</w:t>
+            </w:r>
+            <w:r>
+              <w:rPr>
+                <w:rFonts w:ascii="Calibri" w:hAnsi="Calibri" w:cs="Calibri"/>
+                <w:lang w:eastAsia="ja-JP"/>
+              </w:rPr>
+              <w:t>ate: 2019/11/2</w:t>
+            </w:r>
+            <w:r>
+              <w:rPr>
+                <w:rFonts w:ascii="Calibri" w:hAnsi="Calibri" w:cs="Calibri"/>
+                <w:lang w:eastAsia="ja-JP"/>
+              </w:rPr>
+              <w:t>5</w:t>
+            </w:r>
+            <w:r>
+              <w:rPr>
+                <w:rFonts w:ascii="Calibri" w:hAnsi="Calibri" w:cs="Calibri"/>
+                <w:lang w:eastAsia="ja-JP"/>
+              </w:rPr>
+              <w:t xml:space="preserve">  </w:t>
+            </w:r>
+            <w:r>
+              <w:rPr>
+                <w:rFonts w:ascii="Calibri" w:hAnsi="Calibri" w:cs="Calibri"/>
+                <w:lang w:eastAsia="ja-JP"/>
+              </w:rPr>
+              <w:t xml:space="preserve">       </w:t>
+            </w:r>
+            <w:r>
+              <w:rPr>
+                <w:rFonts w:ascii="Calibri" w:hAnsi="Calibri" w:cs="Calibri"/>
+                <w:lang w:eastAsia="ja-JP"/>
+              </w:rPr>
+              <w:t xml:space="preserve">Counter No.: </w:t>
+            </w:r>
+            <w:r>
+              <w:rPr>
+                <w:rFonts w:ascii="Calibri" w:hAnsi="Calibri" w:cs="Calibri"/>
+                <w:lang w:eastAsia="ja-JP"/>
+              </w:rPr>
+              <w:t>6</w:t>
+            </w:r>
+            <w:r>
+              <w:rPr>
+                <w:rFonts w:ascii="Calibri" w:hAnsi="Calibri" w:cs="Calibri"/>
+                <w:lang w:eastAsia="ja-JP"/>
+              </w:rPr>
+              <w:t xml:space="preserve">              Time: </w:t>
+            </w:r>
+            <w:r>
+              <w:rPr>
+                <w:rFonts w:ascii="Calibri" w:hAnsi="Calibri" w:cs="Calibri"/>
+                <w:lang w:eastAsia="ja-JP"/>
+              </w:rPr>
+              <w:t>20:42</w:t>
+            </w:r>
+          </w:p>
+          <w:p>
+            <w:pPr>
+              <w:rPr>
+                <w:rFonts w:ascii="Calibri" w:hAnsi="Calibri" w:cs="Calibri"/>
+                <w:lang w:eastAsia="ja-JP"/>
+              </w:rPr>
+            </w:pPr>
+          </w:p>
+          <w:p>
+            <w:pPr>
+              <w:rPr>
+                <w:rFonts w:ascii="Calibri" w:hAnsi="Calibri" w:cs="Calibri"/>
+                <w:lang w:eastAsia="ja-JP"/>
+              </w:rPr>
+            </w:pPr>
+          </w:p>
+          <w:p>
+            <w:pPr>
+              <w:rPr>
+                <w:rFonts w:ascii="Calibri" w:hAnsi="Calibri" w:cs="Calibri"/>
+                <w:lang w:eastAsia="ja-JP"/>
+              </w:rPr>
+            </w:pPr>
+            <w:r>
+              <w:rPr>
+                <w:rFonts w:ascii="Calibri" w:hAnsi="Calibri" w:cs="Calibri"/>
+                <w:lang w:eastAsia="ja-JP"/>
+              </w:rPr>
+              <w:t xml:space="preserve">Basic Version              </w:t>
+            </w:r>
+            <w:r>
+              <w:rPr>
+                <w:rFonts w:ascii="Calibri" w:hAnsi="Calibri" w:cs="Calibri"/>
+                <w:lang w:eastAsia="ja-JP"/>
+              </w:rPr>
+              <w:t xml:space="preserve">                                                       </w:t>
+            </w:r>
+            <w:r>
+              <w:rPr>
+                <w:rFonts w:ascii="Calibri" w:hAnsi="Calibri" w:cs="Calibri"/>
+                <w:lang w:eastAsia="ja-JP"/>
+              </w:rPr>
+              <w:t>3</w:t>
+            </w:r>
+            <w:r>
+              <w:rPr>
+                <w:rFonts w:ascii="Calibri" w:hAnsi="Calibri" w:cs="Calibri"/>
+                <w:lang w:eastAsia="ja-JP"/>
+              </w:rPr>
+              <w:t>9.90</w:t>
+            </w:r>
+          </w:p>
+          <w:p>
+            <w:pPr>
+              <w:rPr>
+                <w:rFonts w:ascii="Calibri" w:hAnsi="Calibri" w:cs="Calibri"/>
+                <w:lang w:eastAsia="ja-JP"/>
+              </w:rPr>
+            </w:pPr>
+            <w:r>
+              <w:rPr>
+                <w:rFonts w:ascii="Calibri" w:hAnsi="Calibri" w:cs="Calibri" w:hint="eastAsia"/>
+                <w:lang w:eastAsia="ja-JP"/>
+              </w:rPr>
+              <w:t>0</w:t>
+            </w:r>
+            <w:r>
+              <w:rPr>
+                <w:rFonts w:ascii="Calibri" w:hAnsi="Calibri" w:cs="Calibri"/>
+                <w:lang w:eastAsia="ja-JP"/>
+              </w:rPr>
+              <w:t>685816</w:t>
+            </w:r>
+            <w:r>
+              <w:rPr>
+                <w:rFonts w:ascii="Calibri" w:hAnsi="Calibri" w:cs="Calibri"/>
+                <w:lang w:eastAsia="ja-JP"/>
+              </w:rPr>
+              <w:t xml:space="preserve">                           170/92A            0</w:t>
+            </w:r>
+            <w:r>
+              <w:rPr>
+                <w:rFonts w:ascii="Calibri" w:hAnsi="Calibri" w:cs="Calibri"/>
+                <w:lang w:eastAsia="ja-JP"/>
+              </w:rPr>
+              <w:t>6</w:t>
+            </w:r>
+          </w:p>
+          <w:p>
+            <w:pPr>
+              <w:rPr>
+                <w:rFonts w:ascii="Calibri" w:hAnsi="Calibri" w:cs="Calibri"/>
+                <w:lang w:eastAsia="ja-JP"/>
+              </w:rPr>
+            </w:pPr>
+            <w:r>
+              <w:rPr>
+                <w:rFonts w:ascii="Calibri" w:hAnsi="Calibri" w:cs="Calibri" w:hint="eastAsia"/>
+                <w:lang w:eastAsia="ja-JP"/>
+              </w:rPr>
+              <w:t xml:space="preserve"> </w:t>
+            </w:r>
+            <w:r>
+              <w:rPr>
+                <w:rFonts w:ascii="Calibri" w:hAnsi="Calibri" w:cs="Calibri"/>
+                <w:lang w:eastAsia="ja-JP"/>
+              </w:rPr>
+              <w:t xml:space="preserve">Basic Version             </w:t>
+            </w:r>
+            <w:r>
+              <w:rPr>
+                <w:rFonts w:ascii="Calibri" w:hAnsi="Calibri" w:cs="Calibri"/>
+                <w:lang w:eastAsia="ja-JP"/>
+              </w:rPr>
+              <w:t xml:space="preserve">                                                       39.90</w:t>
+            </w:r>
+          </w:p>
+          <w:p>
+            <w:pPr>
+              <w:ind w:left="4290" w:hangingChars="1950" w:hanging="4290"/>
+              <w:rPr>
+                <w:rFonts w:ascii="Calibri" w:hAnsi="Calibri" w:cs="Calibri"/>
+                <w:lang w:eastAsia="ja-JP"/>
+              </w:rPr>
+            </w:pPr>
+            <w:r>
+              <w:rPr>
+                <w:rFonts w:ascii="Calibri" w:hAnsi="Calibri" w:cs="Calibri" w:hint="eastAsia"/>
+                <w:lang w:eastAsia="ja-JP"/>
+              </w:rPr>
+              <w:t>0</w:t>
+            </w:r>
+            <w:r>
+              <w:rPr>
+                <w:rFonts w:ascii="Calibri" w:hAnsi="Calibri" w:cs="Calibri"/>
+                <w:lang w:eastAsia="ja-JP"/>
+              </w:rPr>
+              <w:t>685816                           170/92A            06</w:t>
+            </w:r>
+            <w:r>
+              <w:rPr>
+                <w:rFonts w:ascii="Calibri" w:hAnsi="Calibri" w:cs="Calibri"/>
+                <w:lang w:eastAsia="ja-JP"/>
+              </w:rPr>
+              <w:t xml:space="preserve">                                                                            -----------------------------</w:t>
+            </w:r>
+          </w:p>
+          <w:p>
+            <w:pPr>
+              <w:rPr>
+                <w:rFonts w:ascii="Calibri" w:hAnsi="Calibri" w:cs="Calibri"/>
+                <w:lang w:eastAsia="ja-JP"/>
+              </w:rPr>
+            </w:pPr>
+            <w:r>
+              <w:rPr>
+                <w:rFonts w:ascii="Calibri" w:hAnsi="Calibri" w:cs="Calibri" w:hint="eastAsia"/>
+                <w:lang w:eastAsia="ja-JP"/>
+              </w:rPr>
+              <w:t>T</w:t>
+            </w:r>
+            <w:r>
+              <w:rPr>
+                <w:rFonts w:ascii="Calibri" w:hAnsi="Calibri" w:cs="Calibri"/>
+                <w:lang w:eastAsia="ja-JP"/>
+              </w:rPr>
+              <w:t xml:space="preserve">otal:                                                                                    </w:t>
+            </w:r>
+            <w:proofErr w:type="gramStart"/>
+            <w:r>
+              <w:rPr>
+                <w:rFonts w:ascii="Calibri" w:hAnsi="Calibri" w:cs="Calibri"/>
+                <w:lang w:eastAsia="ja-JP"/>
+              </w:rPr>
+              <w:t>79.90  RMB</w:t>
+            </w:r>
+            <w:proofErr w:type="gramEnd"/>
+          </w:p>
+          <w:p>
+            <w:pPr>
+              <w:rPr>
+                <w:rFonts w:ascii="Calibri" w:hAnsi="Calibri" w:cs="Calibri"/>
+                <w:lang w:eastAsia="ja-JP"/>
+              </w:rPr>
+            </w:pPr>
+            <w:r>
+              <w:rPr>
+                <w:rFonts w:ascii="Calibri" w:hAnsi="Calibri" w:cs="Calibri" w:hint="eastAsia"/>
+                <w:lang w:eastAsia="ja-JP"/>
+              </w:rPr>
+              <w:t>I</w:t>
+            </w:r>
+            <w:r>
+              <w:rPr>
+                <w:rFonts w:ascii="Calibri" w:hAnsi="Calibri" w:cs="Calibri"/>
+                <w:lang w:eastAsia="ja-JP"/>
+              </w:rPr>
+              <w:t xml:space="preserve">tem Quantity                                                                      </w:t>
+            </w:r>
+            <w:r>
+              <w:rPr>
+                <w:rFonts w:ascii="Calibri" w:hAnsi="Calibri" w:cs="Calibri"/>
+                <w:lang w:eastAsia="ja-JP"/>
+              </w:rPr>
+              <w:t>2</w:t>
+            </w:r>
+          </w:p>
+          <w:p>
+            <w:pPr>
+              <w:rPr>
+                <w:rFonts w:ascii="Calibri" w:hAnsi="Calibri" w:cs="Calibri"/>
+                <w:lang w:eastAsia="ja-JP"/>
+              </w:rPr>
+            </w:pPr>
+          </w:p>
+          <w:p>
+            <w:pPr>
+              <w:rPr>
+                <w:rFonts w:ascii="Calibri" w:hAnsi="Calibri" w:cs="Calibri"/>
+                <w:lang w:eastAsia="ja-JP"/>
+              </w:rPr>
+            </w:pPr>
+            <w:r>
+              <w:rPr>
+                <w:rFonts w:ascii="Calibri" w:hAnsi="Calibri" w:cs="Calibri"/>
+                <w:lang w:eastAsia="ja-JP"/>
+              </w:rPr>
+              <w:t>Paid                      Cash</w:t>
+            </w:r>
+            <w:r>
+              <w:rPr>
+                <w:rFonts w:ascii="Calibri" w:hAnsi="Calibri" w:cs="Calibri"/>
+                <w:lang w:eastAsia="ja-JP"/>
+              </w:rPr>
+              <w:t xml:space="preserve">                                        RMB               79.90</w:t>
+            </w:r>
+          </w:p>
+          <w:p>
+            <w:pPr>
+              <w:rPr>
+                <w:rFonts w:ascii="Calibri" w:hAnsi="Calibri" w:cs="Calibri"/>
+                <w:lang w:eastAsia="ja-JP"/>
+              </w:rPr>
+            </w:pPr>
+            <w:r>
+              <w:rPr>
+                <w:rFonts w:ascii="Calibri" w:hAnsi="Calibri" w:cs="Calibri" w:hint="eastAsia"/>
+                <w:lang w:eastAsia="ja-JP"/>
+              </w:rPr>
+              <w:t>C</w:t>
+            </w:r>
+            <w:r>
+              <w:rPr>
+                <w:rFonts w:ascii="Calibri" w:hAnsi="Calibri" w:cs="Calibri"/>
+                <w:lang w:eastAsia="ja-JP"/>
+              </w:rPr>
+              <w:t xml:space="preserve">hange                 Cash                                        RMB               20.20  </w:t>
+            </w:r>
+          </w:p>
+          <w:p>
+            <w:pPr>
+              <w:rPr>
+                <w:rFonts w:ascii="Calibri" w:hAnsi="Calibri" w:cs="Calibri"/>
+                <w:lang w:eastAsia="ja-JP"/>
+              </w:rPr>
+            </w:pPr>
+          </w:p>
+          <w:p>
+            <w:pPr>
+              <w:rPr>
+                <w:rFonts w:ascii="Calibri" w:eastAsia="DengXian" w:hAnsi="Calibri" w:cs="Calibri" w:hint="eastAsia"/>
+                <w:lang w:eastAsia="zh-CN"/>
+              </w:rPr>
+            </w:pPr>
+            <w:r>
+              <w:rPr>
+                <w:rFonts w:ascii="Calibri" w:hAnsi="Calibri" w:cs="Calibri" w:hint="eastAsia"/>
+                <w:lang w:eastAsia="ja-JP"/>
+              </w:rPr>
+              <w:t xml:space="preserve"> </w:t>
+            </w:r>
+            <w:r>
+              <w:rPr>
+                <w:rFonts w:ascii="Calibri" w:hAnsi="Calibri" w:cs="Calibri"/>
+                <w:lang w:eastAsia="ja-JP"/>
+              </w:rPr>
+              <w:t xml:space="preserve"> </w:t>
+            </w:r>
+          </w:p>
+          <w:p>
+            <w:pPr>
+              <w:rPr>
+                <w:rFonts w:ascii="Calibri" w:hAnsi="Calibri" w:cs="Calibri"/>
+                <w:lang w:eastAsia="ja-JP"/>
+              </w:rPr>
+            </w:pPr>
+          </w:p>
+          <w:p>
+            <w:pPr>
+              <w:rPr>
+                <w:rFonts w:ascii="Calibri" w:hAnsi="Calibri" w:cs="Calibri"/>
+                <w:lang w:eastAsia="ja-JP"/>
+              </w:rPr>
+            </w:pPr>
+          </w:p>
+          <w:p>
+            <w:pPr>
+              <w:rPr>
+                <w:rFonts w:ascii="Calibri" w:hAnsi="Calibri" w:cs="Calibri"/>
+                <w:lang w:eastAsia="ja-JP"/>
+              </w:rPr>
+            </w:pPr>
+          </w:p>
+          <w:p>
+            <w:pPr>
+              <w:rPr>
+                <w:rFonts w:ascii="Calibri" w:hAnsi="Calibri" w:cs="Calibri"/>
+                <w:lang w:eastAsia="ja-JP"/>
+              </w:rPr>
+            </w:pPr>
+            <w:r>
+              <w:rPr>
+                <w:rFonts w:ascii="Calibri" w:hAnsi="Calibri" w:cs="Calibri" w:hint="eastAsia"/>
+                <w:lang w:eastAsia="ja-JP"/>
+              </w:rPr>
+              <w:t>E</w:t>
+            </w:r>
+            <w:r>
+              <w:rPr>
+                <w:rFonts w:ascii="Calibri" w:hAnsi="Calibri" w:cs="Calibri"/>
+                <w:lang w:eastAsia="ja-JP"/>
+              </w:rPr>
+              <w:t>xchange/refund accepted within 30 days in the same city with receipt &amp; original price tag attached. Excluding accessory, jewelry, swimwear &amp; underwear.</w:t>
+            </w:r>
+          </w:p>
+          <w:p>
+            <w:pPr>
+              <w:rPr>
+                <w:rFonts w:ascii="Calibri" w:hAnsi="Calibri" w:cs="Calibri"/>
+                <w:lang w:eastAsia="ja-JP"/>
+              </w:rPr>
+            </w:pPr>
+            <w:r>
+              <w:rPr>
+                <w:rFonts w:ascii="Calibri" w:hAnsi="Calibri" w:cs="Calibri" w:hint="eastAsia"/>
+                <w:lang w:eastAsia="ja-JP"/>
+              </w:rPr>
+              <w:t xml:space="preserve"> </w:t>
+            </w:r>
+            <w:r>
+              <w:rPr>
+                <w:rFonts w:ascii="Calibri" w:hAnsi="Calibri" w:cs="Calibri"/>
+                <w:lang w:eastAsia="ja-JP"/>
+              </w:rPr>
+              <w:t xml:space="preserve">            No exchange / refund between</w:t>
+            </w:r>
+          </w:p>
+          <w:p>
+            <w:pPr>
+              <w:rPr>
+                <w:rFonts w:ascii="Calibri" w:hAnsi="Calibri" w:cs="Calibri"/>
+                <w:lang w:eastAsia="ja-JP"/>
+              </w:rPr>
+            </w:pPr>
+            <w:r>
+              <w:rPr>
+                <w:rFonts w:ascii="Calibri" w:hAnsi="Calibri" w:cs="Calibri" w:hint="eastAsia"/>
+                <w:lang w:eastAsia="ja-JP"/>
+              </w:rPr>
+              <w:t xml:space="preserve"> </w:t>
+            </w:r>
+            <w:r>
+              <w:rPr>
+                <w:rFonts w:ascii="Calibri" w:hAnsi="Calibri" w:cs="Calibri"/>
+                <w:lang w:eastAsia="ja-JP"/>
+              </w:rPr>
+              <w:t xml:space="preserve">      SH West Nanjing Rd &amp; other stores.</w:t>
+            </w:r>
+          </w:p>
+          <w:p>
+            <w:pPr>
+              <w:rPr>
+                <w:rFonts w:ascii="Calibri" w:hAnsi="Calibri" w:cs="Calibri"/>
+                <w:lang w:eastAsia="ja-JP"/>
+              </w:rPr>
+            </w:pPr>
+            <w:r>
+              <w:rPr>
+                <w:rFonts w:ascii="Calibri" w:hAnsi="Calibri" w:cs="Calibri" w:hint="eastAsia"/>
+                <w:lang w:eastAsia="ja-JP"/>
+              </w:rPr>
+              <w:t xml:space="preserve"> </w:t>
+            </w:r>
+            <w:r>
+              <w:rPr>
+                <w:rFonts w:ascii="Calibri" w:hAnsi="Calibri" w:cs="Calibri"/>
+                <w:lang w:eastAsia="ja-JP"/>
+              </w:rPr>
+              <w:t xml:space="preserve">                       Refund deadline:  2019/12/2</w:t>
+            </w:r>
+            <w:r>
+              <w:rPr>
+                <w:rFonts w:ascii="Calibri" w:hAnsi="Calibri" w:cs="Calibri"/>
+                <w:lang w:eastAsia="ja-JP"/>
+              </w:rPr>
+              <w:t>5</w:t>
+            </w:r>
+          </w:p>
+          <w:p>
+            <w:pPr>
+              <w:rPr>
+                <w:rFonts w:ascii="Calibri" w:hAnsi="Calibri" w:cs="Calibri"/>
+                <w:lang w:eastAsia="ja-JP"/>
+              </w:rPr>
+            </w:pPr>
+          </w:p>
+          <w:p>
+            <w:pPr>
+              <w:rPr>
+                <w:rFonts w:ascii="Calibri" w:eastAsia="Times New Roman" w:hAnsi="Calibri" w:cs="Calibri"/>
+              </w:rPr>
+            </w:pPr>
+            <w:r>
+              <w:rPr>
+                <w:rFonts w:ascii="Calibri" w:hAnsi="Calibri" w:cs="Calibri" w:hint="eastAsia"/>
+                <w:lang w:eastAsia="ja-JP"/>
+              </w:rPr>
+              <w:t xml:space="preserve"> </w:t>
+            </w:r>
+            <w:r>
+              <w:rPr>
+                <w:rFonts w:ascii="Calibri" w:hAnsi="Calibri" w:cs="Calibri"/>
+                <w:lang w:eastAsia="ja-JP"/>
+              </w:rPr>
+              <w:t xml:space="preserve">                             2019112</w:t>
+            </w:r>
+            <w:r>
+              <w:rPr>
+                <w:rFonts w:ascii="Calibri" w:hAnsi="Calibri" w:cs="Calibri"/>
+                <w:lang w:eastAsia="ja-JP"/>
+              </w:rPr>
+              <w:t>5010500625415</w:t>
+            </w:r>
+          </w:p>
+        </w:tc>
+      </w:tr>
+    </w:tbl>
+    <w:p>
+      <w:pPr>
+        <w:spacing w:after="0" w:line="240" w:lineRule="auto"/>
+        <w:rPr>
+          <w:rFonts w:ascii="Calibri" w:eastAsia="Times New Roman" w:hAnsi="Calibri" w:cs="Calibri"/>
+        </w:rPr>
+      </w:pPr>
+    </w:p>
+    <w:tbl>
+      <w:tblPr>
+        <w:tblStyle w:val="TableGrid"/>
+        <w:tblW w:w="0" w:type="auto"/>
+        <w:tblLook w:val="04A0" w:firstRow="1" w:lastRow="0" w:firstColumn="1" w:lastColumn="0" w:noHBand="0" w:noVBand="1"/>
+      </w:tblPr>
+      <w:tblGrid>
+        <w:gridCol w:w="7299"/>
+        <w:gridCol w:w="7299"/>
+      </w:tblGrid>
+      <w:tr>
+        <w:tc>
+          <w:tcPr>
+            <w:tcW w:w="7299" w:type="dxa"/>
+          </w:tcPr>
+          <w:p>
+            <w:pPr>
+              <w:rPr>
+                <w:rFonts w:ascii="Calibri" w:eastAsia="Times New Roman" w:hAnsi="Calibri" w:cs="Calibri"/>
+              </w:rPr>
+            </w:pPr>
+            <w:r>
+              <w:rPr>
+                <w:rFonts w:ascii="Calibri" w:eastAsia="Times New Roman" w:hAnsi="Calibri" w:cs="Calibri"/>
+              </w:rPr>
+              <w:lastRenderedPageBreak/>
+              <w:fldChar w:fldCharType="begin"/>
+            </w:r>
+            <w:r>
+              <w:rPr>
+                <w:rFonts w:ascii="Calibri" w:eastAsia="Times New Roman" w:hAnsi="Calibri" w:cs="Calibri"/>
+              </w:rPr>
+              <w:instrText xml:space="preserve"> INCLUDEPICTURE "cid:image006.png@01D661ED.5AB45740" \* MERGEFORMATINET </w:instrText>
+            </w:r>
+            <w:r>
+              <w:rPr>
+                <w:rFonts w:ascii="Calibri" w:eastAsia="Times New Roman" w:hAnsi="Calibri" w:cs="Calibri"/>
+              </w:rPr>
+              <w:fldChar w:fldCharType="separate"/>
+            </w:r>
+            <w:r>
+              <w:rPr>
+                <w:rFonts w:ascii="Calibri" w:eastAsia="Times New Roman" w:hAnsi="Calibri" w:cs="Calibri"/>
+              </w:rPr>
+              <w:fldChar w:fldCharType="begin"/>
+            </w:r>
+            <w:r>
+              <w:rPr>
+                <w:rFonts w:ascii="Calibri" w:eastAsia="Times New Roman" w:hAnsi="Calibri" w:cs="Calibri"/>
+              </w:rPr>
+              <w:instrText xml:space="preserve"> INCLUDEPICTURE  "cid:image006.png@01D661ED.5AB45740" \* MERGEFORMATINET </w:instrText>
+            </w:r>
+            <w:r>
+              <w:rPr>
+                <w:rFonts w:ascii="Calibri" w:eastAsia="Times New Roman" w:hAnsi="Calibri" w:cs="Calibri"/>
+              </w:rPr>
+              <w:fldChar w:fldCharType="separate"/>
+            </w:r>
+            <w:r>
+              <w:rPr>
+                <w:rFonts w:ascii="Calibri" w:eastAsia="Times New Roman" w:hAnsi="Calibri" w:cs="Calibri"/>
+              </w:rPr>
+              <w:fldChar w:fldCharType="begin"/>
+            </w:r>
+            <w:r>
+              <w:rPr>
+                <w:rFonts w:ascii="Calibri" w:eastAsia="Times New Roman" w:hAnsi="Calibri" w:cs="Calibri"/>
+              </w:rPr>
+              <w:instrText xml:space="preserve"> </w:instrText>
+            </w:r>
+            <w:r>
+              <w:rPr>
+                <w:rFonts w:ascii="Calibri" w:eastAsia="Times New Roman" w:hAnsi="Calibri" w:cs="Calibri"/>
+              </w:rPr>
+              <w:instrText>INCLUDEPICTURE  "cid:image006.png@01D661ED.5AB45740" \* MERGEFORMATINET</w:instrText>
+            </w:r>
+            <w:r>
+              <w:rPr>
+                <w:rFonts w:ascii="Calibri" w:eastAsia="Times New Roman" w:hAnsi="Calibri" w:cs="Calibri"/>
+              </w:rPr>
+              <w:instrText xml:space="preserve"> </w:instrText>
+            </w:r>
+            <w:r>
+              <w:rPr>
+                <w:rFonts w:ascii="Calibri" w:eastAsia="Times New Roman" w:hAnsi="Calibri" w:cs="Calibri"/>
+              </w:rPr>
+              <w:fldChar w:fldCharType="separate"/>
+            </w:r>
+            <w:r>
+              <w:rPr>
+                <w:rFonts w:ascii="Calibri" w:eastAsia="Times New Roman" w:hAnsi="Calibri" w:cs="Calibri"/>
+              </w:rPr>
+              <w:pict w14:anchorId="04A7D051">
+                <v:shape id="Picture 6" o:spid="_x0000_i1028" type="#_x0000_t75" style="width:331pt;height:437.5pt">
+                  <v:imagedata r:id="rId15" r:href="rId16"/>
+                </v:shape>
+              </w:pict>
+            </w:r>
+            <w:r>
+              <w:rPr>
+                <w:rFonts w:ascii="Calibri" w:eastAsia="Times New Roman" w:hAnsi="Calibri" w:cs="Calibri"/>
+              </w:rPr>
+              <w:fldChar w:fldCharType="end"/>
+            </w:r>
+            <w:r>
+              <w:rPr>
+                <w:rFonts w:ascii="Calibri" w:eastAsia="Times New Roman" w:hAnsi="Calibri" w:cs="Calibri"/>
+              </w:rPr>
+              <w:fldChar w:fldCharType="end"/>
+            </w:r>
+            <w:r>
+              <w:rPr>
+                <w:rFonts w:ascii="Calibri" w:eastAsia="Times New Roman" w:hAnsi="Calibri" w:cs="Calibri"/>
+              </w:rPr>
+              <w:fldChar w:fldCharType="end"/>
+            </w:r>
+          </w:p>
+        </w:tc>
+        <w:tc>
+          <w:tcPr>
+            <w:tcW w:w="7299" w:type="dxa"/>
+          </w:tcPr>
+          <w:p>
+            <w:pPr>
+              <w:rPr>
+                <w:rFonts w:ascii="Calibri" w:hAnsi="Calibri" w:cs="Calibri"/>
+                <w:lang w:eastAsia="ja-JP"/>
+              </w:rPr>
+            </w:pPr>
+          </w:p>
+          <w:p>
+            <w:pPr>
+              <w:jc w:val="center"/>
+              <w:rPr>
+                <w:rFonts w:ascii="Calibri" w:hAnsi="Calibri" w:cs="Calibri"/>
+                <w:lang w:eastAsia="ja-JP"/>
+              </w:rPr>
+            </w:pPr>
+            <w:r>
+              <w:rPr>
+                <w:rFonts w:ascii="Calibri" w:hAnsi="Calibri" w:cs="Calibri" w:hint="eastAsia"/>
+                <w:lang w:eastAsia="ja-JP"/>
+              </w:rPr>
+              <w:t>H</w:t>
+            </w:r>
+            <w:r>
+              <w:rPr>
+                <w:rFonts w:ascii="Calibri" w:hAnsi="Calibri" w:cs="Calibri"/>
+                <w:lang w:eastAsia="ja-JP"/>
+              </w:rPr>
+              <w:t>&amp;M</w:t>
+            </w:r>
+          </w:p>
+          <w:p>
+            <w:pPr>
+              <w:jc w:val="center"/>
+              <w:rPr>
+                <w:rFonts w:ascii="Calibri" w:hAnsi="Calibri" w:cs="Calibri"/>
+                <w:lang w:eastAsia="ja-JP"/>
+              </w:rPr>
+            </w:pPr>
+            <w:r>
+              <w:rPr>
+                <w:rFonts w:ascii="Calibri" w:hAnsi="Calibri" w:cs="Calibri" w:hint="eastAsia"/>
+                <w:lang w:eastAsia="ja-JP"/>
+              </w:rPr>
+              <w:t>H</w:t>
+            </w:r>
+            <w:r>
+              <w:rPr>
+                <w:rFonts w:ascii="Calibri" w:hAnsi="Calibri" w:cs="Calibri"/>
+                <w:lang w:eastAsia="ja-JP"/>
+              </w:rPr>
+              <w:t xml:space="preserve">ennes &amp; </w:t>
+            </w:r>
+            <w:proofErr w:type="spellStart"/>
+            <w:r>
+              <w:rPr>
+                <w:rFonts w:ascii="Calibri" w:hAnsi="Calibri" w:cs="Calibri"/>
+                <w:lang w:eastAsia="ja-JP"/>
+              </w:rPr>
+              <w:t>Meuritz</w:t>
+            </w:r>
+            <w:proofErr w:type="spellEnd"/>
+          </w:p>
+          <w:p>
+            <w:pPr>
+              <w:jc w:val="center"/>
+              <w:rPr>
+                <w:rFonts w:ascii="Calibri" w:hAnsi="Calibri" w:cs="Calibri"/>
+                <w:lang w:eastAsia="ja-JP"/>
+              </w:rPr>
+            </w:pPr>
+            <w:hyperlink r:id="rId17" w:history="1">
+              <w:r>
+                <w:rPr>
+                  <w:rStyle w:val="Hyperlink"/>
+                  <w:rFonts w:ascii="Calibri" w:hAnsi="Calibri" w:cs="Calibri" w:hint="eastAsia"/>
+                  <w:lang w:eastAsia="ja-JP"/>
+                </w:rPr>
+                <w:t>w</w:t>
+              </w:r>
+              <w:r>
+                <w:rPr>
+                  <w:rStyle w:val="Hyperlink"/>
+                  <w:rFonts w:ascii="Calibri" w:hAnsi="Calibri" w:cs="Calibri"/>
+                  <w:lang w:eastAsia="ja-JP"/>
+                </w:rPr>
+                <w:t>ww.hm.com</w:t>
+              </w:r>
+            </w:hyperlink>
+          </w:p>
+          <w:p>
+            <w:pPr>
+              <w:jc w:val="center"/>
+              <w:rPr>
+                <w:rFonts w:ascii="Calibri" w:hAnsi="Calibri" w:cs="Calibri"/>
+                <w:lang w:eastAsia="ja-JP"/>
+              </w:rPr>
+            </w:pPr>
+            <w:r>
+              <w:rPr>
+                <w:rFonts w:ascii="Calibri" w:hAnsi="Calibri" w:cs="Calibri" w:hint="eastAsia"/>
+                <w:lang w:eastAsia="ja-JP"/>
+              </w:rPr>
+              <w:t>N</w:t>
+            </w:r>
+            <w:r>
+              <w:rPr>
+                <w:rFonts w:ascii="Calibri" w:hAnsi="Calibri" w:cs="Calibri"/>
+                <w:lang w:eastAsia="ja-JP"/>
+              </w:rPr>
+              <w:t>o.352 East Nanjing Road</w:t>
+            </w:r>
+          </w:p>
+          <w:p>
+            <w:pPr>
+              <w:jc w:val="center"/>
+              <w:rPr>
+                <w:rFonts w:ascii="Calibri" w:hAnsi="Calibri" w:cs="Calibri"/>
+                <w:lang w:eastAsia="ja-JP"/>
+              </w:rPr>
+            </w:pPr>
+            <w:r>
+              <w:rPr>
+                <w:rFonts w:ascii="Calibri" w:hAnsi="Calibri" w:cs="Calibri" w:hint="eastAsia"/>
+                <w:lang w:eastAsia="ja-JP"/>
+              </w:rPr>
+              <w:t>2</w:t>
+            </w:r>
+            <w:r>
+              <w:rPr>
+                <w:rFonts w:ascii="Calibri" w:hAnsi="Calibri" w:cs="Calibri"/>
+                <w:lang w:eastAsia="ja-JP"/>
+              </w:rPr>
+              <w:t>00001 Shanghai</w:t>
+            </w:r>
+          </w:p>
+          <w:p>
+            <w:pPr>
+              <w:jc w:val="center"/>
+              <w:rPr>
+                <w:rFonts w:ascii="Calibri" w:hAnsi="Calibri" w:cs="Calibri"/>
+                <w:lang w:eastAsia="ja-JP"/>
+              </w:rPr>
+            </w:pPr>
+            <w:r>
+              <w:rPr>
+                <w:rFonts w:ascii="Calibri" w:hAnsi="Calibri" w:cs="Calibri" w:hint="eastAsia"/>
+                <w:lang w:eastAsia="ja-JP"/>
+              </w:rPr>
+              <w:t>4</w:t>
+            </w:r>
+            <w:r>
+              <w:rPr>
+                <w:rFonts w:ascii="Calibri" w:hAnsi="Calibri" w:cs="Calibri"/>
+                <w:lang w:eastAsia="ja-JP"/>
+              </w:rPr>
+              <w:t>00 821 5500</w:t>
+            </w:r>
+          </w:p>
+          <w:p>
+            <w:pPr>
+              <w:pBdr>
+                <w:bottom w:val="single" w:sz="6" w:space="1" w:color="auto"/>
+              </w:pBdr>
+              <w:rPr>
+                <w:rFonts w:ascii="Calibri" w:hAnsi="Calibri" w:cs="Calibri"/>
+                <w:lang w:eastAsia="ja-JP"/>
+              </w:rPr>
+            </w:pPr>
+            <w:r>
+              <w:rPr>
+                <w:rFonts w:ascii="Calibri" w:hAnsi="Calibri" w:cs="Calibri" w:hint="eastAsia"/>
+                <w:lang w:eastAsia="ja-JP"/>
+              </w:rPr>
+              <w:t xml:space="preserve"> </w:t>
+            </w:r>
+          </w:p>
+          <w:p>
+            <w:pPr>
+              <w:rPr>
+                <w:rFonts w:ascii="Calibri" w:hAnsi="Calibri" w:cs="Calibri"/>
+                <w:lang w:eastAsia="ja-JP"/>
+              </w:rPr>
+            </w:pPr>
+            <w:r>
+              <w:rPr>
+                <w:rFonts w:ascii="Calibri" w:hAnsi="Calibri" w:cs="Calibri" w:hint="eastAsia"/>
+                <w:lang w:eastAsia="ja-JP"/>
+              </w:rPr>
+              <w:t>S</w:t>
+            </w:r>
+            <w:r>
+              <w:rPr>
+                <w:rFonts w:ascii="Calibri" w:hAnsi="Calibri" w:cs="Calibri"/>
+                <w:lang w:eastAsia="ja-JP"/>
+              </w:rPr>
+              <w:t xml:space="preserve">ales </w:t>
+            </w:r>
+            <w:proofErr w:type="gramStart"/>
+            <w:r>
+              <w:rPr>
+                <w:rFonts w:ascii="Calibri" w:hAnsi="Calibri" w:cs="Calibri"/>
+                <w:lang w:eastAsia="ja-JP"/>
+              </w:rPr>
+              <w:t>Person  701126</w:t>
+            </w:r>
+            <w:proofErr w:type="gramEnd"/>
+            <w:r>
+              <w:rPr>
+                <w:rFonts w:ascii="Calibri" w:hAnsi="Calibri" w:cs="Calibri"/>
+                <w:lang w:eastAsia="ja-JP"/>
+              </w:rPr>
+              <w:t xml:space="preserve">  Store No. 260333   Transaction No.: 9283</w:t>
+            </w:r>
+          </w:p>
+          <w:p>
+            <w:pPr>
+              <w:pBdr>
+                <w:bottom w:val="single" w:sz="6" w:space="1" w:color="auto"/>
+              </w:pBdr>
+              <w:rPr>
+                <w:rFonts w:ascii="Calibri" w:hAnsi="Calibri" w:cs="Calibri"/>
+                <w:lang w:eastAsia="ja-JP"/>
+              </w:rPr>
+            </w:pPr>
+            <w:r>
+              <w:rPr>
+                <w:rFonts w:ascii="Calibri" w:hAnsi="Calibri" w:cs="Calibri" w:hint="eastAsia"/>
+                <w:lang w:eastAsia="ja-JP"/>
+              </w:rPr>
+              <w:t>D</w:t>
+            </w:r>
+            <w:r>
+              <w:rPr>
+                <w:rFonts w:ascii="Calibri" w:hAnsi="Calibri" w:cs="Calibri"/>
+                <w:lang w:eastAsia="ja-JP"/>
+              </w:rPr>
+              <w:t>ate: 2019/11/</w:t>
+            </w:r>
+            <w:proofErr w:type="gramStart"/>
+            <w:r>
+              <w:rPr>
+                <w:rFonts w:ascii="Calibri" w:hAnsi="Calibri" w:cs="Calibri"/>
+                <w:lang w:eastAsia="ja-JP"/>
+              </w:rPr>
+              <w:t>26  Counter</w:t>
+            </w:r>
+            <w:proofErr w:type="gramEnd"/>
+            <w:r>
+              <w:rPr>
+                <w:rFonts w:ascii="Calibri" w:hAnsi="Calibri" w:cs="Calibri"/>
+                <w:lang w:eastAsia="ja-JP"/>
+              </w:rPr>
+              <w:t xml:space="preserve"> No.: 2              Time: 21:58</w:t>
+            </w:r>
+          </w:p>
+          <w:p>
+            <w:pPr>
+              <w:rPr>
+                <w:rFonts w:ascii="Calibri" w:hAnsi="Calibri" w:cs="Calibri"/>
+                <w:lang w:eastAsia="ja-JP"/>
+              </w:rPr>
+            </w:pPr>
+          </w:p>
+          <w:p>
+            <w:pPr>
+              <w:rPr>
+                <w:rFonts w:ascii="Calibri" w:hAnsi="Calibri" w:cs="Calibri"/>
+                <w:lang w:eastAsia="ja-JP"/>
+              </w:rPr>
+            </w:pPr>
+          </w:p>
+          <w:p>
+            <w:pPr>
+              <w:rPr>
+                <w:rFonts w:ascii="Calibri" w:hAnsi="Calibri" w:cs="Calibri"/>
+                <w:lang w:eastAsia="ja-JP"/>
+              </w:rPr>
+            </w:pPr>
+            <w:r>
+              <w:rPr>
+                <w:rFonts w:ascii="Calibri" w:hAnsi="Calibri" w:cs="Calibri"/>
+                <w:lang w:eastAsia="ja-JP"/>
+              </w:rPr>
+              <w:t>Basic Version</w:t>
+            </w:r>
+            <w:r>
+              <w:rPr>
+                <w:rFonts w:ascii="Calibri" w:hAnsi="Calibri" w:cs="Calibri"/>
+                <w:lang w:eastAsia="ja-JP"/>
+              </w:rPr>
+              <w:t xml:space="preserve">                                                       79.90</w:t>
+            </w:r>
+          </w:p>
+          <w:p>
+            <w:pPr>
+              <w:rPr>
+                <w:rFonts w:ascii="Calibri" w:hAnsi="Calibri" w:cs="Calibri"/>
+                <w:lang w:eastAsia="ja-JP"/>
+              </w:rPr>
+            </w:pPr>
+            <w:r>
+              <w:rPr>
+                <w:rFonts w:ascii="Calibri" w:hAnsi="Calibri" w:cs="Calibri" w:hint="eastAsia"/>
+                <w:lang w:eastAsia="ja-JP"/>
+              </w:rPr>
+              <w:t>0</w:t>
+            </w:r>
+            <w:r>
+              <w:rPr>
+                <w:rFonts w:ascii="Calibri" w:hAnsi="Calibri" w:cs="Calibri"/>
+                <w:lang w:eastAsia="ja-JP"/>
+              </w:rPr>
+              <w:t>569984                           170/92A            09</w:t>
+            </w:r>
+          </w:p>
+          <w:p>
+            <w:pPr>
+              <w:rPr>
+                <w:rFonts w:ascii="Calibri" w:hAnsi="Calibri" w:cs="Calibri"/>
+                <w:lang w:eastAsia="ja-JP"/>
+              </w:rPr>
+            </w:pPr>
+            <w:r>
+              <w:rPr>
+                <w:rFonts w:ascii="Calibri" w:hAnsi="Calibri" w:cs="Calibri" w:hint="eastAsia"/>
+                <w:lang w:eastAsia="ja-JP"/>
+              </w:rPr>
+              <w:t xml:space="preserve"> </w:t>
+            </w:r>
+            <w:r>
+              <w:rPr>
+                <w:rFonts w:ascii="Calibri" w:hAnsi="Calibri" w:cs="Calibri"/>
+                <w:lang w:eastAsia="ja-JP"/>
+              </w:rPr>
+              <w:t xml:space="preserve">                                                                            -----------------------------</w:t>
+            </w:r>
+          </w:p>
+          <w:p>
+            <w:pPr>
+              <w:rPr>
+                <w:rFonts w:ascii="Calibri" w:hAnsi="Calibri" w:cs="Calibri"/>
+                <w:lang w:eastAsia="ja-JP"/>
+              </w:rPr>
+            </w:pPr>
+            <w:r>
+              <w:rPr>
+                <w:rFonts w:ascii="Calibri" w:hAnsi="Calibri" w:cs="Calibri" w:hint="eastAsia"/>
+                <w:lang w:eastAsia="ja-JP"/>
+              </w:rPr>
+              <w:t>T</w:t>
+            </w:r>
+            <w:r>
+              <w:rPr>
+                <w:rFonts w:ascii="Calibri" w:hAnsi="Calibri" w:cs="Calibri"/>
+                <w:lang w:eastAsia="ja-JP"/>
+              </w:rPr>
+              <w:t xml:space="preserve">otal:                                                                                    </w:t>
+            </w:r>
+            <w:proofErr w:type="gramStart"/>
+            <w:r>
+              <w:rPr>
+                <w:rFonts w:ascii="Calibri" w:hAnsi="Calibri" w:cs="Calibri"/>
+                <w:lang w:eastAsia="ja-JP"/>
+              </w:rPr>
+              <w:t>79.90  RMB</w:t>
+            </w:r>
+            <w:proofErr w:type="gramEnd"/>
+          </w:p>
+          <w:p>
+            <w:pPr>
+              <w:rPr>
+                <w:rFonts w:ascii="Calibri" w:hAnsi="Calibri" w:cs="Calibri"/>
+                <w:lang w:eastAsia="ja-JP"/>
+              </w:rPr>
+            </w:pPr>
+            <w:r>
+              <w:rPr>
+                <w:rFonts w:ascii="Calibri" w:hAnsi="Calibri" w:cs="Calibri" w:hint="eastAsia"/>
+                <w:lang w:eastAsia="ja-JP"/>
+              </w:rPr>
+              <w:t>I</w:t>
+            </w:r>
+            <w:r>
+              <w:rPr>
+                <w:rFonts w:ascii="Calibri" w:hAnsi="Calibri" w:cs="Calibri"/>
+                <w:lang w:eastAsia="ja-JP"/>
+              </w:rPr>
+              <w:t>tem Quantity                                                                      1</w:t>
+            </w:r>
+          </w:p>
+          <w:p>
+            <w:pPr>
+              <w:rPr>
+                <w:rFonts w:ascii="Calibri" w:hAnsi="Calibri" w:cs="Calibri"/>
+                <w:lang w:eastAsia="ja-JP"/>
+              </w:rPr>
+            </w:pPr>
+          </w:p>
+          <w:p>
+            <w:pPr>
+              <w:rPr>
+                <w:rFonts w:ascii="Calibri" w:hAnsi="Calibri" w:cs="Calibri"/>
+                <w:lang w:eastAsia="ja-JP"/>
+              </w:rPr>
+            </w:pPr>
+            <w:r>
+              <w:rPr>
+                <w:rFonts w:ascii="Calibri" w:hAnsi="Calibri" w:cs="Calibri" w:hint="eastAsia"/>
+                <w:lang w:eastAsia="ja-JP"/>
+              </w:rPr>
+              <w:t>W</w:t>
+            </w:r>
+            <w:r>
+              <w:rPr>
+                <w:rFonts w:ascii="Calibri" w:hAnsi="Calibri" w:cs="Calibri"/>
+                <w:lang w:eastAsia="ja-JP"/>
+              </w:rPr>
+              <w:t>eChat Payment                                        RMB               79.90</w:t>
+            </w:r>
+          </w:p>
+          <w:p>
+            <w:pPr>
+              <w:rPr>
+                <w:rFonts w:ascii="Calibri" w:hAnsi="Calibri" w:cs="Calibri"/>
+                <w:lang w:eastAsia="ja-JP"/>
+              </w:rPr>
+            </w:pPr>
+          </w:p>
+          <w:p>
+            <w:pPr>
+              <w:rPr>
+                <w:rFonts w:ascii="Calibri" w:hAnsi="Calibri" w:cs="Calibri"/>
+                <w:lang w:eastAsia="ja-JP"/>
+              </w:rPr>
+            </w:pPr>
+            <w:r>
+              <w:rPr>
+                <w:rFonts w:ascii="Calibri" w:hAnsi="Calibri" w:cs="Calibri" w:hint="eastAsia"/>
+                <w:lang w:eastAsia="ja-JP"/>
+              </w:rPr>
+              <w:t xml:space="preserve"> </w:t>
+            </w:r>
+            <w:r>
+              <w:rPr>
+                <w:rFonts w:ascii="Calibri" w:hAnsi="Calibri" w:cs="Calibri"/>
+                <w:lang w:eastAsia="ja-JP"/>
+              </w:rPr>
+              <w:t xml:space="preserve">  Serial No.                                      *7895232179736492</w:t>
+            </w:r>
+          </w:p>
+          <w:p>
+            <w:pPr>
+              <w:rPr>
+                <w:rFonts w:ascii="Calibri" w:hAnsi="Calibri" w:cs="Calibri"/>
+                <w:lang w:eastAsia="ja-JP"/>
+              </w:rPr>
+            </w:pPr>
+          </w:p>
+          <w:p>
+            <w:pPr>
+              <w:rPr>
+                <w:rFonts w:ascii="Calibri" w:hAnsi="Calibri" w:cs="Calibri"/>
+                <w:lang w:eastAsia="ja-JP"/>
+              </w:rPr>
+            </w:pPr>
+          </w:p>
+          <w:p>
+            <w:pPr>
+              <w:rPr>
+                <w:rFonts w:ascii="Calibri" w:hAnsi="Calibri" w:cs="Calibri"/>
+                <w:lang w:eastAsia="ja-JP"/>
+              </w:rPr>
+            </w:pPr>
+          </w:p>
+          <w:p>
+            <w:pPr>
+              <w:rPr>
+                <w:rFonts w:ascii="Calibri" w:hAnsi="Calibri" w:cs="Calibri"/>
+                <w:lang w:eastAsia="ja-JP"/>
+              </w:rPr>
+            </w:pPr>
+            <w:r>
+              <w:rPr>
+                <w:rFonts w:ascii="Calibri" w:hAnsi="Calibri" w:cs="Calibri" w:hint="eastAsia"/>
+                <w:lang w:eastAsia="ja-JP"/>
+              </w:rPr>
+              <w:t>E</w:t>
+            </w:r>
+            <w:r>
+              <w:rPr>
+                <w:rFonts w:ascii="Calibri" w:hAnsi="Calibri" w:cs="Calibri"/>
+                <w:lang w:eastAsia="ja-JP"/>
+              </w:rPr>
+              <w:t xml:space="preserve">xchange/refund accepted within 30 days in the same city with receipt &amp; original price tag attached. Excluding accessory, </w:t>
+            </w:r>
+            <w:r>
+              <w:rPr>
+                <w:rFonts w:ascii="Calibri" w:hAnsi="Calibri" w:cs="Calibri"/>
+                <w:lang w:eastAsia="ja-JP"/>
+              </w:rPr>
+              <w:t>jewelry</w:t>
+            </w:r>
+            <w:r>
+              <w:rPr>
+                <w:rFonts w:ascii="Calibri" w:hAnsi="Calibri" w:cs="Calibri"/>
+                <w:lang w:eastAsia="ja-JP"/>
+              </w:rPr>
+              <w:t>, swimwear &amp; underwear.</w:t>
+            </w:r>
+          </w:p>
+          <w:p>
+            <w:pPr>
+              <w:rPr>
+                <w:rFonts w:ascii="Calibri" w:hAnsi="Calibri" w:cs="Calibri"/>
+                <w:lang w:eastAsia="ja-JP"/>
+              </w:rPr>
+            </w:pPr>
+            <w:r>
+              <w:rPr>
+                <w:rFonts w:ascii="Calibri" w:hAnsi="Calibri" w:cs="Calibri" w:hint="eastAsia"/>
+                <w:lang w:eastAsia="ja-JP"/>
+              </w:rPr>
+              <w:t xml:space="preserve"> </w:t>
+            </w:r>
+            <w:r>
+              <w:rPr>
+                <w:rFonts w:ascii="Calibri" w:hAnsi="Calibri" w:cs="Calibri"/>
+                <w:lang w:eastAsia="ja-JP"/>
+              </w:rPr>
+              <w:t xml:space="preserve">            No exchange / refund between</w:t>
+            </w:r>
+          </w:p>
+          <w:p>
+            <w:pPr>
+              <w:rPr>
+                <w:rFonts w:ascii="Calibri" w:hAnsi="Calibri" w:cs="Calibri"/>
+                <w:lang w:eastAsia="ja-JP"/>
+              </w:rPr>
+            </w:pPr>
+            <w:r>
+              <w:rPr>
+                <w:rFonts w:ascii="Calibri" w:hAnsi="Calibri" w:cs="Calibri" w:hint="eastAsia"/>
+                <w:lang w:eastAsia="ja-JP"/>
+              </w:rPr>
+              <w:t xml:space="preserve"> </w:t>
+            </w:r>
+            <w:r>
+              <w:rPr>
+                <w:rFonts w:ascii="Calibri" w:hAnsi="Calibri" w:cs="Calibri"/>
+                <w:lang w:eastAsia="ja-JP"/>
+              </w:rPr>
+              <w:t xml:space="preserve">      SH West Nanjing Rd &amp; other stores.</w:t>
+            </w:r>
+          </w:p>
+          <w:p>
+            <w:pPr>
+              <w:rPr>
+                <w:rFonts w:ascii="Calibri" w:hAnsi="Calibri" w:cs="Calibri"/>
+                <w:lang w:eastAsia="ja-JP"/>
+              </w:rPr>
+            </w:pPr>
+            <w:r>
+              <w:rPr>
+                <w:rFonts w:ascii="Calibri" w:hAnsi="Calibri" w:cs="Calibri" w:hint="eastAsia"/>
+                <w:lang w:eastAsia="ja-JP"/>
+              </w:rPr>
+              <w:t xml:space="preserve"> </w:t>
+            </w:r>
+            <w:r>
+              <w:rPr>
+                <w:rFonts w:ascii="Calibri" w:hAnsi="Calibri" w:cs="Calibri"/>
+                <w:lang w:eastAsia="ja-JP"/>
+              </w:rPr>
+              <w:t xml:space="preserve">                       Refund deadline:  2019/12/26</w:t>
+            </w:r>
+          </w:p>
+          <w:p>
+            <w:pPr>
+              <w:rPr>
+                <w:rFonts w:ascii="Calibri" w:hAnsi="Calibri" w:cs="Calibri"/>
+                <w:lang w:eastAsia="ja-JP"/>
+              </w:rPr>
+            </w:pPr>
+          </w:p>
+          <w:p>
+            <w:pPr>
+              <w:rPr>
+                <w:rFonts w:ascii="Calibri" w:hAnsi="Calibri" w:cs="Calibri"/>
+                <w:lang w:eastAsia="ja-JP"/>
+              </w:rPr>
+            </w:pPr>
+            <w:r>
+              <w:rPr>
+                <w:rFonts w:ascii="Calibri" w:hAnsi="Calibri" w:cs="Calibri" w:hint="eastAsia"/>
+                <w:lang w:eastAsia="ja-JP"/>
+              </w:rPr>
+              <w:t xml:space="preserve"> </w:t>
+            </w:r>
+            <w:r>
+              <w:rPr>
+                <w:rFonts w:ascii="Calibri" w:hAnsi="Calibri" w:cs="Calibri"/>
+                <w:lang w:eastAsia="ja-JP"/>
+              </w:rPr>
+              <w:t xml:space="preserve">                             20191126033300209283</w:t>
+            </w:r>
+          </w:p>
+        </w:tc>
+      </w:tr>
+    </w:tbl>
+    <w:p>
+      <w:pPr>
+        <w:spacing w:after="0" w:line="240" w:lineRule="auto"/>
+        <w:rPr>
+          <w:rFonts w:ascii="Calibri" w:eastAsia="Times New Roman" w:hAnsi="Calibri" w:cs="Calibri"/>
+        </w:rPr>
+      </w:pPr>
+    </w:p>
+    <w:tbl>
+      <w:tblPr>
+        <w:tblStyle w:val="TableGrid"/>
+        <w:tblW w:w="0" w:type="auto"/>
+        <w:tblLook w:val="04A0" w:firstRow="1" w:lastRow="0" w:firstColumn="1" w:lastColumn="0" w:noHBand="0" w:noVBand="1"/>
+      </w:tblPr>
+      <w:tblGrid>
+        <w:gridCol w:w="6579"/>
+        <w:gridCol w:w="7846"/>
+      </w:tblGrid>
+      <w:tr>
+        <w:tc>
+          <w:tcPr>
+            <w:tcW w:w="6579" w:type="dxa"/>
+          </w:tcPr>
+          <w:p>
+            <w:pPr>
+              <w:rPr>
+                <w:rFonts w:ascii="Calibri" w:eastAsia="Times New Roman" w:hAnsi="Calibri" w:cs="Calibri"/>
+              </w:rPr>
+            </w:pPr>
+            <w:r>
+              <w:rPr>
+                <w:rFonts w:ascii="Calibri" w:eastAsia="Times New Roman" w:hAnsi="Calibri" w:cs="Calibri"/>
+              </w:rPr>
+              <w:lastRenderedPageBreak/>
+              <w:fldChar w:fldCharType="begin"/>
+            </w:r>
+            <w:r>
+              <w:rPr>
+                <w:rFonts w:ascii="Calibri" w:eastAsia="Times New Roman" w:hAnsi="Calibri" w:cs="Calibri"/>
+              </w:rPr>
+              <w:instrText xml:space="preserve"> INCLUDEPICTURE "cid:image007.jpg@01D661ED.5AB45740" \* MERGEFORMATINET </w:instrText>
+            </w:r>
+            <w:r>
+              <w:rPr>
+                <w:rFonts w:ascii="Calibri" w:eastAsia="Times New Roman" w:hAnsi="Calibri" w:cs="Calibri"/>
+              </w:rPr>
+              <w:fldChar w:fldCharType="separate"/>
+            </w:r>
+            <w:r>
+              <w:rPr>
+                <w:rFonts w:ascii="Calibri" w:eastAsia="Times New Roman" w:hAnsi="Calibri" w:cs="Calibri"/>
+              </w:rPr>
+              <w:fldChar w:fldCharType="begin"/>
+            </w:r>
+            <w:r>
+              <w:rPr>
+                <w:rFonts w:ascii="Calibri" w:eastAsia="Times New Roman" w:hAnsi="Calibri" w:cs="Calibri"/>
+              </w:rPr>
+              <w:instrText xml:space="preserve"> INCLUDEPICTURE  "cid:image007.jpg@01D661ED.5AB45740" \* MERGEFORMATINET </w:instrText>
+            </w:r>
+            <w:r>
+              <w:rPr>
+                <w:rFonts w:ascii="Calibri" w:eastAsia="Times New Roman" w:hAnsi="Calibri" w:cs="Calibri"/>
+              </w:rPr>
+              <w:fldChar w:fldCharType="separate"/>
+            </w:r>
+            <w:r>
+              <w:rPr>
+                <w:rFonts w:ascii="Calibri" w:eastAsia="Times New Roman" w:hAnsi="Calibri" w:cs="Calibri"/>
+              </w:rPr>
+              <w:fldChar w:fldCharType="begin"/>
+            </w:r>
+            <w:r>
+              <w:rPr>
+                <w:rFonts w:ascii="Calibri" w:eastAsia="Times New Roman" w:hAnsi="Calibri" w:cs="Calibri"/>
+              </w:rPr>
+              <w:instrText xml:space="preserve"> </w:instrText>
+            </w:r>
+            <w:r>
+              <w:rPr>
+                <w:rFonts w:ascii="Calibri" w:eastAsia="Times New Roman" w:hAnsi="Calibri" w:cs="Calibri"/>
+              </w:rPr>
+              <w:instrText>INCLUDEPICTURE  "cid:image007.jpg@01D661ED.5AB45740" \* MERGEFORMATINET</w:instrText>
+            </w:r>
+            <w:r>
+              <w:rPr>
+                <w:rFonts w:ascii="Calibri" w:eastAsia="Times New Roman" w:hAnsi="Calibri" w:cs="Calibri"/>
+              </w:rPr>
+              <w:instrText xml:space="preserve"> </w:instrText>
+            </w:r>
+            <w:r>
+              <w:rPr>
+                <w:rFonts w:ascii="Calibri" w:eastAsia="Times New Roman" w:hAnsi="Calibri" w:cs="Calibri"/>
+              </w:rPr>
+              <w:fldChar w:fldCharType="separate"/>
+            </w:r>
+            <w:r>
+              <w:rPr>
+                <w:rFonts w:ascii="Calibri" w:eastAsia="Times New Roman" w:hAnsi="Calibri" w:cs="Calibri"/>
+              </w:rPr>
+              <w:pict w14:anchorId="51EBBFFF">
+                <v:shape id="Picture 7" o:spid="_x0000_i1029" type="#_x0000_t75" style="width:267.5pt;height:537pt">
+                  <v:imagedata r:id="rId18" r:href="rId19"/>
+                </v:shape>
+              </w:pict>
+            </w:r>
+            <w:r>
+              <w:rPr>
+                <w:rFonts w:ascii="Calibri" w:eastAsia="Times New Roman" w:hAnsi="Calibri" w:cs="Calibri"/>
+              </w:rPr>
+              <w:fldChar w:fldCharType="end"/>
+            </w:r>
+            <w:r>
+              <w:rPr>
+                <w:rFonts w:ascii="Calibri" w:eastAsia="Times New Roman" w:hAnsi="Calibri" w:cs="Calibri"/>
+              </w:rPr>
+              <w:fldChar w:fldCharType="end"/>
+            </w:r>
+            <w:r>
+              <w:rPr>
+                <w:rFonts w:ascii="Calibri" w:eastAsia="Times New Roman" w:hAnsi="Calibri" w:cs="Calibri"/>
+              </w:rPr>
+              <w:fldChar w:fldCharType="end"/>
+            </w:r>
+          </w:p>
+        </w:tc>
+        <w:tc>
+          <w:tcPr>
+            <w:tcW w:w="7846" w:type="dxa"/>
+          </w:tcPr>
+          <w:p>
+            <w:pPr>
+              <w:rPr>
+                <w:rFonts w:ascii="Calibri" w:hAnsi="Calibri" w:cs="Calibri"/>
+                <w:lang w:eastAsia="ja-JP"/>
+              </w:rPr>
+            </w:pPr>
+            <w:r>
+              <w:rPr>
+                <w:rFonts w:ascii="Calibri" w:hAnsi="Calibri" w:cs="Calibri" w:hint="eastAsia"/>
+                <w:lang w:eastAsia="ja-JP"/>
+              </w:rPr>
+              <w:t>4</w:t>
+            </w:r>
+            <w:r>
+              <w:rPr>
+                <w:rFonts w:ascii="Calibri" w:hAnsi="Calibri" w:cs="Calibri"/>
+                <w:lang w:eastAsia="ja-JP"/>
+              </w:rPr>
+              <w:t>:08                                                                    4G</w:t>
+            </w:r>
+          </w:p>
+          <w:p>
+            <w:pPr>
+              <w:rPr>
+                <w:rFonts w:ascii="Calibri" w:hAnsi="Calibri" w:cs="Calibri"/>
+                <w:lang w:eastAsia="ja-JP"/>
+              </w:rPr>
+            </w:pPr>
+            <w:r>
+              <w:rPr>
+                <w:rFonts w:ascii="Calibri" w:hAnsi="Calibri" w:cs="Calibri" w:hint="eastAsia"/>
+                <w:lang w:eastAsia="ja-JP"/>
+              </w:rPr>
+              <w:t xml:space="preserve"> </w:t>
+            </w:r>
+            <w:r>
+              <w:rPr>
+                <w:rFonts w:ascii="Calibri" w:hAnsi="Calibri" w:cs="Calibri"/>
+                <w:lang w:eastAsia="ja-JP"/>
+              </w:rPr>
+              <w:t xml:space="preserve">                                  My Orders</w:t>
+            </w:r>
+          </w:p>
+          <w:p>
+            <w:pPr>
+              <w:rPr>
+                <w:rFonts w:ascii="Calibri" w:hAnsi="Calibri" w:cs="Calibri"/>
+                <w:lang w:eastAsia="ja-JP"/>
+              </w:rPr>
+            </w:pPr>
+          </w:p>
+          <w:p>
+            <w:pPr>
+              <w:rPr>
+                <w:rFonts w:ascii="Calibri" w:hAnsi="Calibri" w:cs="Calibri"/>
+                <w:lang w:eastAsia="ja-JP"/>
+              </w:rPr>
+            </w:pPr>
+            <w:r>
+              <w:rPr>
+                <w:rFonts w:ascii="Calibri" w:hAnsi="Calibri" w:cs="Calibri" w:hint="eastAsia"/>
+                <w:lang w:eastAsia="ja-JP"/>
+              </w:rPr>
+              <w:t>A</w:t>
+            </w:r>
+            <w:r>
+              <w:rPr>
+                <w:rFonts w:ascii="Calibri" w:hAnsi="Calibri" w:cs="Calibri"/>
+                <w:lang w:eastAsia="ja-JP"/>
+              </w:rPr>
+              <w:t xml:space="preserve">ll   To be paid     </w:t>
+            </w:r>
+            <w:proofErr w:type="gramStart"/>
+            <w:r>
+              <w:rPr>
+                <w:rFonts w:ascii="Calibri" w:hAnsi="Calibri" w:cs="Calibri"/>
+                <w:lang w:eastAsia="ja-JP"/>
+              </w:rPr>
+              <w:t>To</w:t>
+            </w:r>
+            <w:proofErr w:type="gramEnd"/>
+            <w:r>
+              <w:rPr>
+                <w:rFonts w:ascii="Calibri" w:hAnsi="Calibri" w:cs="Calibri"/>
+                <w:lang w:eastAsia="ja-JP"/>
+              </w:rPr>
+              <w:t xml:space="preserve"> be </w:t>
+            </w:r>
+            <w:r>
+              <w:rPr>
+                <w:rFonts w:ascii="Calibri" w:hAnsi="Calibri" w:cs="Calibri" w:hint="eastAsia"/>
+                <w:lang w:eastAsia="ja-JP"/>
+              </w:rPr>
+              <w:t>r</w:t>
+            </w:r>
+            <w:r>
+              <w:rPr>
+                <w:rFonts w:ascii="Calibri" w:hAnsi="Calibri" w:cs="Calibri"/>
+                <w:lang w:eastAsia="ja-JP"/>
+              </w:rPr>
+              <w:t>eceived   Completed         Canceled</w:t>
+            </w:r>
+          </w:p>
+          <w:p>
+            <w:pPr>
+              <w:rPr>
+                <w:rFonts w:ascii="Calibri" w:hAnsi="Calibri" w:cs="Calibri"/>
+                <w:lang w:eastAsia="ja-JP"/>
+              </w:rPr>
+            </w:pPr>
+          </w:p>
+          <w:p>
+            <w:pPr>
+              <w:rPr>
+                <w:rFonts w:ascii="Calibri" w:hAnsi="Calibri" w:cs="Calibri"/>
+                <w:lang w:eastAsia="ja-JP"/>
+              </w:rPr>
+            </w:pPr>
+            <w:r>
+              <w:rPr>
+                <w:rFonts w:ascii="Calibri" w:hAnsi="Calibri" w:cs="Calibri" w:hint="eastAsia"/>
+                <w:lang w:eastAsia="ja-JP"/>
+              </w:rPr>
+              <w:t>F</w:t>
+            </w:r>
+            <w:r>
+              <w:rPr>
+                <w:rFonts w:ascii="Calibri" w:hAnsi="Calibri" w:cs="Calibri"/>
+                <w:lang w:eastAsia="ja-JP"/>
+              </w:rPr>
+              <w:t>requent Purchase List</w:t>
+            </w:r>
+          </w:p>
+          <w:p>
+            <w:pPr>
+              <w:rPr>
+                <w:rFonts w:ascii="Calibri" w:eastAsia="DengXian" w:hAnsi="Calibri" w:cs="Calibri"/>
+                <w:lang w:eastAsia="zh-CN"/>
+              </w:rPr>
+            </w:pPr>
+            <w:r>
+              <w:rPr>
+                <w:rFonts w:ascii="Calibri" w:hAnsi="Calibri" w:cs="Calibri"/>
+                <w:lang w:eastAsia="ja-JP"/>
+              </w:rPr>
+              <w:t>The prices of these items have been dropped</w:t>
+            </w:r>
+          </w:p>
+          <w:p>
+            <w:pPr>
+              <w:rPr>
+                <w:rFonts w:ascii="Calibri" w:eastAsia="DengXian" w:hAnsi="Calibri" w:cs="Calibri"/>
+                <w:lang w:eastAsia="zh-CN"/>
+              </w:rPr>
+            </w:pPr>
+          </w:p>
+          <w:p>
+            <w:pPr>
+              <w:rPr>
+                <w:rFonts w:ascii="Calibri" w:hAnsi="Calibri" w:cs="Calibri"/>
+                <w:lang w:eastAsia="ja-JP"/>
+              </w:rPr>
+            </w:pPr>
+            <w:r>
+              <w:rPr>
+                <w:rFonts w:ascii="Calibri" w:hAnsi="Calibri" w:cs="Calibri" w:hint="eastAsia"/>
+                <w:lang w:eastAsia="ja-JP"/>
+              </w:rPr>
+              <w:t>J</w:t>
+            </w:r>
+            <w:r>
+              <w:rPr>
+                <w:rFonts w:ascii="Calibri" w:hAnsi="Calibri" w:cs="Calibri"/>
+                <w:lang w:eastAsia="ja-JP"/>
+              </w:rPr>
+              <w:t xml:space="preserve">D </w:t>
+            </w:r>
+            <w:proofErr w:type="spellStart"/>
+            <w:r>
+              <w:rPr>
+                <w:rFonts w:ascii="Calibri" w:hAnsi="Calibri" w:cs="Calibri"/>
+                <w:lang w:eastAsia="ja-JP"/>
+              </w:rPr>
+              <w:t>Ruidong</w:t>
+            </w:r>
+            <w:proofErr w:type="spellEnd"/>
+            <w:r>
+              <w:rPr>
+                <w:rFonts w:ascii="Calibri" w:hAnsi="Calibri" w:cs="Calibri"/>
+                <w:lang w:eastAsia="ja-JP"/>
+              </w:rPr>
+              <w:t xml:space="preserve"> Suitcase </w:t>
+            </w:r>
+            <w:proofErr w:type="spellStart"/>
+            <w:r>
+              <w:rPr>
+                <w:rFonts w:ascii="Calibri" w:hAnsi="Calibri" w:cs="Calibri"/>
+                <w:lang w:eastAsia="ja-JP"/>
+              </w:rPr>
+              <w:t>Jingdong</w:t>
+            </w:r>
+            <w:proofErr w:type="spellEnd"/>
+            <w:r>
+              <w:rPr>
+                <w:rFonts w:ascii="Calibri" w:hAnsi="Calibri" w:cs="Calibri"/>
+                <w:lang w:eastAsia="ja-JP"/>
+              </w:rPr>
+              <w:t xml:space="preserve"> Self-operated Flagship Store</w:t>
+            </w:r>
+            <w:r>
+              <w:rPr>
+                <w:rFonts w:ascii="Calibri" w:hAnsi="Calibri" w:cs="Calibri"/>
+                <w:lang w:eastAsia="ja-JP"/>
+              </w:rPr>
+              <w:t xml:space="preserve"> </w:t>
+            </w:r>
+            <w:r>
+              <w:rPr>
+                <w:rFonts w:ascii="Calibri" w:hAnsi="Calibri" w:cs="Calibri" w:hint="eastAsia"/>
+                <w:lang w:eastAsia="ja-JP"/>
+              </w:rPr>
+              <w:t xml:space="preserve"> </w:t>
+            </w:r>
+            <w:r>
+              <w:rPr>
+                <w:rFonts w:ascii="Calibri" w:hAnsi="Calibri" w:cs="Calibri"/>
+                <w:lang w:eastAsia="ja-JP"/>
+              </w:rPr>
+              <w:t xml:space="preserve">   Preparing for shipment</w:t>
+            </w:r>
+          </w:p>
+          <w:p>
+            <w:pPr>
+              <w:rPr>
+                <w:rFonts w:ascii="Calibri" w:hAnsi="Calibri" w:cs="Calibri"/>
+                <w:lang w:eastAsia="ja-JP"/>
+              </w:rPr>
+            </w:pPr>
+          </w:p>
+          <w:p>
+            <w:pPr>
+              <w:rPr>
+                <w:rFonts w:ascii="Calibri" w:hAnsi="Calibri" w:cs="Calibri"/>
+                <w:lang w:eastAsia="ja-JP"/>
+              </w:rPr>
+            </w:pPr>
+            <w:r>
+              <w:rPr>
+                <w:rFonts w:ascii="Calibri" w:hAnsi="Calibri" w:cs="Calibri" w:hint="eastAsia"/>
+                <w:lang w:eastAsia="ja-JP"/>
+              </w:rPr>
+              <w:t>Tips</w:t>
+            </w:r>
+            <w:r>
+              <w:rPr>
+                <w:rFonts w:ascii="Calibri" w:hAnsi="Calibri" w:cs="Calibri"/>
+                <w:lang w:eastAsia="ja-JP"/>
+              </w:rPr>
+              <w:t>: Your order is scheduled to reach your hand by November 27.</w:t>
+            </w:r>
+          </w:p>
+          <w:p>
+            <w:pPr>
+              <w:rPr>
+                <w:rFonts w:ascii="Calibri" w:hAnsi="Calibri" w:cs="Calibri"/>
+                <w:lang w:eastAsia="ja-JP"/>
+              </w:rPr>
+            </w:pPr>
+            <w:r>
+              <w:rPr>
+                <w:rFonts w:ascii="Calibri" w:hAnsi="Calibri" w:cs="Calibri" w:hint="eastAsia"/>
+                <w:lang w:eastAsia="ja-JP"/>
+              </w:rPr>
+              <w:t>2</w:t>
+            </w:r>
+            <w:r>
+              <w:rPr>
+                <w:rFonts w:ascii="Calibri" w:hAnsi="Calibri" w:cs="Calibri"/>
+                <w:lang w:eastAsia="ja-JP"/>
+              </w:rPr>
+              <w:t>019-11-</w:t>
+            </w:r>
+            <w:proofErr w:type="gramStart"/>
+            <w:r>
+              <w:rPr>
+                <w:rFonts w:ascii="Calibri" w:hAnsi="Calibri" w:cs="Calibri"/>
+                <w:lang w:eastAsia="ja-JP"/>
+              </w:rPr>
+              <w:t>26  16:07:38</w:t>
+            </w:r>
+            <w:proofErr w:type="gramEnd"/>
+          </w:p>
+          <w:p>
+            <w:pPr>
+              <w:rPr>
+                <w:rFonts w:ascii="Calibri" w:hAnsi="Calibri" w:cs="Calibri"/>
+                <w:lang w:eastAsia="ja-JP"/>
+              </w:rPr>
+            </w:pPr>
+          </w:p>
+          <w:p>
+            <w:pPr>
+              <w:rPr>
+                <w:rFonts w:ascii="Calibri" w:hAnsi="Calibri" w:cs="Calibri"/>
+                <w:lang w:eastAsia="ja-JP"/>
+              </w:rPr>
+            </w:pPr>
+          </w:p>
+          <w:tbl>
+            <w:tblPr>
+              <w:tblStyle w:val="TableGrid"/>
+              <w:tblW w:w="0" w:type="auto"/>
+              <w:tblLook w:val="04A0" w:firstRow="1" w:lastRow="0" w:firstColumn="1" w:lastColumn="0" w:noHBand="0" w:noVBand="1"/>
+            </w:tblPr>
+            <w:tblGrid>
+              <w:gridCol w:w="6325"/>
+              <w:gridCol w:w="1290"/>
+            </w:tblGrid>
+            <w:tr>
+              <w:tc>
+                <w:tcPr>
+                  <w:tcW w:w="6325" w:type="dxa"/>
+                </w:tcPr>
+                <w:p>
+                  <w:pPr>
+                    <w:rPr>
+                      <w:rFonts w:ascii="Calibri" w:hAnsi="Calibri" w:cs="Calibri"/>
+                      <w:lang w:eastAsia="ja-JP"/>
+                    </w:rPr>
+                  </w:pPr>
+                  <w:proofErr w:type="spellStart"/>
+                  <w:proofErr w:type="gramStart"/>
+                  <w:r>
+                    <w:rPr>
+                      <w:rFonts w:ascii="Calibri" w:hAnsi="Calibri" w:cs="Calibri"/>
+                      <w:lang w:eastAsia="ja-JP"/>
+                    </w:rPr>
+                    <w:t>Ruidong</w:t>
+                  </w:r>
+                  <w:proofErr w:type="spellEnd"/>
+                  <w:r>
+                    <w:rPr>
+                      <w:rFonts w:ascii="Calibri" w:hAnsi="Calibri" w:cs="Calibri"/>
+                      <w:lang w:eastAsia="ja-JP"/>
+                    </w:rPr>
+                    <w:t>(</w:t>
+                  </w:r>
+                  <w:proofErr w:type="gramEnd"/>
+                  <w:r>
+                    <w:rPr>
+                      <w:rFonts w:ascii="Calibri" w:hAnsi="Calibri" w:cs="Calibri"/>
+                      <w:lang w:eastAsia="ja-JP"/>
+                    </w:rPr>
+                    <w:t>SWISSMOBILITY) Trolley Case 26-inch Business Fashion Travel Suitcase Waterproof</w:t>
+                  </w:r>
+                </w:p>
+              </w:tc>
+              <w:tc>
+                <w:tcPr>
+                  <w:tcW w:w="1290" w:type="dxa"/>
+                </w:tcPr>
+                <w:p>
+                  <w:pPr>
+                    <w:rPr>
+                      <w:rFonts w:ascii="Calibri" w:hAnsi="Calibri" w:cs="Calibri"/>
+                      <w:lang w:eastAsia="ja-JP"/>
+                    </w:rPr>
+                  </w:pPr>
+                  <w:r>
+                    <w:rPr>
+                      <w:rFonts w:ascii="Calibri" w:hAnsi="Calibri" w:cs="Calibri"/>
+                      <w:lang w:eastAsia="ja-JP"/>
+                    </w:rPr>
+                    <w:t>¥</w:t>
+                  </w:r>
+                  <w:r>
+                    <w:rPr>
+                      <w:rFonts w:ascii="Calibri" w:hAnsi="Calibri" w:cs="Calibri"/>
+                      <w:lang w:eastAsia="ja-JP"/>
+                    </w:rPr>
+                    <w:t xml:space="preserve"> </w:t>
+                  </w:r>
+                  <w:r>
+                    <w:rPr>
+                      <w:rFonts w:ascii="Calibri" w:hAnsi="Calibri" w:cs="Calibri"/>
+                      <w:lang w:eastAsia="ja-JP"/>
+                    </w:rPr>
+                    <w:t>239.18</w:t>
+                  </w:r>
+                </w:p>
+              </w:tc>
+            </w:tr>
+          </w:tbl>
+          <w:p>
+            <w:pPr>
+              <w:rPr>
+                <w:rFonts w:ascii="Calibri" w:hAnsi="Calibri" w:cs="Calibri"/>
+                <w:lang w:eastAsia="ja-JP"/>
+              </w:rPr>
+            </w:pPr>
+          </w:p>
+          <w:p>
+            <w:pPr>
+              <w:rPr>
+                <w:rFonts w:ascii="Calibri" w:hAnsi="Calibri" w:cs="Calibri"/>
+                <w:lang w:eastAsia="ja-JP"/>
+              </w:rPr>
+            </w:pPr>
+          </w:p>
+          <w:p>
+            <w:pPr>
+              <w:rPr>
+                <w:rFonts w:ascii="Calibri" w:eastAsia="DengXian" w:hAnsi="Calibri" w:cs="Calibri"/>
+                <w:lang w:eastAsia="zh-CN"/>
+              </w:rPr>
+            </w:pPr>
+            <w:r>
+              <w:rPr>
+                <w:rFonts w:ascii="Calibri" w:hAnsi="Calibri" w:cs="Calibri" w:hint="eastAsia"/>
+                <w:lang w:eastAsia="ja-JP"/>
+              </w:rPr>
+              <w:t xml:space="preserve"> </w:t>
+            </w:r>
+            <w:r>
+              <w:rPr>
+                <w:rFonts w:ascii="Calibri" w:hAnsi="Calibri" w:cs="Calibri"/>
+                <w:lang w:eastAsia="ja-JP"/>
+              </w:rPr>
+              <w:t xml:space="preserve">                                                View invoices         Buy again     </w:t>
+            </w:r>
+            <w:r>
+              <w:rPr>
+                <w:rFonts w:ascii="Calibri" w:eastAsia="DengXian" w:hAnsi="Calibri" w:cs="Calibri" w:hint="eastAsia"/>
+                <w:lang w:eastAsia="zh-CN"/>
+              </w:rPr>
+              <w:t xml:space="preserve"> </w:t>
+            </w:r>
+            <w:r>
+              <w:rPr>
+                <w:rFonts w:ascii="Calibri" w:eastAsia="DengXian" w:hAnsi="Calibri" w:cs="Calibri"/>
+                <w:lang w:eastAsia="zh-CN"/>
+              </w:rPr>
+              <w:t xml:space="preserve"> View logistics</w:t>
+            </w:r>
+          </w:p>
+        </w:tc>
+      </w:tr>
+    </w:tbl>
+    <w:p/>
+    <w:tbl>
+      <w:tblPr>
+        <w:tblStyle w:val="TableGrid"/>
+        <w:tblW w:w="0" w:type="auto"/>
+        <w:tblLook w:val="04A0" w:firstRow="1" w:lastRow="0" w:firstColumn="1" w:lastColumn="0" w:noHBand="0" w:noVBand="1"/>
+      </w:tblPr>
+      <w:tblGrid>
+        <w:gridCol w:w="6713"/>
+        <w:gridCol w:w="6579"/>
+      </w:tblGrid>
+      <w:tr>
+        <w:tc>
+          <w:tcPr>
+            <w:tcW w:w="6579" w:type="dxa"/>
+          </w:tcPr>
+          <w:p>
+            <w:pPr>
+              <w:rPr>
+                <w:rFonts w:ascii="Calibri" w:eastAsia="Times New Roman" w:hAnsi="Calibri" w:cs="Calibri"/>
+              </w:rPr>
+            </w:pPr>
+            <w:r>
+              <w:rPr>
+                <w:rFonts w:ascii="Calibri" w:eastAsia="Times New Roman" w:hAnsi="Calibri" w:cs="Calibri"/>
+              </w:rPr>
+              <w:fldChar w:fldCharType="begin"/>
+            </w:r>
+            <w:r>
+              <w:rPr>
+                <w:rFonts w:ascii="Calibri" w:eastAsia="Times New Roman" w:hAnsi="Calibri" w:cs="Calibri"/>
+              </w:rPr>
+              <w:instrText xml:space="preserve"> INCLUDEPICTURE "cid:image008.png@01D661ED.5AB45740" \* MERGEFORMATINET </w:instrText>
+            </w:r>
+            <w:r>
+              <w:rPr>
+                <w:rFonts w:ascii="Calibri" w:eastAsia="Times New Roman" w:hAnsi="Calibri" w:cs="Calibri"/>
+              </w:rPr>
+              <w:fldChar w:fldCharType="separate"/>
+            </w:r>
+            <w:r>
+              <w:rPr>
+                <w:rFonts w:ascii="Calibri" w:eastAsia="Times New Roman" w:hAnsi="Calibri" w:cs="Calibri"/>
+              </w:rPr>
+              <w:fldChar w:fldCharType="begin"/>
+            </w:r>
+            <w:r>
+              <w:rPr>
+                <w:rFonts w:ascii="Calibri" w:eastAsia="Times New Roman" w:hAnsi="Calibri" w:cs="Calibri"/>
+              </w:rPr>
+              <w:instrText xml:space="preserve"> INCLUDEPICTURE  "cid:image008.png@01D661ED.5AB45740" \* MERGEFORMATINET </w:instrText>
+            </w:r>
+            <w:r>
+              <w:rPr>
+                <w:rFonts w:ascii="Calibri" w:eastAsia="Times New Roman" w:hAnsi="Calibri" w:cs="Calibri"/>
+              </w:rPr>
+              <w:fldChar w:fldCharType="separate"/>
+            </w:r>
+            <w:r>
+              <w:rPr>
+                <w:rFonts w:ascii="Calibri" w:eastAsia="Times New Roman" w:hAnsi="Calibri" w:cs="Calibri"/>
+              </w:rPr>
+              <w:fldChar w:fldCharType="begin"/>
+            </w:r>
+            <w:r>
+              <w:rPr>
+                <w:rFonts w:ascii="Calibri" w:eastAsia="Times New Roman" w:hAnsi="Calibri" w:cs="Calibri"/>
+              </w:rPr>
+              <w:instrText xml:space="preserve"> </w:instrText>
+            </w:r>
+            <w:r>
+              <w:rPr>
+                <w:rFonts w:ascii="Calibri" w:eastAsia="Times New Roman" w:hAnsi="Calibri" w:cs="Calibri"/>
+              </w:rPr>
+              <w:instrText>INCLUDEPICTURE  "cid:image008.png@01D661ED.5AB45740" \* MERGEFORMATINET</w:instrText>
+            </w:r>
+            <w:r>
+              <w:rPr>
+                <w:rFonts w:ascii="Calibri" w:eastAsia="Times New Roman" w:hAnsi="Calibri" w:cs="Calibri"/>
+              </w:rPr>
+              <w:instrText xml:space="preserve"> </w:instrText>
+            </w:r>
+            <w:r>
+              <w:rPr>
+                <w:rFonts w:ascii="Calibri" w:eastAsia="Times New Roman" w:hAnsi="Calibri" w:cs="Calibri"/>
+              </w:rPr>
+              <w:fldChar w:fldCharType="separate"/>
+            </w:r>
+            <w:r>
+              <w:rPr>
+                <w:rFonts w:ascii="Calibri" w:eastAsia="Times New Roman" w:hAnsi="Calibri" w:cs="Calibri"/>
+              </w:rPr>
+              <w:pict w14:anchorId="67CE50EE">
+                <v:shape id="Picture 8" o:spid="_x0000_i1030" type="#_x0000_t75" style="width:325pt;height:428.5pt">
+                  <v:imagedata r:id="rId20" r:href="rId21"/>
+                </v:shape>
+              </w:pict>
+            </w:r>
+            <w:r>
+              <w:rPr>
+                <w:rFonts w:ascii="Calibri" w:eastAsia="Times New Roman" w:hAnsi="Calibri" w:cs="Calibri"/>
+              </w:rPr>
+              <w:fldChar w:fldCharType="end"/>
+            </w:r>
+            <w:r>
+              <w:rPr>
+                <w:rFonts w:ascii="Calibri" w:eastAsia="Times New Roman" w:hAnsi="Calibri" w:cs="Calibri"/>
+              </w:rPr>
+              <w:fldChar w:fldCharType="end"/>
+            </w:r>
+            <w:r>
+              <w:rPr>
+                <w:rFonts w:ascii="Calibri" w:eastAsia="Times New Roman" w:hAnsi="Calibri" w:cs="Calibri"/>
+              </w:rPr>
+              <w:fldChar w:fldCharType="end"/>
+            </w:r>
+          </w:p>
+        </w:tc>
+        <w:tc>
+          <w:tcPr>
+            <w:tcW w:w="6579" w:type="dxa"/>
+          </w:tcPr>
+          <w:p>
+            <w:pPr>
+              <w:jc w:val="center"/>
+              <w:rPr>
+                <w:rFonts w:ascii="Calibri" w:hAnsi="Calibri" w:cs="Calibri"/>
+                <w:lang w:eastAsia="ja-JP"/>
+              </w:rPr>
+            </w:pPr>
+            <w:r>
+              <w:rPr>
+                <w:rFonts w:ascii="Calibri" w:hAnsi="Calibri" w:cs="Calibri" w:hint="eastAsia"/>
+                <w:lang w:eastAsia="ja-JP"/>
+              </w:rPr>
+              <w:t>S</w:t>
+            </w:r>
+            <w:r>
+              <w:rPr>
+                <w:rFonts w:ascii="Calibri" w:hAnsi="Calibri" w:cs="Calibri"/>
+                <w:lang w:eastAsia="ja-JP"/>
+              </w:rPr>
+              <w:t>ales Slip</w:t>
+            </w:r>
+          </w:p>
+          <w:p>
+            <w:pPr>
+              <w:jc w:val="center"/>
+              <w:rPr>
+                <w:rFonts w:ascii="Calibri" w:hAnsi="Calibri" w:cs="Calibri"/>
+                <w:lang w:eastAsia="ja-JP"/>
+              </w:rPr>
+            </w:pPr>
+          </w:p>
+          <w:p>
+            <w:pPr>
+              <w:jc w:val="center"/>
+              <w:rPr>
+                <w:rFonts w:ascii="Calibri" w:hAnsi="Calibri" w:cs="Calibri"/>
+                <w:lang w:eastAsia="ja-JP"/>
+              </w:rPr>
+            </w:pPr>
+            <w:r>
+              <w:rPr>
+                <w:rFonts w:ascii="Calibri" w:hAnsi="Calibri" w:cs="Calibri" w:hint="eastAsia"/>
+                <w:lang w:eastAsia="ja-JP"/>
+              </w:rPr>
+              <w:t>A</w:t>
+            </w:r>
+            <w:r>
+              <w:rPr>
+                <w:rFonts w:ascii="Calibri" w:hAnsi="Calibri" w:cs="Calibri"/>
+                <w:lang w:eastAsia="ja-JP"/>
+              </w:rPr>
+              <w:t>D Store Nanjing Dong Road, Huangpu District, Shanghai</w:t>
+            </w:r>
+          </w:p>
+          <w:p>
+            <w:pPr>
+              <w:rPr>
+                <w:rFonts w:ascii="Calibri" w:hAnsi="Calibri" w:cs="Calibri"/>
+                <w:lang w:eastAsia="ja-JP"/>
+              </w:rPr>
+            </w:pPr>
+            <w:r>
+              <w:rPr>
+                <w:rFonts w:ascii="Calibri" w:hAnsi="Calibri" w:cs="Calibri" w:hint="eastAsia"/>
+                <w:lang w:eastAsia="ja-JP"/>
+              </w:rPr>
+              <w:t>S</w:t>
+            </w:r>
+            <w:r>
+              <w:rPr>
+                <w:rFonts w:ascii="Calibri" w:hAnsi="Calibri" w:cs="Calibri"/>
+                <w:lang w:eastAsia="ja-JP"/>
+              </w:rPr>
+              <w:t>tore Code: SHAD68</w:t>
+            </w:r>
+          </w:p>
+          <w:p>
+            <w:pPr>
+              <w:rPr>
+                <w:rFonts w:ascii="Calibri" w:hAnsi="Calibri" w:cs="Calibri"/>
+                <w:lang w:eastAsia="ja-JP"/>
+              </w:rPr>
+            </w:pPr>
+            <w:r>
+              <w:rPr>
+                <w:rFonts w:ascii="Calibri" w:hAnsi="Calibri" w:cs="Calibri" w:hint="eastAsia"/>
+                <w:lang w:eastAsia="ja-JP"/>
+              </w:rPr>
+              <w:t>T</w:t>
+            </w:r>
+            <w:r>
+              <w:rPr>
+                <w:rFonts w:ascii="Calibri" w:hAnsi="Calibri" w:cs="Calibri"/>
+                <w:lang w:eastAsia="ja-JP"/>
+              </w:rPr>
+              <w:t>ransaction Date: 2019-11-26           2019-11-26   21:21</w:t>
+            </w:r>
+          </w:p>
+          <w:p>
+            <w:pPr>
+              <w:rPr>
+                <w:rFonts w:ascii="Calibri" w:hAnsi="Calibri" w:cs="Calibri"/>
+                <w:lang w:eastAsia="ja-JP"/>
+              </w:rPr>
+            </w:pPr>
+            <w:r>
+              <w:rPr>
+                <w:rFonts w:ascii="Calibri" w:hAnsi="Calibri" w:cs="Calibri" w:hint="eastAsia"/>
+                <w:lang w:eastAsia="ja-JP"/>
+              </w:rPr>
+              <w:t>T</w:t>
+            </w:r>
+            <w:r>
+              <w:rPr>
+                <w:rFonts w:ascii="Calibri" w:hAnsi="Calibri" w:cs="Calibri"/>
+                <w:lang w:eastAsia="ja-JP"/>
+              </w:rPr>
+              <w:t>ype: Normal</w:t>
+            </w:r>
+          </w:p>
+          <w:p>
+            <w:pPr>
+              <w:rPr>
+                <w:rFonts w:ascii="Calibri" w:eastAsia="DengXian" w:hAnsi="Calibri" w:cs="Calibri"/>
+                <w:lang w:eastAsia="zh-CN"/>
+              </w:rPr>
+            </w:pPr>
+            <w:r>
+              <w:rPr>
+                <w:rFonts w:ascii="Calibri" w:eastAsia="DengXian" w:hAnsi="Calibri" w:cs="Calibri" w:hint="eastAsia"/>
+                <w:lang w:eastAsia="zh-CN"/>
+              </w:rPr>
+              <w:t>B</w:t>
+            </w:r>
+            <w:r>
+              <w:rPr>
+                <w:rFonts w:ascii="Calibri" w:eastAsia="DengXian" w:hAnsi="Calibri" w:cs="Calibri"/>
+                <w:lang w:eastAsia="zh-CN"/>
+              </w:rPr>
+              <w:t>usiness Number:                                Check Code:</w:t>
+            </w:r>
+          </w:p>
+          <w:p>
+            <w:pPr>
+              <w:rPr>
+                <w:rFonts w:ascii="Calibri" w:eastAsia="DengXian" w:hAnsi="Calibri" w:cs="Calibri"/>
+                <w:lang w:eastAsia="zh-CN"/>
+              </w:rPr>
+            </w:pPr>
+            <w:r>
+              <w:rPr>
+                <w:rFonts w:ascii="Calibri" w:eastAsia="DengXian" w:hAnsi="Calibri" w:cs="Calibri" w:hint="eastAsia"/>
+                <w:lang w:eastAsia="zh-CN"/>
+              </w:rPr>
+              <w:t>S</w:t>
+            </w:r>
+            <w:r>
+              <w:rPr>
+                <w:rFonts w:ascii="Calibri" w:eastAsia="DengXian" w:hAnsi="Calibri" w:cs="Calibri"/>
+                <w:lang w:eastAsia="zh-CN"/>
+              </w:rPr>
+              <w:t>lip No.   SHAD68SZ31460</w:t>
+            </w:r>
+          </w:p>
+          <w:p>
+            <w:pPr>
+              <w:rPr>
+                <w:rFonts w:ascii="Calibri" w:eastAsia="DengXian" w:hAnsi="Calibri" w:cs="Calibri"/>
+                <w:lang w:eastAsia="zh-CN"/>
+              </w:rPr>
+            </w:pPr>
+            <w:proofErr w:type="gramStart"/>
+            <w:r>
+              <w:rPr>
+                <w:rFonts w:ascii="Calibri" w:eastAsia="DengXian" w:hAnsi="Calibri" w:cs="Calibri" w:hint="eastAsia"/>
+                <w:lang w:eastAsia="zh-CN"/>
+              </w:rPr>
+              <w:t>S</w:t>
+            </w:r>
+            <w:r>
+              <w:rPr>
+                <w:rFonts w:ascii="Calibri" w:eastAsia="DengXian" w:hAnsi="Calibri" w:cs="Calibri"/>
+                <w:lang w:eastAsia="zh-CN"/>
+              </w:rPr>
+              <w:t>ales Person</w:t>
+            </w:r>
+            <w:proofErr w:type="gramEnd"/>
+            <w:r>
+              <w:rPr>
+                <w:rFonts w:ascii="Calibri" w:eastAsia="DengXian" w:hAnsi="Calibri" w:cs="Calibri"/>
+                <w:lang w:eastAsia="zh-CN"/>
+              </w:rPr>
+              <w:t xml:space="preserve">: Wu </w:t>
+            </w:r>
+            <w:proofErr w:type="spellStart"/>
+            <w:r>
+              <w:rPr>
+                <w:rFonts w:ascii="Calibri" w:eastAsia="DengXian" w:hAnsi="Calibri" w:cs="Calibri"/>
+                <w:lang w:eastAsia="zh-CN"/>
+              </w:rPr>
+              <w:t>Zhenzhen</w:t>
+            </w:r>
+            <w:proofErr w:type="spellEnd"/>
+            <w:r>
+              <w:rPr>
+                <w:rFonts w:ascii="Calibri" w:eastAsia="DengXian" w:hAnsi="Calibri" w:cs="Calibri"/>
+                <w:lang w:eastAsia="zh-CN"/>
+              </w:rPr>
+              <w:t xml:space="preserve">                Data Entry: SHAD68Y2</w:t>
+            </w:r>
+          </w:p>
+          <w:p>
+            <w:pPr>
+              <w:rPr>
+                <w:rFonts w:ascii="Calibri" w:hAnsi="Calibri" w:cs="Calibri"/>
+                <w:lang w:eastAsia="ja-JP"/>
+              </w:rPr>
+            </w:pPr>
+            <w:r>
+              <w:rPr>
+                <w:rFonts w:ascii="Calibri" w:eastAsia="DengXian" w:hAnsi="Calibri" w:cs="Calibri" w:hint="eastAsia"/>
+                <w:lang w:eastAsia="zh-CN"/>
+              </w:rPr>
+              <w:t>V</w:t>
+            </w:r>
+            <w:r>
+              <w:rPr>
+                <w:rFonts w:ascii="Calibri" w:eastAsia="DengXian" w:hAnsi="Calibri" w:cs="Calibri"/>
+                <w:lang w:eastAsia="zh-CN"/>
+              </w:rPr>
+              <w:t>IP Card: N                                             Shift No.: 1</w:t>
+            </w:r>
+          </w:p>
+          <w:p>
+            <w:pPr>
+              <w:rPr>
+                <w:rFonts w:ascii="Calibri" w:eastAsia="DengXian" w:hAnsi="Calibri" w:cs="Calibri"/>
+                <w:lang w:eastAsia="zh-CN"/>
+              </w:rPr>
+            </w:pPr>
+            <w:r>
+              <w:rPr>
+                <w:rFonts w:ascii="Calibri" w:hAnsi="Calibri" w:cs="Calibri" w:hint="eastAsia"/>
+                <w:lang w:eastAsia="ja-JP"/>
+              </w:rPr>
+              <w:t>-</w:t>
+            </w:r>
+            <w:r>
+              <w:rPr>
+                <w:rFonts w:ascii="Calibri" w:hAnsi="Calibri" w:cs="Calibri"/>
+                <w:lang w:eastAsia="ja-JP"/>
+              </w:rPr>
+              <w:t>-------------------------------------------------------------------------------------------</w:t>
+            </w:r>
+          </w:p>
+          <w:p>
+            <w:pPr>
+              <w:pBdr>
+                <w:bottom w:val="single" w:sz="6" w:space="1" w:color="auto"/>
+              </w:pBdr>
+              <w:rPr>
+                <w:rFonts w:ascii="Calibri" w:hAnsi="Calibri" w:cs="Calibri"/>
+                <w:lang w:eastAsia="ja-JP"/>
+              </w:rPr>
+            </w:pPr>
+            <w:r>
+              <w:rPr>
+                <w:rFonts w:ascii="Calibri" w:hAnsi="Calibri" w:cs="Calibri" w:hint="eastAsia"/>
+                <w:lang w:eastAsia="ja-JP"/>
+              </w:rPr>
+              <w:t>P</w:t>
+            </w:r>
+            <w:r>
+              <w:rPr>
+                <w:rFonts w:ascii="Calibri" w:hAnsi="Calibri" w:cs="Calibri"/>
+                <w:lang w:eastAsia="ja-JP"/>
+              </w:rPr>
+              <w:t xml:space="preserve">roduct         Price      Discount      Quantity  </w:t>
+            </w:r>
+            <w:r>
+              <w:rPr>
+                <w:rFonts w:ascii="Calibri" w:hAnsi="Calibri" w:cs="Calibri"/>
+                <w:lang w:eastAsia="ja-JP"/>
+              </w:rPr>
+              <w:t xml:space="preserve">     </w:t>
+            </w:r>
+            <w:r>
+              <w:rPr>
+                <w:rFonts w:ascii="Calibri" w:hAnsi="Calibri" w:cs="Calibri"/>
+                <w:lang w:eastAsia="ja-JP"/>
+              </w:rPr>
+              <w:t>Amount</w:t>
+            </w:r>
+          </w:p>
+          <w:p>
+            <w:pPr>
+              <w:rPr>
+                <w:rFonts w:ascii="Calibri" w:hAnsi="Calibri" w:cs="Calibri"/>
+                <w:lang w:eastAsia="ja-JP"/>
+              </w:rPr>
+            </w:pPr>
+            <w:r>
+              <w:rPr>
+                <w:rFonts w:ascii="Calibri" w:hAnsi="Calibri" w:cs="Calibri" w:hint="eastAsia"/>
+                <w:lang w:eastAsia="ja-JP"/>
+              </w:rPr>
+              <w:t>A</w:t>
+            </w:r>
+            <w:r>
+              <w:rPr>
+                <w:rFonts w:ascii="Calibri" w:hAnsi="Calibri" w:cs="Calibri"/>
+                <w:lang w:eastAsia="ja-JP"/>
+              </w:rPr>
+              <w:t xml:space="preserve">DFS8393-M               </w:t>
+            </w:r>
+            <w:r>
+              <w:rPr>
+                <w:rFonts w:ascii="Calibri" w:hAnsi="Calibri" w:cs="Calibri" w:hint="eastAsia"/>
+                <w:lang w:eastAsia="ja-JP"/>
+              </w:rPr>
+              <w:t>S</w:t>
+            </w:r>
+            <w:r>
+              <w:rPr>
+                <w:rFonts w:ascii="Calibri" w:hAnsi="Calibri" w:cs="Calibri"/>
+                <w:lang w:eastAsia="ja-JP"/>
+              </w:rPr>
+              <w:t>ports Underwear</w:t>
+            </w:r>
+          </w:p>
+          <w:p>
+            <w:pPr>
+              <w:rPr>
+                <w:rFonts w:ascii="Calibri" w:hAnsi="Calibri" w:cs="Calibri"/>
+                <w:lang w:eastAsia="ja-JP"/>
+              </w:rPr>
+            </w:pPr>
+            <w:r>
+              <w:rPr>
+                <w:rFonts w:ascii="Calibri" w:hAnsi="Calibri" w:cs="Calibri" w:hint="eastAsia"/>
+                <w:lang w:eastAsia="ja-JP"/>
+              </w:rPr>
+              <w:t>D</w:t>
+            </w:r>
+            <w:r>
+              <w:rPr>
+                <w:rFonts w:ascii="Calibri" w:hAnsi="Calibri" w:cs="Calibri"/>
+                <w:lang w:eastAsia="ja-JP"/>
+              </w:rPr>
+              <w:t>elivered       199.00   1.00              1                   199.00</w:t>
+            </w:r>
+          </w:p>
+          <w:p>
+            <w:pPr>
+              <w:rPr>
+                <w:rFonts w:ascii="Calibri" w:hAnsi="Calibri" w:cs="Calibri"/>
+                <w:lang w:eastAsia="ja-JP"/>
+              </w:rPr>
+            </w:pPr>
+            <w:r>
+              <w:rPr>
+                <w:rFonts w:ascii="Calibri" w:hAnsi="Calibri" w:cs="Calibri" w:hint="eastAsia"/>
+                <w:lang w:eastAsia="ja-JP"/>
+              </w:rPr>
+              <w:t>-</w:t>
+            </w:r>
+            <w:r>
+              <w:rPr>
+                <w:rFonts w:ascii="Calibri" w:hAnsi="Calibri" w:cs="Calibri"/>
+                <w:lang w:eastAsia="ja-JP"/>
+              </w:rPr>
+              <w:t>-------------------------------------------------------------------------------------------</w:t>
+            </w:r>
+          </w:p>
+          <w:p>
+            <w:pPr>
+              <w:pBdr>
+                <w:bottom w:val="single" w:sz="6" w:space="1" w:color="auto"/>
+              </w:pBdr>
+              <w:rPr>
+                <w:rFonts w:ascii="Calibri" w:hAnsi="Calibri" w:cs="Calibri"/>
+                <w:lang w:eastAsia="ja-JP"/>
+              </w:rPr>
+            </w:pPr>
+            <w:r>
+              <w:rPr>
+                <w:rFonts w:ascii="Calibri" w:hAnsi="Calibri" w:cs="Calibri"/>
+                <w:lang w:eastAsia="ja-JP"/>
+              </w:rPr>
+              <w:t xml:space="preserve">  Quality assurance starts from the transaction date</w:t>
+            </w:r>
+          </w:p>
+          <w:p>
+            <w:pPr>
+              <w:rPr>
+                <w:rFonts w:ascii="Calibri" w:hAnsi="Calibri" w:cs="Calibri"/>
+                <w:lang w:eastAsia="ja-JP"/>
+              </w:rPr>
+            </w:pPr>
+          </w:p>
+          <w:p>
+            <w:pPr>
+              <w:rPr>
+                <w:rFonts w:ascii="Calibri" w:hAnsi="Calibri" w:cs="Calibri"/>
+                <w:lang w:eastAsia="ja-JP"/>
+              </w:rPr>
+            </w:pPr>
+            <w:r>
+              <w:rPr>
+                <w:rFonts w:ascii="Calibri" w:hAnsi="Calibri" w:cs="Calibri" w:hint="eastAsia"/>
+                <w:lang w:eastAsia="ja-JP"/>
+              </w:rPr>
+              <w:t>-</w:t>
+            </w:r>
+            <w:r>
+              <w:rPr>
+                <w:rFonts w:ascii="Calibri" w:hAnsi="Calibri" w:cs="Calibri"/>
+                <w:lang w:eastAsia="ja-JP"/>
+              </w:rPr>
+              <w:t>------------------------</w:t>
+            </w:r>
+            <w:r>
+              <w:rPr>
+                <w:rFonts w:ascii="Calibri" w:hAnsi="Calibri" w:cs="Calibri"/>
+                <w:lang w:eastAsia="ja-JP"/>
+              </w:rPr>
+              <w:t>Thank you for your patronage</w:t>
+            </w:r>
+            <w:r>
+              <w:rPr>
+                <w:rFonts w:ascii="Calibri" w:hAnsi="Calibri" w:cs="Calibri" w:hint="eastAsia"/>
+                <w:lang w:eastAsia="ja-JP"/>
+              </w:rPr>
+              <w:t>-</w:t>
+            </w:r>
+            <w:r>
+              <w:rPr>
+                <w:rFonts w:ascii="Calibri" w:hAnsi="Calibri" w:cs="Calibri"/>
+                <w:lang w:eastAsia="ja-JP"/>
+              </w:rPr>
+              <w:t>------------------------</w:t>
+            </w:r>
+          </w:p>
+          <w:p>
+            <w:pPr>
+              <w:rPr>
+                <w:rFonts w:ascii="Calibri" w:hAnsi="Calibri" w:cs="Calibri"/>
+                <w:lang w:eastAsia="ja-JP"/>
+              </w:rPr>
+            </w:pPr>
+            <w:r>
+              <w:rPr>
+                <w:rFonts w:ascii="Calibri" w:eastAsia="DengXian" w:hAnsi="Calibri" w:cs="Calibri" w:hint="eastAsia"/>
+                <w:lang w:eastAsia="zh-CN"/>
+              </w:rPr>
+              <w:t xml:space="preserve"> </w:t>
+            </w:r>
+            <w:r>
+              <w:rPr>
+                <w:rFonts w:ascii="Calibri" w:hAnsi="Calibri" w:cs="Calibri"/>
+                <w:lang w:eastAsia="ja-JP"/>
+              </w:rPr>
+              <w:t xml:space="preserve">                                                                                      </w:t>
+            </w:r>
+            <w:r>
+              <w:rPr>
+                <w:rFonts w:ascii="DengXian" w:eastAsia="DengXian" w:hAnsi="DengXian" w:cs="Calibri" w:hint="eastAsia"/>
+                <w:lang w:eastAsia="zh-CN"/>
+              </w:rPr>
+              <w:t>Price</w:t>
+            </w:r>
+            <w:r>
+              <w:rPr>
+                <w:rFonts w:ascii="Calibri" w:hAnsi="Calibri" w:cs="Calibri" w:hint="eastAsia"/>
+                <w:lang w:eastAsia="ja-JP"/>
+              </w:rPr>
+              <w:t>:</w:t>
+            </w:r>
+            <w:r>
+              <w:rPr>
+                <w:rFonts w:ascii="Calibri" w:hAnsi="Calibri" w:cs="Calibri"/>
+                <w:lang w:eastAsia="ja-JP"/>
+              </w:rPr>
+              <w:t xml:space="preserve"> 199.00</w:t>
+            </w:r>
+          </w:p>
+          <w:p>
+            <w:pPr>
+              <w:rPr>
+                <w:rFonts w:ascii="Calibri" w:eastAsia="DengXian" w:hAnsi="Calibri" w:cs="Calibri"/>
+                <w:lang w:eastAsia="zh-CN"/>
+              </w:rPr>
+            </w:pPr>
+            <w:r>
+              <w:rPr>
+                <w:rFonts w:ascii="Calibri" w:eastAsia="DengXian" w:hAnsi="Calibri" w:cs="Calibri" w:hint="eastAsia"/>
+                <w:lang w:eastAsia="zh-CN"/>
+              </w:rPr>
+              <w:t xml:space="preserve"> </w:t>
+            </w:r>
+            <w:r>
+              <w:rPr>
+                <w:rFonts w:ascii="Calibri" w:eastAsia="DengXian" w:hAnsi="Calibri" w:cs="Calibri"/>
+                <w:lang w:eastAsia="zh-CN"/>
+              </w:rPr>
+              <w:t xml:space="preserve">                                                                                      Discount: 0.00</w:t>
+            </w:r>
+          </w:p>
+          <w:p>
+            <w:pPr>
+              <w:rPr>
+                <w:rFonts w:ascii="Calibri" w:hAnsi="Calibri" w:cs="Calibri"/>
+                <w:lang w:eastAsia="ja-JP"/>
+              </w:rPr>
+            </w:pPr>
+            <w:r>
+              <w:rPr>
+                <w:rFonts w:ascii="Calibri" w:eastAsia="DengXian" w:hAnsi="Calibri" w:cs="Calibri" w:hint="eastAsia"/>
+                <w:lang w:eastAsia="zh-CN"/>
+              </w:rPr>
+              <w:t xml:space="preserve"> </w:t>
+            </w:r>
+            <w:r>
+              <w:rPr>
+                <w:rFonts w:ascii="Calibri" w:eastAsia="DengXian" w:hAnsi="Calibri" w:cs="Calibri"/>
+                <w:lang w:eastAsia="zh-CN"/>
+              </w:rPr>
+              <w:t xml:space="preserve">                                                                                       Amount: </w:t>
+            </w:r>
+            <w:r>
+              <w:rPr>
+                <w:rFonts w:ascii="Calibri" w:hAnsi="Calibri" w:cs="Calibri" w:hint="eastAsia"/>
+                <w:lang w:eastAsia="ja-JP"/>
+              </w:rPr>
+              <w:t>1</w:t>
+            </w:r>
+            <w:r>
+              <w:rPr>
+                <w:rFonts w:ascii="Calibri" w:hAnsi="Calibri" w:cs="Calibri"/>
+                <w:lang w:eastAsia="ja-JP"/>
+              </w:rPr>
+              <w:t>99.00</w:t>
+            </w:r>
+          </w:p>
+          <w:p>
+            <w:pPr>
+              <w:rPr>
+                <w:rFonts w:ascii="Calibri" w:hAnsi="Calibri" w:cs="Calibri"/>
+                <w:lang w:eastAsia="ja-JP"/>
+              </w:rPr>
+            </w:pPr>
+            <w:r>
+              <w:rPr>
+                <w:rFonts w:ascii="Calibri" w:hAnsi="Calibri" w:cs="Calibri" w:hint="eastAsia"/>
+                <w:lang w:eastAsia="ja-JP"/>
+              </w:rPr>
+              <w:t xml:space="preserve"> </w:t>
+            </w:r>
+            <w:r>
+              <w:rPr>
+                <w:rFonts w:ascii="Calibri" w:hAnsi="Calibri" w:cs="Calibri"/>
+                <w:lang w:eastAsia="ja-JP"/>
+              </w:rPr>
+              <w:t xml:space="preserve">                                                                                       Paid: 199.00</w:t>
+            </w:r>
+          </w:p>
+          <w:p>
+            <w:pPr>
+              <w:pBdr>
+                <w:bottom w:val="single" w:sz="6" w:space="1" w:color="auto"/>
+              </w:pBdr>
+              <w:rPr>
+                <w:rFonts w:ascii="Calibri" w:hAnsi="Calibri" w:cs="Calibri"/>
+                <w:lang w:eastAsia="ja-JP"/>
+              </w:rPr>
+            </w:pPr>
+            <w:r>
+              <w:rPr>
+                <w:rFonts w:ascii="Calibri" w:hAnsi="Calibri" w:cs="Calibri" w:hint="eastAsia"/>
+                <w:lang w:eastAsia="ja-JP"/>
+              </w:rPr>
+              <w:t xml:space="preserve"> </w:t>
+            </w:r>
+            <w:r>
+              <w:rPr>
+                <w:rFonts w:ascii="Calibri" w:hAnsi="Calibri" w:cs="Calibri"/>
+                <w:lang w:eastAsia="ja-JP"/>
+              </w:rPr>
+              <w:t xml:space="preserve">                                                                                       Change: 0.00</w:t>
+            </w:r>
+          </w:p>
+          <w:p>
+            <w:pPr>
+              <w:rPr>
+                <w:rFonts w:ascii="Calibri" w:eastAsia="DengXian" w:hAnsi="Calibri" w:cs="Calibri"/>
+                <w:lang w:eastAsia="zh-CN"/>
+              </w:rPr>
+            </w:pPr>
+          </w:p>
+          <w:p>
+            <w:pPr>
+              <w:rPr>
+                <w:rFonts w:ascii="Calibri" w:hAnsi="Calibri" w:cs="Calibri"/>
+                <w:lang w:eastAsia="ja-JP"/>
+              </w:rPr>
+            </w:pPr>
+            <w:r>
+              <w:rPr>
+                <w:rFonts w:ascii="Calibri" w:hAnsi="Calibri" w:cs="Calibri" w:hint="eastAsia"/>
+                <w:lang w:eastAsia="ja-JP"/>
+              </w:rPr>
+              <w:t>U</w:t>
+            </w:r>
+            <w:r>
+              <w:rPr>
+                <w:rFonts w:ascii="Calibri" w:hAnsi="Calibri" w:cs="Calibri"/>
+                <w:lang w:eastAsia="ja-JP"/>
+              </w:rPr>
+              <w:t>nionPay Payment           199.00</w:t>
+            </w:r>
+          </w:p>
+          <w:p>
+            <w:pPr>
+              <w:rPr>
+                <w:rFonts w:ascii="Calibri" w:hAnsi="Calibri" w:cs="Calibri"/>
+                <w:lang w:eastAsia="ja-JP"/>
+              </w:rPr>
+            </w:pPr>
+          </w:p>
+          <w:p>
+            <w:pPr>
+              <w:ind w:leftChars="600" w:left="1320"/>
+              <w:rPr>
+                <w:rFonts w:ascii="Calibri" w:hAnsi="Calibri" w:cs="Calibri"/>
+                <w:lang w:eastAsia="ja-JP"/>
+              </w:rPr>
+            </w:pPr>
+            <w:r>
+              <w:rPr>
+                <w:rFonts w:ascii="Calibri" w:hAnsi="Calibri" w:cs="Calibri"/>
+                <w:lang w:eastAsia="ja-JP"/>
+              </w:rPr>
+              <w:t>Do you still want to shop around? Scan me and continue your journey!</w:t>
+            </w:r>
+          </w:p>
+          <w:p>
+            <w:pPr>
+              <w:rPr>
+                <w:rFonts w:ascii="Calibri" w:hAnsi="Calibri" w:cs="Calibri"/>
+                <w:lang w:eastAsia="ja-JP"/>
+              </w:rPr>
+            </w:pPr>
+            <w:r>
+              <w:rPr>
+                <w:rFonts w:ascii="Calibri" w:hAnsi="Calibri" w:cs="Calibri" w:hint="eastAsia"/>
+                <w:lang w:eastAsia="ja-JP"/>
+              </w:rPr>
+              <w:t xml:space="preserve"> </w:t>
+            </w:r>
+            <w:r>
+              <w:rPr>
+                <w:rFonts w:ascii="Calibri" w:hAnsi="Calibri" w:cs="Calibri"/>
+                <w:lang w:eastAsia="ja-JP"/>
+              </w:rPr>
+              <w:t xml:space="preserve">                     </w:t>
+            </w:r>
+          </w:p>
+        </w:tc>
+      </w:tr>
+    </w:tbl>
     <w:p>
       <w:pPr>
         <w:rPr>
@@ -859,202 +5930,546 @@
         <w:rPr>
           <w:rFonts w:ascii="Calibri" w:eastAsia="Times New Roman" w:hAnsi="Calibri" w:cs="Calibri"/>
         </w:rPr>
-        <w:lastRenderedPageBreak/>
-        <w:fldChar w:fldCharType="begin"/>
-      </w:r>
-      <w:r>
-        <w:rPr>
-          <w:rFonts w:ascii="Calibri" w:eastAsia="Times New Roman" w:hAnsi="Calibri" w:cs="Calibri"/>
-        </w:rPr>
-        <w:instrText xml:space="preserve"> INCLUDEPICTURE "cid:image005.png@01D661ED.5AB45740" \* MERGEFORMATINET </w:instrText>
-      </w:r>
-      <w:r>
-        <w:rPr>
-          <w:rFonts w:ascii="Calibri" w:eastAsia="Times New Roman" w:hAnsi="Calibri" w:cs="Calibri"/>
-        </w:rPr>
-        <w:fldChar w:fldCharType="separate"/>
-      </w:r>
-      <w:r>
-        <w:rPr>
-          <w:rFonts w:ascii="Calibri" w:eastAsia="Times New Roman" w:hAnsi="Calibri" w:cs="Calibri"/>
-        </w:rPr>
-        <w:pict>
-          <v:shape id="Picture 5" o:spid="_x0000_i1027" type="#_x0000_t75" style="width:329.95pt;height:436.75pt">
-            <v:imagedata r:id="rId9" r:href="rId10"/>
-          </v:shape>
-        </w:pict>
-      </w:r>
-      <w:r>
-        <w:rPr>
-          <w:rFonts w:ascii="Calibri" w:eastAsia="Times New Roman" w:hAnsi="Calibri" w:cs="Calibri"/>
-        </w:rPr>
-        <w:fldChar w:fldCharType="end"/>
-      </w:r>
-    </w:p>
-    <w:p/>
-    <w:p>
-      <w:r>
-        <w:lastRenderedPageBreak/>
         <w:br w:type="page"/>
       </w:r>
     </w:p>
-    <w:p>
-      <w:pPr>
-        <w:spacing w:after="0" w:line="240" w:lineRule="auto"/>
-        <w:rPr>
-          <w:rFonts w:ascii="Calibri" w:eastAsia="Times New Roman" w:hAnsi="Calibri" w:cs="Calibri"/>
-        </w:rPr>
-      </w:pPr>
-      <w:r>
-        <w:rPr>
-          <w:rFonts w:ascii="Calibri" w:eastAsia="Times New Roman" w:hAnsi="Calibri" w:cs="Calibri"/>
-        </w:rPr>
-        <w:lastRenderedPageBreak/>
-        <w:fldChar w:fldCharType="begin"/>
-      </w:r>
-      <w:r>
-        <w:rPr>
-          <w:rFonts w:ascii="Calibri" w:eastAsia="Times New Roman" w:hAnsi="Calibri" w:cs="Calibri"/>
-        </w:rPr>
-        <w:instrText xml:space="preserve"> INCLUDEPICTURE "cid:image006.png@01D661ED.5AB45740" \* MERGEFORMATINET </w:instrText>
-      </w:r>
-      <w:r>
-        <w:rPr>
-          <w:rFonts w:ascii="Calibri" w:eastAsia="Times New Roman" w:hAnsi="Calibri" w:cs="Calibri"/>
-        </w:rPr>
-        <w:fldChar w:fldCharType="separate"/>
-      </w:r>
-      <w:r>
-        <w:rPr>
-          <w:rFonts w:ascii="Calibri" w:eastAsia="Times New Roman" w:hAnsi="Calibri" w:cs="Calibri"/>
-        </w:rPr>
-        <w:pict>
-          <v:shape id="Picture 6" o:spid="_x0000_i1028" type="#_x0000_t75" style="width:330.75pt;height:437.55pt">
-            <v:imagedata r:id="rId11" r:href="rId12"/>
-          </v:shape>
-        </w:pict>
-      </w:r>
-      <w:r>
-        <w:rPr>
-          <w:rFonts w:ascii="Calibri" w:eastAsia="Times New Roman" w:hAnsi="Calibri" w:cs="Calibri"/>
-        </w:rPr>
-        <w:fldChar w:fldCharType="end"/>
-      </w:r>
-    </w:p>
-    <w:p>
-      <w:pPr>
-        <w:rPr>
-          <w:rFonts w:ascii="Calibri" w:eastAsia="Times New Roman" w:hAnsi="Calibri" w:cs="Calibri"/>
-        </w:rPr>
-      </w:pPr>
-      <w:r>
-        <w:br w:type="page"/>
-      </w:r>
-      <w:r>
-        <w:rPr>
-          <w:rFonts w:ascii="Calibri" w:eastAsia="Times New Roman" w:hAnsi="Calibri" w:cs="Calibri"/>
-        </w:rPr>
-        <w:lastRenderedPageBreak/>
-        <w:fldChar w:fldCharType="begin"/>
-      </w:r>
-      <w:r>
-        <w:rPr>
-          <w:rFonts w:ascii="Calibri" w:eastAsia="Times New Roman" w:hAnsi="Calibri" w:cs="Calibri"/>
-        </w:rPr>
-        <w:instrText xml:space="preserve"> INCLUDEPICTURE "cid:image007.jpg@01D661ED.5AB45740" \* MERGEFORMATINET </w:instrText>
-      </w:r>
-      <w:r>
-        <w:rPr>
-          <w:rFonts w:ascii="Calibri" w:eastAsia="Times New Roman" w:hAnsi="Calibri" w:cs="Calibri"/>
-        </w:rPr>
-        <w:fldChar w:fldCharType="separate"/>
-      </w:r>
-      <w:r>
-        <w:rPr>
-          <w:rFonts w:ascii="Calibri" w:eastAsia="Times New Roman" w:hAnsi="Calibri" w:cs="Calibri"/>
-        </w:rPr>
-        <w:pict>
-          <v:shape id="Picture 7" o:spid="_x0000_i1029" type="#_x0000_t75" style="width:267.45pt;height:537.25pt">
-            <v:imagedata r:id="rId13" r:href="rId14"/>
-          </v:shape>
-        </w:pict>
-      </w:r>
-      <w:r>
-        <w:rPr>
-          <w:rFonts w:ascii="Calibri" w:eastAsia="Times New Roman" w:hAnsi="Calibri" w:cs="Calibri"/>
-        </w:rPr>
-        <w:fldChar w:fldCharType="end"/>
-      </w:r>
-    </w:p>
-    <w:p/>
-    <w:p/>
-    <w:p>
-      <w:r>
-        <w:br w:type="page"/>
-      </w:r>
-    </w:p>
-    <w:p/>
-    <w:p/>
-    <w:p/>
-    <w:p/>
-    <w:p/>
-    <w:p>
-      <w:pPr>
-        <w:rPr>
-          <w:rFonts w:ascii="Calibri" w:eastAsia="Times New Roman" w:hAnsi="Calibri" w:cs="Calibri"/>
-        </w:rPr>
-      </w:pPr>
-      <w:r>
-        <w:rPr>
-          <w:rFonts w:ascii="Calibri" w:eastAsia="Times New Roman" w:hAnsi="Calibri" w:cs="Calibri"/>
-        </w:rPr>
-        <w:lastRenderedPageBreak/>
-        <w:fldChar w:fldCharType="begin"/>
-      </w:r>
-      <w:r>
-        <w:rPr>
-          <w:rFonts w:ascii="Calibri" w:eastAsia="Times New Roman" w:hAnsi="Calibri" w:cs="Calibri"/>
-        </w:rPr>
-        <w:instrText xml:space="preserve"> INCLUDEPICTURE "cid:image008.png@01D661ED.5AB45740" \* MERGEFORMATINET </w:instrText>
-      </w:r>
-      <w:r>
-        <w:rPr>
-          <w:rFonts w:ascii="Calibri" w:eastAsia="Times New Roman" w:hAnsi="Calibri" w:cs="Calibri"/>
-        </w:rPr>
-        <w:fldChar w:fldCharType="separate"/>
-      </w:r>
-      <w:r>
-        <w:rPr>
-          <w:rFonts w:ascii="Calibri" w:eastAsia="Times New Roman" w:hAnsi="Calibri" w:cs="Calibri"/>
-        </w:rPr>
-        <w:pict>
-          <v:shape id="Picture 8" o:spid="_x0000_i1030" type="#_x0000_t75" style="width:325.2pt;height:428.05pt">
-            <v:imagedata r:id="rId15" r:href="rId16"/>
-          </v:shape>
-        </w:pict>
-      </w:r>
-      <w:r>
-        <w:rPr>
-          <w:rFonts w:ascii="Calibri" w:eastAsia="Times New Roman" w:hAnsi="Calibri" w:cs="Calibri"/>
-        </w:rPr>
-        <w:fldChar w:fldCharType="end"/>
-      </w:r>
-      <w:r>
-        <w:rPr>
-          <w:rFonts w:ascii="Calibri" w:eastAsia="Times New Roman" w:hAnsi="Calibri" w:cs="Calibri"/>
-        </w:rPr>
-        <w:br w:type="page"/>
-      </w:r>
-    </w:p>
-    <w:p>
-      <w:pPr>
-        <w:rPr>
-          <w:rFonts w:ascii="Calibri" w:eastAsia="Times New Roman" w:hAnsi="Calibri" w:cs="Calibri"/>
-        </w:rPr>
-      </w:pPr>
-    </w:p>
-    <w:p/>
-    <w:p/>
+    <w:tbl>
+      <w:tblPr>
+        <w:tblStyle w:val="TableGrid"/>
+        <w:tblW w:w="0" w:type="auto"/>
+        <w:tblLook w:val="04A0" w:firstRow="1" w:lastRow="0" w:firstColumn="1" w:lastColumn="0" w:noHBand="0" w:noVBand="1"/>
+      </w:tblPr>
+      <w:tblGrid>
+        <w:gridCol w:w="6579"/>
+        <w:gridCol w:w="6579"/>
+      </w:tblGrid>
+      <w:tr>
+        <w:tc>
+          <w:tcPr>
+            <w:tcW w:w="6579" w:type="dxa"/>
+          </w:tcPr>
+          <w:p>
+            <w:pPr>
+              <w:rPr>
+                <w:rFonts w:eastAsia="DengXian"/>
+                <w:lang w:eastAsia="zh-CN"/>
+              </w:rPr>
+            </w:pPr>
+            <w:r>
+              <w:rPr>
+                <w:rFonts w:ascii="Calibri" w:eastAsia="Times New Roman" w:hAnsi="Calibri" w:cs="Calibri"/>
+              </w:rPr>
+              <w:lastRenderedPageBreak/>
+              <w:fldChar w:fldCharType="begin"/>
+            </w:r>
+            <w:r>
+              <w:rPr>
+                <w:rFonts w:ascii="Calibri" w:eastAsia="Times New Roman" w:hAnsi="Calibri" w:cs="Calibri"/>
+              </w:rPr>
+              <w:instrText xml:space="preserve"> INCLUDEPICTURE "cid:image009.png@01D661ED.5AB45740" \* MERGEFORMATINET </w:instrText>
+            </w:r>
+            <w:r>
+              <w:rPr>
+                <w:rFonts w:ascii="Calibri" w:eastAsia="Times New Roman" w:hAnsi="Calibri" w:cs="Calibri"/>
+              </w:rPr>
+              <w:fldChar w:fldCharType="separate"/>
+            </w:r>
+            <w:r>
+              <w:rPr>
+                <w:rFonts w:ascii="Calibri" w:eastAsia="Times New Roman" w:hAnsi="Calibri" w:cs="Calibri"/>
+              </w:rPr>
+              <w:fldChar w:fldCharType="begin"/>
+            </w:r>
+            <w:r>
+              <w:rPr>
+                <w:rFonts w:ascii="Calibri" w:eastAsia="Times New Roman" w:hAnsi="Calibri" w:cs="Calibri"/>
+              </w:rPr>
+              <w:instrText xml:space="preserve"> INCLUDEPICTURE  "cid:image009.png@01D661ED.5AB45740" \* MERGEFORMATINET </w:instrText>
+            </w:r>
+            <w:r>
+              <w:rPr>
+                <w:rFonts w:ascii="Calibri" w:eastAsia="Times New Roman" w:hAnsi="Calibri" w:cs="Calibri"/>
+              </w:rPr>
+              <w:fldChar w:fldCharType="separate"/>
+            </w:r>
+            <w:r>
+              <w:rPr>
+                <w:rFonts w:ascii="Calibri" w:eastAsia="Times New Roman" w:hAnsi="Calibri" w:cs="Calibri"/>
+              </w:rPr>
+              <w:fldChar w:fldCharType="begin"/>
+            </w:r>
+            <w:r>
+              <w:rPr>
+                <w:rFonts w:ascii="Calibri" w:eastAsia="Times New Roman" w:hAnsi="Calibri" w:cs="Calibri"/>
+              </w:rPr>
+              <w:instrText xml:space="preserve"> </w:instrText>
+            </w:r>
+            <w:r>
+              <w:rPr>
+                <w:rFonts w:ascii="Calibri" w:eastAsia="Times New Roman" w:hAnsi="Calibri" w:cs="Calibri"/>
+              </w:rPr>
+              <w:instrText>INCLUDEPICTURE  "cid:image009.png@01D661ED.5AB45740" \* MERGEFORMATINET</w:instrText>
+            </w:r>
+            <w:r>
+              <w:rPr>
+                <w:rFonts w:ascii="Calibri" w:eastAsia="Times New Roman" w:hAnsi="Calibri" w:cs="Calibri"/>
+              </w:rPr>
+              <w:instrText xml:space="preserve"> </w:instrText>
+            </w:r>
+            <w:r>
+              <w:rPr>
+                <w:rFonts w:ascii="Calibri" w:eastAsia="Times New Roman" w:hAnsi="Calibri" w:cs="Calibri"/>
+              </w:rPr>
+              <w:fldChar w:fldCharType="separate"/>
+            </w:r>
+            <w:r>
+              <w:rPr>
+                <w:rFonts w:ascii="Calibri" w:eastAsia="Times New Roman" w:hAnsi="Calibri" w:cs="Calibri"/>
+              </w:rPr>
+              <w:pict w14:anchorId="2408074B">
+                <v:shape id="Picture 9" o:spid="_x0000_i1031" type="#_x0000_t75" style="width:315pt;height:416.5pt">
+                  <v:imagedata r:id="rId22" r:href="rId23"/>
+                </v:shape>
+              </w:pict>
+            </w:r>
+            <w:r>
+              <w:rPr>
+                <w:rFonts w:ascii="Calibri" w:eastAsia="Times New Roman" w:hAnsi="Calibri" w:cs="Calibri"/>
+              </w:rPr>
+              <w:fldChar w:fldCharType="end"/>
+            </w:r>
+            <w:r>
+              <w:rPr>
+                <w:rFonts w:ascii="Calibri" w:eastAsia="Times New Roman" w:hAnsi="Calibri" w:cs="Calibri"/>
+              </w:rPr>
+              <w:fldChar w:fldCharType="end"/>
+            </w:r>
+            <w:r>
+              <w:rPr>
+                <w:rFonts w:ascii="Calibri" w:eastAsia="Times New Roman" w:hAnsi="Calibri" w:cs="Calibri"/>
+              </w:rPr>
+              <w:fldChar w:fldCharType="end"/>
+            </w:r>
+          </w:p>
+        </w:tc>
+        <w:tc>
+          <w:tcPr>
+            <w:tcW w:w="6579" w:type="dxa"/>
+          </w:tcPr>
+          <w:p>
+            <w:pPr>
+              <w:jc w:val="center"/>
+              <w:rPr>
+                <w:rFonts w:eastAsia="DengXian"/>
+                <w:lang w:eastAsia="zh-CN"/>
+              </w:rPr>
+            </w:pPr>
+            <w:proofErr w:type="spellStart"/>
+            <w:r>
+              <w:t>Pengxin</w:t>
+            </w:r>
+            <w:proofErr w:type="spellEnd"/>
+            <w:r>
+              <w:t xml:space="preserve"> Aquatic City Store</w:t>
+            </w:r>
+          </w:p>
+          <w:p>
+            <w:pPr>
+              <w:jc w:val="center"/>
+              <w:rPr>
+                <w:rFonts w:eastAsia="DengXian"/>
+                <w:lang w:eastAsia="zh-CN"/>
+              </w:rPr>
+            </w:pPr>
+            <w:r>
+              <w:rPr>
+                <w:rFonts w:eastAsia="DengXian" w:hint="eastAsia"/>
+                <w:lang w:eastAsia="zh-CN"/>
+              </w:rPr>
+              <w:t>S</w:t>
+            </w:r>
+            <w:r>
+              <w:rPr>
+                <w:rFonts w:eastAsia="DengXian"/>
+                <w:lang w:eastAsia="zh-CN"/>
+              </w:rPr>
+              <w:t xml:space="preserve">ales </w:t>
+            </w:r>
+            <w:r>
+              <w:rPr>
+                <w:rFonts w:eastAsia="DengXian"/>
+                <w:lang w:eastAsia="zh-CN"/>
+              </w:rPr>
+              <w:t>Slip</w:t>
+            </w:r>
+            <w:r>
+              <w:rPr>
+                <w:rFonts w:eastAsia="DengXian"/>
+                <w:lang w:eastAsia="zh-CN"/>
+              </w:rPr>
+              <w:t xml:space="preserve">: </w:t>
+            </w:r>
+            <w:proofErr w:type="spellStart"/>
+            <w:r>
+              <w:rPr>
+                <w:rFonts w:eastAsia="DengXian"/>
+                <w:lang w:eastAsia="zh-CN"/>
+              </w:rPr>
+              <w:t>nike</w:t>
+            </w:r>
+            <w:proofErr w:type="spellEnd"/>
+          </w:p>
+          <w:p>
+            <w:pPr>
+              <w:jc w:val="center"/>
+              <w:rPr>
+                <w:rFonts w:eastAsia="DengXian"/>
+                <w:lang w:eastAsia="zh-CN"/>
+              </w:rPr>
+            </w:pPr>
+          </w:p>
+          <w:p>
+            <w:pPr>
+              <w:jc w:val="center"/>
+              <w:rPr>
+                <w:lang w:eastAsia="ja-JP"/>
+              </w:rPr>
+            </w:pPr>
+            <w:r>
+              <w:rPr>
+                <w:rFonts w:hint="eastAsia"/>
+                <w:lang w:eastAsia="ja-JP"/>
+              </w:rPr>
+              <w:t>S</w:t>
+            </w:r>
+            <w:r>
+              <w:rPr>
+                <w:lang w:eastAsia="ja-JP"/>
+              </w:rPr>
+              <w:t>tore Contract Type: Joint venture</w:t>
+            </w:r>
+          </w:p>
+          <w:p>
+            <w:pPr>
+              <w:jc w:val="center"/>
+              <w:rPr>
+                <w:lang w:eastAsia="ja-JP"/>
+              </w:rPr>
+            </w:pPr>
+          </w:p>
+          <w:p>
+            <w:pPr>
+              <w:jc w:val="both"/>
+              <w:rPr>
+                <w:lang w:eastAsia="ja-JP"/>
+              </w:rPr>
+            </w:pPr>
+            <w:r>
+              <w:rPr>
+                <w:rFonts w:hint="eastAsia"/>
+                <w:lang w:eastAsia="ja-JP"/>
+              </w:rPr>
+              <w:t>2</w:t>
+            </w:r>
+            <w:r>
+              <w:rPr>
+                <w:lang w:eastAsia="ja-JP"/>
+              </w:rPr>
+              <w:t>019-11-25        21:08:20                     F3W</w:t>
+            </w:r>
+            <w:proofErr w:type="gramStart"/>
+            <w:r>
+              <w:rPr>
+                <w:lang w:eastAsia="ja-JP"/>
+              </w:rPr>
+              <w:t>245  01</w:t>
+            </w:r>
+            <w:proofErr w:type="gramEnd"/>
+          </w:p>
+          <w:p>
+            <w:pPr>
+              <w:pBdr>
+                <w:bottom w:val="double" w:sz="6" w:space="1" w:color="auto"/>
+              </w:pBdr>
+              <w:jc w:val="both"/>
+              <w:rPr>
+                <w:rFonts w:eastAsia="DengXian"/>
+                <w:lang w:eastAsia="zh-CN"/>
+              </w:rPr>
+            </w:pPr>
+            <w:r>
+              <w:rPr>
+                <w:rFonts w:eastAsia="DengXian"/>
+                <w:lang w:eastAsia="zh-CN"/>
+              </w:rPr>
+              <w:t>Item No.</w:t>
+            </w:r>
+            <w:r>
+              <w:rPr>
+                <w:rFonts w:eastAsia="DengXian"/>
+                <w:lang w:eastAsia="zh-CN"/>
+              </w:rPr>
+              <w:t xml:space="preserve">             Quantity                     Amount</w:t>
+            </w:r>
+          </w:p>
+          <w:p>
+            <w:pPr>
+              <w:jc w:val="both"/>
+              <w:rPr>
+                <w:lang w:eastAsia="ja-JP"/>
+              </w:rPr>
+            </w:pPr>
+            <w:r>
+              <w:rPr>
+                <w:rFonts w:hint="eastAsia"/>
+                <w:lang w:eastAsia="ja-JP"/>
+              </w:rPr>
+              <w:t>F</w:t>
+            </w:r>
+            <w:r>
+              <w:rPr>
+                <w:lang w:eastAsia="ja-JP"/>
+              </w:rPr>
+              <w:t>3M2454                         1                      79.0</w:t>
+            </w:r>
+          </w:p>
+          <w:p>
+            <w:pPr>
+              <w:pBdr>
+                <w:bottom w:val="single" w:sz="6" w:space="1" w:color="auto"/>
+              </w:pBdr>
+              <w:jc w:val="both"/>
+              <w:rPr>
+                <w:lang w:eastAsia="ja-JP"/>
+              </w:rPr>
+            </w:pPr>
+            <w:r>
+              <w:rPr>
+                <w:rFonts w:hint="eastAsia"/>
+                <w:lang w:eastAsia="ja-JP"/>
+              </w:rPr>
+              <w:t xml:space="preserve"> </w:t>
+            </w:r>
+            <w:r>
+              <w:rPr>
+                <w:lang w:eastAsia="ja-JP"/>
+              </w:rPr>
+              <w:t xml:space="preserve">  Discounted amount: 20.00</w:t>
+            </w:r>
+          </w:p>
+          <w:p>
+            <w:pPr>
+              <w:jc w:val="both"/>
+              <w:rPr>
+                <w:lang w:eastAsia="ja-JP"/>
+              </w:rPr>
+            </w:pPr>
+          </w:p>
+          <w:p>
+            <w:pPr>
+              <w:jc w:val="both"/>
+              <w:rPr>
+                <w:lang w:eastAsia="ja-JP"/>
+              </w:rPr>
+            </w:pPr>
+            <w:r>
+              <w:rPr>
+                <w:rFonts w:hint="eastAsia"/>
+                <w:lang w:eastAsia="ja-JP"/>
+              </w:rPr>
+              <w:t xml:space="preserve"> </w:t>
+            </w:r>
+            <w:r>
+              <w:rPr>
+                <w:lang w:eastAsia="ja-JP"/>
+              </w:rPr>
+              <w:t xml:space="preserve">                                     Amount Receivable: 59.0</w:t>
+            </w:r>
+          </w:p>
+          <w:p>
+            <w:pPr>
+              <w:jc w:val="both"/>
+              <w:rPr>
+                <w:lang w:eastAsia="ja-JP"/>
+              </w:rPr>
+            </w:pPr>
+          </w:p>
+          <w:p>
+            <w:pPr>
+              <w:jc w:val="both"/>
+              <w:rPr>
+                <w:lang w:eastAsia="ja-JP"/>
+              </w:rPr>
+            </w:pPr>
+            <w:r>
+              <w:rPr>
+                <w:rFonts w:hint="eastAsia"/>
+                <w:lang w:eastAsia="ja-JP"/>
+              </w:rPr>
+              <w:t>P</w:t>
+            </w:r>
+            <w:r>
+              <w:rPr>
+                <w:lang w:eastAsia="ja-JP"/>
+              </w:rPr>
+              <w:t>ayment Method</w:t>
+            </w:r>
+          </w:p>
+          <w:p>
+            <w:pPr>
+              <w:jc w:val="both"/>
+              <w:rPr>
+                <w:lang w:eastAsia="ja-JP"/>
+              </w:rPr>
+            </w:pPr>
+            <w:r>
+              <w:rPr>
+                <w:rFonts w:hint="eastAsia"/>
+                <w:lang w:eastAsia="ja-JP"/>
+              </w:rPr>
+              <w:t>W</w:t>
+            </w:r>
+            <w:r>
+              <w:rPr>
+                <w:lang w:eastAsia="ja-JP"/>
+              </w:rPr>
+              <w:t>eChat Payment:           59.0</w:t>
+            </w:r>
+          </w:p>
+          <w:p>
+            <w:pPr>
+              <w:jc w:val="both"/>
+              <w:rPr>
+                <w:lang w:eastAsia="ja-JP"/>
+              </w:rPr>
+            </w:pPr>
+          </w:p>
+          <w:p>
+            <w:pPr>
+              <w:jc w:val="both"/>
+              <w:rPr>
+                <w:lang w:eastAsia="ja-JP"/>
+              </w:rPr>
+            </w:pPr>
+            <w:r>
+              <w:rPr>
+                <w:rFonts w:hint="eastAsia"/>
+                <w:lang w:eastAsia="ja-JP"/>
+              </w:rPr>
+              <w:t>-</w:t>
+            </w:r>
+            <w:r>
+              <w:rPr>
+                <w:lang w:eastAsia="ja-JP"/>
+              </w:rPr>
+              <w:t>---------------------------------------------------------------------------------------</w:t>
+            </w:r>
+          </w:p>
+          <w:p>
+            <w:pPr>
+              <w:pBdr>
+                <w:bottom w:val="double" w:sz="6" w:space="1" w:color="auto"/>
+              </w:pBdr>
+              <w:jc w:val="both"/>
+              <w:rPr>
+                <w:lang w:eastAsia="ja-JP"/>
+              </w:rPr>
+            </w:pPr>
+            <w:r>
+              <w:rPr>
+                <w:rFonts w:hint="eastAsia"/>
+                <w:lang w:eastAsia="ja-JP"/>
+              </w:rPr>
+              <w:t>C</w:t>
+            </w:r>
+            <w:r>
+              <w:rPr>
+                <w:lang w:eastAsia="ja-JP"/>
+              </w:rPr>
+              <w:t xml:space="preserve">hinese Numerals: fifty-nine yuan </w:t>
+            </w:r>
+          </w:p>
+          <w:p>
+            <w:pPr>
+              <w:jc w:val="both"/>
+              <w:rPr>
+                <w:lang w:eastAsia="ja-JP"/>
+              </w:rPr>
+            </w:pPr>
+            <w:r>
+              <w:rPr>
+                <w:rFonts w:hint="eastAsia"/>
+                <w:lang w:eastAsia="ja-JP"/>
+              </w:rPr>
+              <w:t>R</w:t>
+            </w:r>
+            <w:r>
+              <w:rPr>
+                <w:lang w:eastAsia="ja-JP"/>
+              </w:rPr>
+              <w:t>eceipt No.: 1822501025                                       Cashier: F3M24501</w:t>
+            </w:r>
+          </w:p>
+          <w:p>
+            <w:pPr>
+              <w:jc w:val="both"/>
+              <w:rPr>
+                <w:lang w:eastAsia="ja-JP"/>
+              </w:rPr>
+            </w:pPr>
+            <w:r>
+              <w:rPr>
+                <w:rFonts w:hint="eastAsia"/>
+                <w:lang w:eastAsia="ja-JP"/>
+              </w:rPr>
+              <w:t>C</w:t>
+            </w:r>
+            <w:r>
+              <w:rPr>
+                <w:lang w:eastAsia="ja-JP"/>
+              </w:rPr>
+              <w:t>RM No.:  F3M24504</w:t>
+            </w:r>
+          </w:p>
+          <w:p>
+            <w:pPr>
+              <w:jc w:val="both"/>
+              <w:rPr>
+                <w:lang w:eastAsia="ja-JP"/>
+              </w:rPr>
+            </w:pPr>
+          </w:p>
+          <w:p>
+            <w:pPr>
+              <w:jc w:val="both"/>
+              <w:rPr>
+                <w:lang w:eastAsia="ja-JP"/>
+              </w:rPr>
+            </w:pPr>
+          </w:p>
+          <w:p>
+            <w:pPr>
+              <w:jc w:val="both"/>
+              <w:rPr>
+                <w:lang w:eastAsia="ja-JP"/>
+              </w:rPr>
+            </w:pPr>
+            <w:r>
+              <w:rPr>
+                <w:lang w:eastAsia="ja-JP"/>
+              </w:rPr>
+              <w:t>To request</w:t>
+            </w:r>
+            <w:r>
+              <w:rPr>
+                <w:lang w:eastAsia="ja-JP"/>
+              </w:rPr>
+              <w:t xml:space="preserve"> a fapiao, please go to the customer service center.</w:t>
+            </w:r>
+          </w:p>
+        </w:tc>
+      </w:tr>
+    </w:tbl>
     <w:p/>
     <w:p>
       <w:pPr>
@@ -1063,41 +6478,6 @@
           <w:rFonts w:ascii="Calibri" w:eastAsia="Times New Roman" w:hAnsi="Calibri" w:cs="Calibri"/>
         </w:rPr>
       </w:pPr>
-      <w:r>
-        <w:rPr>
-          <w:rFonts w:ascii="Calibri" w:eastAsia="Times New Roman" w:hAnsi="Calibri" w:cs="Calibri"/>
-        </w:rPr>
-        <w:lastRenderedPageBreak/>
-        <w:fldChar w:fldCharType="begin"/>
-      </w:r>
-      <w:r>
-        <w:rPr>
-          <w:rFonts w:ascii="Calibri" w:eastAsia="Times New Roman" w:hAnsi="Calibri" w:cs="Calibri"/>
-        </w:rPr>
-        <w:instrText xml:space="preserve"> INCLUDEPICTURE "cid:image009.png@01D661ED.5AB45740" \* MERGEFORMATINET </w:instrText>
-      </w:r>
-      <w:r>
-        <w:rPr>
-          <w:rFonts w:ascii="Calibri" w:eastAsia="Times New Roman" w:hAnsi="Calibri" w:cs="Calibri"/>
-        </w:rPr>
-        <w:fldChar w:fldCharType="separate"/>
-      </w:r>
-      <w:r>
-        <w:rPr>
-          <w:rFonts w:ascii="Calibri" w:eastAsia="Times New Roman" w:hAnsi="Calibri" w:cs="Calibri"/>
-        </w:rPr>
-        <w:pict>
-          <v:shape id="Picture 9" o:spid="_x0000_i1031" type="#_x0000_t75" style="width:314.9pt;height:416.2pt">
-            <v:imagedata r:id="rId17" r:href="rId18"/>
-          </v:shape>
-        </w:pict>
-      </w:r>
-      <w:r>
-        <w:rPr>
-          <w:rFonts w:ascii="Calibri" w:eastAsia="Times New Roman" w:hAnsi="Calibri" w:cs="Calibri"/>
-        </w:rPr>
-        <w:fldChar w:fldCharType="end"/>
-      </w:r>
     </w:p>
     <w:p>
       <w:pPr>
@@ -1112,49 +6492,845 @@
         <w:br w:type="page"/>
       </w:r>
     </w:p>
-    <w:p>
-      <w:pPr>
-        <w:spacing w:after="0" w:line="240" w:lineRule="auto"/>
-        <w:rPr>
-          <w:rFonts w:ascii="Calibri" w:eastAsia="Times New Roman" w:hAnsi="Calibri" w:cs="Calibri"/>
-        </w:rPr>
-      </w:pPr>
-      <w:r>
-        <w:rPr>
-          <w:rFonts w:ascii="Calibri" w:eastAsia="Times New Roman" w:hAnsi="Calibri" w:cs="Calibri"/>
-        </w:rPr>
-        <w:lastRenderedPageBreak/>
-        <w:fldChar w:fldCharType="begin"/>
-      </w:r>
-      <w:r>
-        <w:rPr>
-          <w:rFonts w:ascii="Calibri" w:eastAsia="Times New Roman" w:hAnsi="Calibri" w:cs="Calibri"/>
-        </w:rPr>
-        <w:instrText xml:space="preserve"> INCLUDEPICTURE "cid:image010.png@01D661ED.5AB45740" \* MERGEFORMATINET </w:instrText>
-      </w:r>
-      <w:r>
-        <w:rPr>
-          <w:rFonts w:ascii="Calibri" w:eastAsia="Times New Roman" w:hAnsi="Calibri" w:cs="Calibri"/>
-        </w:rPr>
-        <w:fldChar w:fldCharType="separate"/>
-      </w:r>
-      <w:r>
-        <w:rPr>
-          <w:rFonts w:ascii="Calibri" w:eastAsia="Times New Roman" w:hAnsi="Calibri" w:cs="Calibri"/>
-        </w:rPr>
-        <w:pict>
-          <v:shape id="Picture 10" o:spid="_x0000_i1032" type="#_x0000_t75" style="width:328.35pt;height:430.4pt">
-            <v:imagedata r:id="rId19" r:href="rId20"/>
-          </v:shape>
-        </w:pict>
-      </w:r>
-      <w:r>
-        <w:rPr>
-          <w:rFonts w:ascii="Calibri" w:eastAsia="Times New Roman" w:hAnsi="Calibri" w:cs="Calibri"/>
-        </w:rPr>
-        <w:fldChar w:fldCharType="end"/>
-      </w:r>
-    </w:p>
+    <w:tbl>
+      <w:tblPr>
+        <w:tblStyle w:val="TableGrid"/>
+        <w:tblW w:w="0" w:type="auto"/>
+        <w:tblLook w:val="04A0" w:firstRow="1" w:lastRow="0" w:firstColumn="1" w:lastColumn="0" w:noHBand="0" w:noVBand="1"/>
+      </w:tblPr>
+      <w:tblGrid>
+        <w:gridCol w:w="6786"/>
+        <w:gridCol w:w="6579"/>
+      </w:tblGrid>
+      <w:tr>
+        <w:tc>
+          <w:tcPr>
+            <w:tcW w:w="6579" w:type="dxa"/>
+          </w:tcPr>
+          <w:p>
+            <w:pPr>
+              <w:rPr>
+                <w:rFonts w:ascii="Calibri" w:eastAsia="Times New Roman" w:hAnsi="Calibri" w:cs="Calibri"/>
+              </w:rPr>
+            </w:pPr>
+            <w:r>
+              <w:rPr>
+                <w:rFonts w:ascii="Calibri" w:eastAsia="Times New Roman" w:hAnsi="Calibri" w:cs="Calibri"/>
+              </w:rPr>
+              <w:lastRenderedPageBreak/>
+              <w:fldChar w:fldCharType="begin"/>
+            </w:r>
+            <w:r>
+              <w:rPr>
+                <w:rFonts w:ascii="Calibri" w:eastAsia="Times New Roman" w:hAnsi="Calibri" w:cs="Calibri"/>
+              </w:rPr>
+              <w:instrText xml:space="preserve"> INCLUDEPICTURE "cid:image010.png@01D661ED.5AB45740" \* MERGEFORMATINET </w:instrText>
+            </w:r>
+            <w:r>
+              <w:rPr>
+                <w:rFonts w:ascii="Calibri" w:eastAsia="Times New Roman" w:hAnsi="Calibri" w:cs="Calibri"/>
+              </w:rPr>
+              <w:fldChar w:fldCharType="separate"/>
+            </w:r>
+            <w:r>
+              <w:rPr>
+                <w:rFonts w:ascii="Calibri" w:eastAsia="Times New Roman" w:hAnsi="Calibri" w:cs="Calibri"/>
+              </w:rPr>
+              <w:fldChar w:fldCharType="begin"/>
+            </w:r>
+            <w:r>
+              <w:rPr>
+                <w:rFonts w:ascii="Calibri" w:eastAsia="Times New Roman" w:hAnsi="Calibri" w:cs="Calibri"/>
+              </w:rPr>
+              <w:instrText xml:space="preserve"> INCLUDEPICTURE  "cid:image010.png@01D661ED.5AB45740" \* MERGEFORMATINET </w:instrText>
+            </w:r>
+            <w:r>
+              <w:rPr>
+                <w:rFonts w:ascii="Calibri" w:eastAsia="Times New Roman" w:hAnsi="Calibri" w:cs="Calibri"/>
+              </w:rPr>
+              <w:fldChar w:fldCharType="separate"/>
+            </w:r>
+            <w:r>
+              <w:rPr>
+                <w:rFonts w:ascii="Calibri" w:eastAsia="Times New Roman" w:hAnsi="Calibri" w:cs="Calibri"/>
+              </w:rPr>
+              <w:fldChar w:fldCharType="begin"/>
+            </w:r>
+            <w:r>
+              <w:rPr>
+                <w:rFonts w:ascii="Calibri" w:eastAsia="Times New Roman" w:hAnsi="Calibri" w:cs="Calibri"/>
+              </w:rPr>
+              <w:instrText xml:space="preserve"> </w:instrText>
+            </w:r>
+            <w:r>
+              <w:rPr>
+                <w:rFonts w:ascii="Calibri" w:eastAsia="Times New Roman" w:hAnsi="Calibri" w:cs="Calibri"/>
+              </w:rPr>
+              <w:instrText>INCLUDEPICTURE  "cid:image010.png@01D661ED.5AB45740" \* MERGEFORMATINET</w:instrText>
+            </w:r>
+            <w:r>
+              <w:rPr>
+                <w:rFonts w:ascii="Calibri" w:eastAsia="Times New Roman" w:hAnsi="Calibri" w:cs="Calibri"/>
+              </w:rPr>
+              <w:instrText xml:space="preserve"> </w:instrText>
+            </w:r>
+            <w:r>
+              <w:rPr>
+                <w:rFonts w:ascii="Calibri" w:eastAsia="Times New Roman" w:hAnsi="Calibri" w:cs="Calibri"/>
+              </w:rPr>
+              <w:fldChar w:fldCharType="separate"/>
+            </w:r>
+            <w:r>
+              <w:rPr>
+                <w:rFonts w:ascii="Calibri" w:eastAsia="Times New Roman" w:hAnsi="Calibri" w:cs="Calibri"/>
+              </w:rPr>
+              <w:pict w14:anchorId="208BFAED">
+                <v:shape id="Picture 10" o:spid="_x0000_i1032" type="#_x0000_t75" style="width:328.5pt;height:430.5pt">
+                  <v:imagedata r:id="rId24" r:href="rId25"/>
+                </v:shape>
+              </w:pict>
+            </w:r>
+            <w:r>
+              <w:rPr>
+                <w:rFonts w:ascii="Calibri" w:eastAsia="Times New Roman" w:hAnsi="Calibri" w:cs="Calibri"/>
+              </w:rPr>
+              <w:fldChar w:fldCharType="end"/>
+            </w:r>
+            <w:r>
+              <w:rPr>
+                <w:rFonts w:ascii="Calibri" w:eastAsia="Times New Roman" w:hAnsi="Calibri" w:cs="Calibri"/>
+              </w:rPr>
+              <w:fldChar w:fldCharType="end"/>
+            </w:r>
+            <w:r>
+              <w:rPr>
+                <w:rFonts w:ascii="Calibri" w:eastAsia="Times New Roman" w:hAnsi="Calibri" w:cs="Calibri"/>
+              </w:rPr>
+              <w:fldChar w:fldCharType="end"/>
+            </w:r>
+          </w:p>
+        </w:tc>
+        <w:tc>
+          <w:tcPr>
+            <w:tcW w:w="6579" w:type="dxa"/>
+          </w:tcPr>
+          <w:p>
+            <w:pPr>
+              <w:jc w:val="center"/>
+            </w:pPr>
+            <w:r>
+              <w:t>GAP Nanjing Aquatic City Store</w:t>
+            </w:r>
+          </w:p>
+          <w:p>
+            <w:pPr>
+              <w:jc w:val="center"/>
+              <w:rPr>
+                <w:rFonts w:ascii="Calibri" w:eastAsia="Times New Roman" w:hAnsi="Calibri" w:cs="Calibri"/>
+              </w:rPr>
+            </w:pPr>
+            <w:r>
+              <w:rPr>
+                <w:rFonts w:ascii="Calibri" w:eastAsia="Times New Roman" w:hAnsi="Calibri" w:cs="Calibri"/>
+              </w:rPr>
+              <w:t xml:space="preserve">B1, </w:t>
+            </w:r>
+            <w:proofErr w:type="spellStart"/>
+            <w:r>
+              <w:rPr>
+                <w:rFonts w:ascii="Calibri" w:eastAsia="Times New Roman" w:hAnsi="Calibri" w:cs="Calibri"/>
+              </w:rPr>
+              <w:t>Jiankang</w:t>
+            </w:r>
+            <w:proofErr w:type="spellEnd"/>
+            <w:r>
+              <w:rPr>
+                <w:rFonts w:ascii="Calibri" w:eastAsia="Times New Roman" w:hAnsi="Calibri" w:cs="Calibri"/>
+              </w:rPr>
+              <w:t xml:space="preserve"> </w:t>
+            </w:r>
+            <w:proofErr w:type="spellStart"/>
+            <w:proofErr w:type="gramStart"/>
+            <w:r>
+              <w:rPr>
+                <w:rFonts w:ascii="Calibri" w:eastAsia="Times New Roman" w:hAnsi="Calibri" w:cs="Calibri"/>
+              </w:rPr>
+              <w:t>Road,Nanjing</w:t>
+            </w:r>
+            <w:proofErr w:type="spellEnd"/>
+            <w:proofErr w:type="gramEnd"/>
+          </w:p>
+          <w:p>
+            <w:pPr>
+              <w:jc w:val="center"/>
+              <w:rPr>
+                <w:rFonts w:ascii="ＭＳ 明朝" w:eastAsia="ＭＳ 明朝" w:hAnsi="ＭＳ 明朝" w:cs="ＭＳ 明朝"/>
+                <w:lang w:eastAsia="ja-JP"/>
+              </w:rPr>
+            </w:pPr>
+            <w:r>
+              <w:rPr>
+                <w:rFonts w:ascii="ＭＳ 明朝" w:eastAsia="ＭＳ 明朝" w:hAnsi="ＭＳ 明朝" w:cs="ＭＳ 明朝" w:hint="eastAsia"/>
+                <w:lang w:eastAsia="ja-JP"/>
+              </w:rPr>
+              <w:t>0</w:t>
+            </w:r>
+            <w:r>
+              <w:rPr>
+                <w:rFonts w:ascii="ＭＳ 明朝" w:eastAsia="ＭＳ 明朝" w:hAnsi="ＭＳ 明朝" w:cs="ＭＳ 明朝"/>
+                <w:lang w:eastAsia="ja-JP"/>
+              </w:rPr>
+              <w:t>25-82233380</w:t>
+            </w:r>
+          </w:p>
+          <w:p>
+            <w:pPr>
+              <w:jc w:val="center"/>
+              <w:rPr>
+                <w:rFonts w:ascii="ＭＳ 明朝" w:eastAsia="ＭＳ 明朝" w:hAnsi="ＭＳ 明朝" w:cs="ＭＳ 明朝"/>
+                <w:lang w:eastAsia="ja-JP"/>
+              </w:rPr>
+            </w:pPr>
+          </w:p>
+          <w:p>
+            <w:pPr>
+              <w:rPr>
+                <w:rFonts w:ascii="ＭＳ 明朝" w:eastAsia="ＭＳ 明朝" w:hAnsi="ＭＳ 明朝" w:cs="ＭＳ 明朝"/>
+                <w:lang w:eastAsia="ja-JP"/>
+              </w:rPr>
+            </w:pPr>
+            <w:r>
+              <w:rPr>
+                <w:rFonts w:ascii="ＭＳ 明朝" w:eastAsia="ＭＳ 明朝" w:hAnsi="ＭＳ 明朝" w:cs="ＭＳ 明朝" w:hint="eastAsia"/>
+                <w:lang w:eastAsia="ja-JP"/>
+              </w:rPr>
+              <w:t>2</w:t>
+            </w:r>
+            <w:r>
+              <w:rPr>
+                <w:rFonts w:ascii="ＭＳ 明朝" w:eastAsia="ＭＳ 明朝" w:hAnsi="ＭＳ 明朝" w:cs="ＭＳ 明朝"/>
+                <w:lang w:eastAsia="ja-JP"/>
+              </w:rPr>
+              <w:t>019/11/26                                      15:54</w:t>
+            </w:r>
+          </w:p>
+          <w:p>
+            <w:pPr>
+              <w:rPr>
+                <w:rFonts w:ascii="ＭＳ 明朝" w:eastAsia="ＭＳ 明朝" w:hAnsi="ＭＳ 明朝" w:cs="ＭＳ 明朝"/>
+                <w:lang w:eastAsia="ja-JP"/>
+              </w:rPr>
+            </w:pPr>
+            <w:r>
+              <w:rPr>
+                <w:rFonts w:ascii="ＭＳ 明朝" w:eastAsia="ＭＳ 明朝" w:hAnsi="ＭＳ 明朝" w:cs="ＭＳ 明朝" w:hint="eastAsia"/>
+                <w:lang w:eastAsia="ja-JP"/>
+              </w:rPr>
+              <w:t>T</w:t>
+            </w:r>
+            <w:r>
+              <w:rPr>
+                <w:rFonts w:ascii="ＭＳ 明朝" w:eastAsia="ＭＳ 明朝" w:hAnsi="ＭＳ 明朝" w:cs="ＭＳ 明朝"/>
+                <w:lang w:eastAsia="ja-JP"/>
+              </w:rPr>
+              <w:t>ransaction: 3072                         Store: 01137</w:t>
+            </w:r>
+          </w:p>
+          <w:p>
+            <w:pPr>
+              <w:rPr>
+                <w:rFonts w:ascii="ＭＳ 明朝" w:hAnsi="ＭＳ 明朝" w:cs="ＭＳ 明朝"/>
+                <w:lang w:eastAsia="ja-JP"/>
+              </w:rPr>
+            </w:pPr>
+            <w:r>
+              <w:rPr>
+                <w:rFonts w:ascii="ＭＳ 明朝" w:eastAsia="ＭＳ 明朝" w:hAnsi="ＭＳ 明朝" w:cs="ＭＳ 明朝" w:hint="eastAsia"/>
+                <w:lang w:eastAsia="ja-JP"/>
+              </w:rPr>
+              <w:t>C</w:t>
+            </w:r>
+            <w:r>
+              <w:rPr>
+                <w:rFonts w:ascii="ＭＳ 明朝" w:eastAsia="ＭＳ 明朝" w:hAnsi="ＭＳ 明朝" w:cs="ＭＳ 明朝"/>
+                <w:lang w:eastAsia="ja-JP"/>
+              </w:rPr>
+              <w:t>ash</w:t>
+            </w:r>
+            <w:r>
+              <w:rPr>
+                <w:rFonts w:ascii="ＭＳ 明朝" w:hAnsi="ＭＳ 明朝" w:cs="ＭＳ 明朝" w:hint="eastAsia"/>
+                <w:lang w:eastAsia="ja-JP"/>
+              </w:rPr>
+              <w:t xml:space="preserve"> </w:t>
+            </w:r>
+            <w:r>
+              <w:rPr>
+                <w:rFonts w:ascii="ＭＳ 明朝" w:hAnsi="ＭＳ 明朝" w:cs="ＭＳ 明朝"/>
+                <w:lang w:eastAsia="ja-JP"/>
+              </w:rPr>
+              <w:t>Register</w:t>
+            </w:r>
+            <w:r>
+              <w:rPr>
+                <w:rFonts w:ascii="ＭＳ 明朝" w:hAnsi="ＭＳ 明朝" w:cs="ＭＳ 明朝" w:hint="eastAsia"/>
+                <w:lang w:eastAsia="ja-JP"/>
+              </w:rPr>
+              <w:t>:</w:t>
+            </w:r>
+            <w:r>
+              <w:rPr>
+                <w:rFonts w:ascii="ＭＳ 明朝" w:hAnsi="ＭＳ 明朝" w:cs="ＭＳ 明朝"/>
+                <w:lang w:eastAsia="ja-JP"/>
+              </w:rPr>
+              <w:t xml:space="preserve"> 054                      </w:t>
+            </w:r>
+            <w:r>
+              <w:rPr>
+                <w:rFonts w:ascii="ＭＳ 明朝" w:hAnsi="ＭＳ 明朝" w:cs="ＭＳ 明朝"/>
+                <w:lang w:eastAsia="ja-JP"/>
+              </w:rPr>
+              <w:t xml:space="preserve">  </w:t>
+            </w:r>
+            <w:r>
+              <w:rPr>
+                <w:rFonts w:ascii="ＭＳ 明朝" w:hAnsi="ＭＳ 明朝" w:cs="ＭＳ 明朝"/>
+                <w:lang w:eastAsia="ja-JP"/>
+              </w:rPr>
+              <w:t>Locker: 054</w:t>
+            </w:r>
+          </w:p>
+          <w:p>
+            <w:pPr>
+              <w:rPr>
+                <w:rFonts w:ascii="Calibri" w:eastAsia="DengXian" w:hAnsi="Calibri" w:cs="Calibri"/>
+                <w:lang w:eastAsia="zh-CN"/>
+              </w:rPr>
+            </w:pPr>
+            <w:r>
+              <w:rPr>
+                <w:rFonts w:ascii="Calibri" w:eastAsia="DengXian" w:hAnsi="Calibri" w:cs="Calibri"/>
+                <w:lang w:eastAsia="zh-CN"/>
+              </w:rPr>
+              <w:t>Cashier: 3061297</w:t>
+            </w:r>
+          </w:p>
+          <w:p>
+            <w:pPr>
+              <w:rPr>
+                <w:rFonts w:ascii="Calibri" w:eastAsia="DengXian" w:hAnsi="Calibri" w:cs="Calibri"/>
+                <w:lang w:eastAsia="zh-CN"/>
+              </w:rPr>
+            </w:pPr>
+          </w:p>
+          <w:p>
+            <w:pPr>
+              <w:rPr>
+                <w:rFonts w:ascii="Calibri" w:hAnsi="Calibri" w:cs="Calibri"/>
+                <w:lang w:eastAsia="ja-JP"/>
+              </w:rPr>
+            </w:pPr>
+            <w:r>
+              <w:rPr>
+                <w:rFonts w:ascii="Calibri" w:hAnsi="Calibri" w:cs="Calibri" w:hint="eastAsia"/>
+                <w:lang w:eastAsia="ja-JP"/>
+              </w:rPr>
+              <w:t xml:space="preserve"> </w:t>
+            </w:r>
+            <w:r>
+              <w:rPr>
+                <w:rFonts w:ascii="Calibri" w:hAnsi="Calibri" w:cs="Calibri"/>
+                <w:lang w:eastAsia="ja-JP"/>
+              </w:rPr>
+              <w:t xml:space="preserve">                                   Sales</w:t>
+            </w:r>
+          </w:p>
+          <w:p>
+            <w:pPr>
+              <w:rPr>
+                <w:rFonts w:ascii="Calibri" w:hAnsi="Calibri" w:cs="Calibri"/>
+                <w:lang w:eastAsia="ja-JP"/>
+              </w:rPr>
+            </w:pPr>
+            <w:r>
+              <w:rPr>
+                <w:rFonts w:ascii="Calibri" w:hAnsi="Calibri" w:cs="Calibri" w:hint="eastAsia"/>
+                <w:lang w:eastAsia="ja-JP"/>
+              </w:rPr>
+              <w:t xml:space="preserve"> </w:t>
+            </w:r>
+            <w:r>
+              <w:rPr>
+                <w:rFonts w:ascii="Calibri" w:hAnsi="Calibri" w:cs="Calibri"/>
+                <w:lang w:eastAsia="ja-JP"/>
+              </w:rPr>
+              <w:t xml:space="preserve">                              Bar Code Image</w:t>
+            </w:r>
+          </w:p>
+          <w:p>
+            <w:pPr>
+              <w:ind w:firstLineChars="550" w:firstLine="1210"/>
+              <w:rPr>
+                <w:rFonts w:ascii="Calibri" w:hAnsi="Calibri" w:cs="Calibri"/>
+                <w:lang w:eastAsia="ja-JP"/>
+              </w:rPr>
+            </w:pPr>
+            <w:r>
+              <w:rPr>
+                <w:rFonts w:ascii="Calibri" w:hAnsi="Calibri" w:cs="Calibri" w:hint="eastAsia"/>
+                <w:lang w:eastAsia="ja-JP"/>
+              </w:rPr>
+              <w:t>0</w:t>
+            </w:r>
+            <w:r>
+              <w:rPr>
+                <w:rFonts w:ascii="Calibri" w:hAnsi="Calibri" w:cs="Calibri"/>
+                <w:lang w:eastAsia="ja-JP"/>
+              </w:rPr>
+              <w:t>1137054307220191126</w:t>
+            </w:r>
+          </w:p>
+          <w:p>
+            <w:pPr>
+              <w:rPr>
+                <w:rFonts w:ascii="Calibri" w:hAnsi="Calibri" w:cs="Calibri"/>
+                <w:lang w:eastAsia="ja-JP"/>
+              </w:rPr>
+            </w:pPr>
+            <w:r>
+              <w:rPr>
+                <w:rFonts w:ascii="Calibri" w:eastAsia="DengXian" w:hAnsi="Calibri" w:cs="Calibri"/>
+                <w:lang w:eastAsia="zh-CN"/>
+              </w:rPr>
+              <w:t>Men's Knitwear</w:t>
+            </w:r>
+            <w:r>
+              <w:rPr>
+                <w:rFonts w:ascii="Calibri" w:eastAsia="DengXian" w:hAnsi="Calibri" w:cs="Calibri" w:hint="eastAsia"/>
+                <w:lang w:eastAsia="zh-CN"/>
+              </w:rPr>
+              <w:t>：</w:t>
+            </w:r>
+            <w:r>
+              <w:rPr>
+                <w:rFonts w:ascii="Calibri" w:eastAsia="DengXian" w:hAnsi="Calibri" w:cs="Calibri" w:hint="eastAsia"/>
+                <w:lang w:eastAsia="zh-CN"/>
+              </w:rPr>
+              <w:t xml:space="preserve"> TAP</w:t>
+            </w:r>
+            <w:r>
+              <w:rPr>
+                <w:rFonts w:ascii="Calibri" w:hAnsi="Calibri" w:cs="Calibri" w:hint="eastAsia"/>
+                <w:lang w:eastAsia="ja-JP"/>
+              </w:rPr>
+              <w:t>E</w:t>
+            </w:r>
+            <w:r>
+              <w:rPr>
+                <w:rFonts w:ascii="Calibri" w:hAnsi="Calibri" w:cs="Calibri"/>
+                <w:lang w:eastAsia="ja-JP"/>
+              </w:rPr>
+              <w:t>TRY NAVY</w:t>
+            </w:r>
+          </w:p>
+          <w:p>
+            <w:pPr>
+              <w:rPr>
+                <w:rFonts w:ascii="Calibri" w:hAnsi="Calibri" w:cs="Calibri"/>
+                <w:lang w:eastAsia="ja-JP"/>
+              </w:rPr>
+            </w:pPr>
+            <w:r>
+              <w:rPr>
+                <w:rFonts w:ascii="Calibri" w:hAnsi="Calibri" w:cs="Calibri" w:hint="eastAsia"/>
+                <w:lang w:eastAsia="ja-JP"/>
+              </w:rPr>
+              <w:t>:</w:t>
+            </w:r>
+            <w:r>
+              <w:rPr>
+                <w:rFonts w:ascii="Calibri" w:hAnsi="Calibri" w:cs="Calibri"/>
+                <w:lang w:eastAsia="ja-JP"/>
+              </w:rPr>
+              <w:t>M                                                                                         199.5</w:t>
+            </w:r>
+          </w:p>
+          <w:p>
+            <w:pPr>
+              <w:ind w:firstLineChars="150" w:firstLine="330"/>
+              <w:rPr>
+                <w:rFonts w:ascii="Calibri" w:hAnsi="Calibri" w:cs="Calibri"/>
+                <w:lang w:eastAsia="ja-JP"/>
+              </w:rPr>
+            </w:pPr>
+            <w:r>
+              <w:rPr>
+                <w:rFonts w:ascii="Calibri" w:hAnsi="Calibri" w:cs="Calibri" w:hint="eastAsia"/>
+                <w:lang w:eastAsia="ja-JP"/>
+              </w:rPr>
+              <w:t>3</w:t>
+            </w:r>
+            <w:r>
+              <w:rPr>
+                <w:rFonts w:ascii="Calibri" w:hAnsi="Calibri" w:cs="Calibri"/>
+                <w:lang w:eastAsia="ja-JP"/>
+              </w:rPr>
+              <w:t>07119229                                                           399.0</w:t>
+            </w:r>
+          </w:p>
+          <w:p>
+            <w:pPr>
+              <w:ind w:firstLineChars="150" w:firstLine="330"/>
+              <w:rPr>
+                <w:rFonts w:ascii="Calibri" w:hAnsi="Calibri" w:cs="Calibri"/>
+                <w:lang w:eastAsia="ja-JP"/>
+              </w:rPr>
+            </w:pPr>
+            <w:r>
+              <w:rPr>
+                <w:rFonts w:ascii="Calibri" w:hAnsi="Calibri" w:cs="Calibri" w:hint="eastAsia"/>
+                <w:lang w:eastAsia="ja-JP"/>
+              </w:rPr>
+              <w:t>P</w:t>
+            </w:r>
+            <w:r>
+              <w:rPr>
+                <w:rFonts w:ascii="Calibri" w:hAnsi="Calibri" w:cs="Calibri"/>
+                <w:lang w:eastAsia="ja-JP"/>
+              </w:rPr>
+              <w:t xml:space="preserve">romotion </w:t>
+            </w:r>
+            <w:proofErr w:type="gramStart"/>
+            <w:r>
+              <w:rPr>
+                <w:rFonts w:ascii="Calibri" w:hAnsi="Calibri" w:cs="Calibri"/>
+                <w:lang w:eastAsia="ja-JP"/>
+              </w:rPr>
+              <w:t>Discount  Amount</w:t>
+            </w:r>
+            <w:proofErr w:type="gramEnd"/>
+            <w:r>
+              <w:rPr>
+                <w:rFonts w:ascii="Calibri" w:hAnsi="Calibri" w:cs="Calibri"/>
+                <w:lang w:eastAsia="ja-JP"/>
+              </w:rPr>
+              <w:t xml:space="preserve">                            -199.5</w:t>
+            </w:r>
+          </w:p>
+          <w:p>
+            <w:pPr>
+              <w:ind w:firstLineChars="150" w:firstLine="330"/>
+              <w:rPr>
+                <w:rFonts w:ascii="Calibri" w:hAnsi="Calibri" w:cs="Calibri"/>
+                <w:lang w:eastAsia="ja-JP"/>
+              </w:rPr>
+            </w:pPr>
+            <w:r>
+              <w:rPr>
+                <w:rFonts w:ascii="Calibri" w:hAnsi="Calibri" w:cs="Calibri" w:hint="eastAsia"/>
+                <w:lang w:eastAsia="ja-JP"/>
+              </w:rPr>
+              <w:t>A</w:t>
+            </w:r>
+            <w:r>
+              <w:rPr>
+                <w:rFonts w:ascii="Calibri" w:hAnsi="Calibri" w:cs="Calibri"/>
+                <w:lang w:eastAsia="ja-JP"/>
+              </w:rPr>
+              <w:t>CTIVE TOPS</w:t>
+            </w:r>
+          </w:p>
+          <w:p>
+            <w:pPr>
+              <w:rPr>
+                <w:rFonts w:ascii="Calibri" w:hAnsi="Calibri" w:cs="Calibri"/>
+                <w:lang w:eastAsia="ja-JP"/>
+              </w:rPr>
+            </w:pPr>
+            <w:r>
+              <w:rPr>
+                <w:rFonts w:ascii="Calibri" w:hAnsi="Calibri" w:cs="Calibri" w:hint="eastAsia"/>
+                <w:lang w:eastAsia="ja-JP"/>
+              </w:rPr>
+              <w:t xml:space="preserve"> </w:t>
+            </w:r>
+            <w:r>
+              <w:rPr>
+                <w:rFonts w:ascii="Calibri" w:hAnsi="Calibri" w:cs="Calibri"/>
+                <w:lang w:eastAsia="ja-JP"/>
+              </w:rPr>
+              <w:t>Total Amount                                                              -199.5</w:t>
+            </w:r>
+          </w:p>
+          <w:p>
+            <w:pPr>
+              <w:rPr>
+                <w:rFonts w:ascii="Calibri" w:hAnsi="Calibri" w:cs="Calibri"/>
+                <w:lang w:eastAsia="ja-JP"/>
+              </w:rPr>
+            </w:pPr>
+          </w:p>
+          <w:p>
+            <w:pPr>
+              <w:rPr>
+                <w:rFonts w:ascii="Calibri" w:hAnsi="Calibri" w:cs="Calibri"/>
+                <w:lang w:eastAsia="ja-JP"/>
+              </w:rPr>
+            </w:pPr>
+            <w:r>
+              <w:rPr>
+                <w:rFonts w:ascii="Calibri" w:hAnsi="Calibri" w:cs="Calibri" w:hint="eastAsia"/>
+                <w:lang w:eastAsia="ja-JP"/>
+              </w:rPr>
+              <w:t xml:space="preserve"> </w:t>
+            </w:r>
+            <w:r>
+              <w:rPr>
+                <w:rFonts w:ascii="Calibri" w:hAnsi="Calibri" w:cs="Calibri"/>
+                <w:lang w:eastAsia="ja-JP"/>
+              </w:rPr>
+              <w:t xml:space="preserve"> Subtotal                                                                      199.5</w:t>
+            </w:r>
+          </w:p>
+          <w:p>
+            <w:pPr>
+              <w:rPr>
+                <w:rFonts w:ascii="Calibri" w:hAnsi="Calibri" w:cs="Calibri"/>
+                <w:lang w:eastAsia="ja-JP"/>
+              </w:rPr>
+            </w:pPr>
+            <w:r>
+              <w:rPr>
+                <w:rFonts w:ascii="Calibri" w:hAnsi="Calibri" w:cs="Calibri" w:hint="eastAsia"/>
+                <w:lang w:eastAsia="ja-JP"/>
+              </w:rPr>
+              <w:t xml:space="preserve"> </w:t>
+            </w:r>
+            <w:r>
+              <w:rPr>
+                <w:rFonts w:ascii="Calibri" w:hAnsi="Calibri" w:cs="Calibri"/>
+                <w:lang w:eastAsia="ja-JP"/>
+              </w:rPr>
+              <w:t xml:space="preserve"> Total                                                                            199.5</w:t>
+            </w:r>
+          </w:p>
+          <w:p>
+            <w:pPr>
+              <w:rPr>
+                <w:rFonts w:ascii="Calibri" w:hAnsi="Calibri" w:cs="Calibri"/>
+                <w:lang w:eastAsia="ja-JP"/>
+              </w:rPr>
+            </w:pPr>
+            <w:r>
+              <w:rPr>
+                <w:rFonts w:ascii="Calibri" w:hAnsi="Calibri" w:cs="Calibri" w:hint="eastAsia"/>
+                <w:lang w:eastAsia="ja-JP"/>
+              </w:rPr>
+              <w:t xml:space="preserve"> </w:t>
+            </w:r>
+            <w:r>
+              <w:rPr>
+                <w:rFonts w:ascii="Calibri" w:hAnsi="Calibri" w:cs="Calibri"/>
+                <w:lang w:eastAsia="ja-JP"/>
+              </w:rPr>
+              <w:t xml:space="preserve">       JCB Card(M)                                                          199.5</w:t>
+            </w:r>
+          </w:p>
+          <w:p>
+            <w:pPr>
+              <w:rPr>
+                <w:rFonts w:ascii="Calibri" w:hAnsi="Calibri" w:cs="Calibri"/>
+                <w:lang w:eastAsia="ja-JP"/>
+              </w:rPr>
+            </w:pPr>
+            <w:r>
+              <w:rPr>
+                <w:rFonts w:ascii="Calibri" w:hAnsi="Calibri" w:cs="Calibri" w:hint="eastAsia"/>
+                <w:lang w:eastAsia="ja-JP"/>
+              </w:rPr>
+              <w:t xml:space="preserve"> </w:t>
+            </w:r>
+            <w:r>
+              <w:rPr>
+                <w:rFonts w:ascii="Calibri" w:hAnsi="Calibri" w:cs="Calibri"/>
+                <w:lang w:eastAsia="ja-JP"/>
+              </w:rPr>
+              <w:t xml:space="preserve">       Account: 9542</w:t>
+            </w:r>
+          </w:p>
+          <w:p>
+            <w:pPr>
+              <w:rPr>
+                <w:rFonts w:ascii="Calibri" w:hAnsi="Calibri" w:cs="Calibri"/>
+                <w:lang w:eastAsia="ja-JP"/>
+              </w:rPr>
+            </w:pPr>
+            <w:r>
+              <w:rPr>
+                <w:rFonts w:ascii="Calibri" w:hAnsi="Calibri" w:cs="Calibri" w:hint="eastAsia"/>
+                <w:lang w:eastAsia="ja-JP"/>
+              </w:rPr>
+              <w:t xml:space="preserve"> </w:t>
+            </w:r>
+            <w:r>
+              <w:rPr>
+                <w:rFonts w:ascii="Calibri" w:hAnsi="Calibri" w:cs="Calibri"/>
+                <w:lang w:eastAsia="ja-JP"/>
+              </w:rPr>
+              <w:t xml:space="preserve">       Authorization: 9 (M)</w:t>
+            </w:r>
+          </w:p>
+          <w:p>
+            <w:pPr>
+              <w:rPr>
+                <w:rFonts w:ascii="Calibri" w:hAnsi="Calibri" w:cs="Calibri"/>
+                <w:lang w:eastAsia="ja-JP"/>
+              </w:rPr>
+            </w:pPr>
+          </w:p>
+          <w:p>
+            <w:pPr>
+              <w:rPr>
+                <w:rFonts w:ascii="Calibri" w:hAnsi="Calibri" w:cs="Calibri"/>
+                <w:lang w:eastAsia="ja-JP"/>
+              </w:rPr>
+            </w:pPr>
+            <w:r>
+              <w:rPr>
+                <w:rFonts w:ascii="Calibri" w:hAnsi="Calibri" w:cs="Calibri" w:hint="eastAsia"/>
+                <w:lang w:eastAsia="ja-JP"/>
+              </w:rPr>
+              <w:t>T</w:t>
+            </w:r>
+            <w:r>
+              <w:rPr>
+                <w:rFonts w:ascii="Calibri" w:hAnsi="Calibri" w:cs="Calibri"/>
+                <w:lang w:eastAsia="ja-JP"/>
+              </w:rPr>
+              <w:t>otal Payment                                                              199.5</w:t>
+            </w:r>
+          </w:p>
+          <w:p>
+            <w:pPr>
+              <w:rPr>
+                <w:rFonts w:ascii="Calibri" w:hAnsi="Calibri" w:cs="Calibri"/>
+                <w:lang w:eastAsia="ja-JP"/>
+              </w:rPr>
+            </w:pPr>
+            <w:r>
+              <w:rPr>
+                <w:rFonts w:ascii="Calibri" w:hAnsi="Calibri" w:cs="Calibri" w:hint="eastAsia"/>
+                <w:lang w:eastAsia="ja-JP"/>
+              </w:rPr>
+              <w:t>C</w:t>
+            </w:r>
+            <w:r>
+              <w:rPr>
+                <w:rFonts w:ascii="Calibri" w:hAnsi="Calibri" w:cs="Calibri"/>
+                <w:lang w:eastAsia="ja-JP"/>
+              </w:rPr>
+              <w:t>hange                                                                           0.0</w:t>
+            </w:r>
+          </w:p>
+          <w:p>
+            <w:pPr>
+              <w:rPr>
+                <w:rFonts w:ascii="Calibri" w:hAnsi="Calibri" w:cs="Calibri"/>
+                <w:lang w:eastAsia="ja-JP"/>
+              </w:rPr>
+            </w:pPr>
+          </w:p>
+          <w:p>
+            <w:pPr>
+              <w:rPr>
+                <w:rFonts w:ascii="Calibri" w:hAnsi="Calibri" w:cs="Calibri"/>
+                <w:lang w:eastAsia="ja-JP"/>
+              </w:rPr>
+            </w:pPr>
+          </w:p>
+          <w:p>
+            <w:pPr>
+              <w:ind w:left="1080" w:hangingChars="600" w:hanging="1080"/>
+              <w:jc w:val="both"/>
+              <w:rPr>
+                <w:rFonts w:ascii="Calibri" w:eastAsia="SimSun" w:hAnsi="Calibri" w:cs="Calibri"/>
+                <w:lang w:eastAsia="zh-CN"/>
+              </w:rPr>
+            </w:pPr>
+            <w:r>
+              <w:rPr>
+                <w:rFonts w:asciiTheme="majorHAnsi" w:eastAsia="ＭＳ ゴシック" w:hAnsiTheme="majorHAnsi" w:cstheme="majorHAnsi" w:hint="eastAsia"/>
+                <w:color w:val="222222"/>
+                <w:sz w:val="18"/>
+                <w:szCs w:val="18"/>
+                <w:lang w:eastAsia="ja-JP"/>
+              </w:rPr>
+              <w:t>R</w:t>
+            </w:r>
+            <w:r>
+              <w:rPr>
+                <w:rFonts w:asciiTheme="majorHAnsi" w:eastAsia="ＭＳ ゴシック" w:hAnsiTheme="majorHAnsi" w:cstheme="majorHAnsi" w:hint="eastAsia"/>
+                <w:color w:val="222222"/>
+                <w:sz w:val="20"/>
+                <w:szCs w:val="20"/>
+                <w:lang w:eastAsia="ja-JP"/>
+              </w:rPr>
+              <w:t>u</w:t>
+            </w:r>
+            <w:r>
+              <w:rPr>
+                <w:rFonts w:asciiTheme="majorHAnsi" w:eastAsia="ＭＳ ゴシック" w:hAnsiTheme="majorHAnsi" w:cstheme="majorHAnsi"/>
+                <w:color w:val="222222"/>
+                <w:sz w:val="20"/>
+                <w:szCs w:val="20"/>
+                <w:lang w:eastAsia="ja-JP"/>
+              </w:rPr>
+              <w:t>les for Return and Exchange of Goods</w:t>
+            </w:r>
+          </w:p>
+          <w:p>
+            <w:pPr>
+              <w:ind w:left="110" w:hangingChars="50" w:hanging="110"/>
+              <w:rPr>
+                <w:rFonts w:ascii="Calibri" w:hAnsi="Calibri" w:cs="Calibri"/>
+                <w:lang w:eastAsia="ja-JP"/>
+              </w:rPr>
+            </w:pPr>
+            <w:r>
+              <w:rPr>
+                <w:rFonts w:ascii="Calibri" w:hAnsi="Calibri" w:cs="Calibri" w:hint="eastAsia"/>
+                <w:lang w:eastAsia="ja-JP"/>
+              </w:rPr>
+              <w:t>*</w:t>
+            </w:r>
+            <w:r>
+              <w:t xml:space="preserve"> </w:t>
+            </w:r>
+            <w:r>
+              <w:rPr>
+                <w:rFonts w:ascii="Calibri" w:hAnsi="Calibri" w:cs="Calibri"/>
+                <w:lang w:eastAsia="ja-JP"/>
+              </w:rPr>
+              <w:t>The original cashier slip must be presented for returned goods</w:t>
+            </w:r>
+            <w:r>
+              <w:rPr>
+                <w:rFonts w:ascii="Calibri" w:hAnsi="Calibri" w:cs="Calibri" w:hint="eastAsia"/>
+                <w:lang w:eastAsia="ja-JP"/>
+              </w:rPr>
+              <w:t>. In case of credit card returned goods,</w:t>
+            </w:r>
+            <w:r>
+              <w:rPr>
+                <w:rFonts w:ascii="Calibri" w:hAnsi="Calibri" w:cs="Calibri" w:hint="eastAsia"/>
+                <w:lang w:eastAsia="ja-JP"/>
+              </w:rPr>
+              <w:t xml:space="preserve"> </w:t>
+            </w:r>
+          </w:p>
+        </w:tc>
+      </w:tr>
+    </w:tbl>
     <w:p>
       <w:pPr>
         <w:spacing w:after="0" w:line="240" w:lineRule="auto"/>
@@ -1166,7 +7342,7 @@
     <w:p/>
     <w:sectPr>
       <w:pgSz w:w="15840" w:h="12240" w:orient="landscape"/>
-      <w:pgMar w:top="1440" w:right="1440" w:bottom="1440" w:left="1440" w:header="720" w:footer="720" w:gutter="0"/>
+      <w:pgMar w:top="720" w:right="720" w:bottom="720" w:left="720" w:header="720" w:footer="720" w:gutter="0"/>
       <w:cols w:space="720"/>
       <w:docGrid w:linePitch="299"/>
     </w:sectPr>
@@ -1174,8 +7350,58 @@
 </w:document>
 </file>
 
+<file path=word/endnotes.xml><?xml version="1.0" encoding="utf-8"?>
+<w:endnotes xmlns:wpc="http://schemas.microsoft.com/office/word/2010/wordprocessingCanvas" xmlns:cx="http://schemas.microsoft.com/office/drawing/2014/chartex" xmlns:cx1="http://schemas.microsoft.com/office/drawing/2015/9/8/chartex" xmlns:cx2="http://schemas.microsoft.com/office/drawing/2015/10/21/chartex" xmlns:cx3="http://schemas.microsoft.com/office/drawing/2016/5/9/chartex" xmlns:cx4="http://schemas.microsoft.com/office/drawing/2016/5/10/chartex" xmlns:cx5="http://schemas.microsoft.com/office/drawing/2016/5/11/chartex" xmlns:cx6="http://schemas.microsoft.com/office/drawing/2016/5/12/chartex" xmlns:cx7="http://schemas.microsoft.com/office/drawing/2016/5/13/chartex" xmlns:cx8="http://schemas.microsoft.com/office/drawing/2016/5/14/chartex" xmlns:mc="http://schemas.openxmlformats.org/markup-compatibility/2006" xmlns:aink="http://schemas.microsoft.com/office/drawing/2016/ink" xmlns:am3d="http://schemas.microsoft.com/office/drawing/2017/model3d" xmlns:o="urn:schemas-microsoft-com:office:office" xmlns:r="http://schemas.openxmlformats.org/officeDocument/2006/relationships" xmlns:m="http://schemas.openxmlformats.org/officeDocument/2006/math" xmlns:v="urn:schemas-microsoft-com:vml" xmlns:wp14="http://schemas.microsoft.com/office/word/2010/wordprocessingDrawing" xmlns:wp="http://schemas.openxmlformats.org/drawingml/2006/wordprocessingDrawing" xmlns:w10="urn:schemas-microsoft-com:office:word" xmlns:w="http://schemas.openxmlformats.org/wordprocessingml/2006/main" xmlns:w14="http://schemas.microsoft.com/office/word/2010/wordml" xmlns:w15="http://schemas.microsoft.com/office/word/2012/wordml" xmlns:w16cid="http://schemas.microsoft.com/office/word/2016/wordml/cid" xmlns:w16se="http://schemas.microsoft.com/office/word/2015/wordml/symex" xmlns:wpg="http://schemas.microsoft.com/office/word/2010/wordprocessingGroup" xmlns:wpi="http://schemas.microsoft.com/office/word/2010/wordprocessingInk" xmlns:wne="http://schemas.microsoft.com/office/word/2006/wordml" xmlns:wps="http://schemas.microsoft.com/office/word/2010/wordprocessingShape" mc:Ignorable="w14 w15 w16se w16cid wp14">
+  <w:endnote w:type="separator" w:id="-1">
+    <w:p>
+      <w:pPr>
+        <w:spacing w:after="0" w:line="240" w:lineRule="auto"/>
+      </w:pPr>
+      <w:r>
+        <w:separator/>
+      </w:r>
+    </w:p>
+  </w:endnote>
+  <w:endnote w:type="continuationSeparator" w:id="0">
+    <w:p>
+      <w:pPr>
+        <w:spacing w:after="0" w:line="240" w:lineRule="auto"/>
+      </w:pPr>
+      <w:r>
+        <w:continuationSeparator/>
+      </w:r>
+    </w:p>
+  </w:endnote>
+</w:endnotes>
+</file>
+
+<file path=word/footnotes.xml><?xml version="1.0" encoding="utf-8"?>
+<w:footnotes xmlns:wpc="http://schemas.microsoft.com/office/word/2010/wordprocessingCanvas" xmlns:cx="http://schemas.microsoft.com/office/drawing/2014/chartex" xmlns:cx1="http://schemas.microsoft.com/office/drawing/2015/9/8/chartex" xmlns:cx2="http://schemas.microsoft.com/office/drawing/2015/10/21/chartex" xmlns:cx3="http://schemas.microsoft.com/office/drawing/2016/5/9/chartex" xmlns:cx4="http://schemas.microsoft.com/office/drawing/2016/5/10/chartex" xmlns:cx5="http://schemas.microsoft.com/office/drawing/2016/5/11/chartex" xmlns:cx6="http://schemas.microsoft.com/office/drawing/2016/5/12/chartex" xmlns:cx7="http://schemas.microsoft.com/office/drawing/2016/5/13/chartex" xmlns:cx8="http://schemas.microsoft.com/office/drawing/2016/5/14/chartex" xmlns:mc="http://schemas.openxmlformats.org/markup-compatibility/2006" xmlns:aink="http://schemas.microsoft.com/office/drawing/2016/ink" xmlns:am3d="http://schemas.microsoft.com/office/drawing/2017/model3d" xmlns:o="urn:schemas-microsoft-com:office:office" xmlns:r="http://schemas.openxmlformats.org/officeDocument/2006/relationships" xmlns:m="http://schemas.openxmlformats.org/officeDocument/2006/math" xmlns:v="urn:schemas-microsoft-com:vml" xmlns:wp14="http://schemas.microsoft.com/office/word/2010/wordprocessingDrawing" xmlns:wp="http://schemas.openxmlformats.org/drawingml/2006/wordprocessingDrawing" xmlns:w10="urn:schemas-microsoft-com:office:word" xmlns:w="http://schemas.openxmlformats.org/wordprocessingml/2006/main" xmlns:w14="http://schemas.microsoft.com/office/word/2010/wordml" xmlns:w15="http://schemas.microsoft.com/office/word/2012/wordml" xmlns:w16cid="http://schemas.microsoft.com/office/word/2016/wordml/cid" xmlns:w16se="http://schemas.microsoft.com/office/word/2015/wordml/symex" xmlns:wpg="http://schemas.microsoft.com/office/word/2010/wordprocessingGroup" xmlns:wpi="http://schemas.microsoft.com/office/word/2010/wordprocessingInk" xmlns:wne="http://schemas.microsoft.com/office/word/2006/wordml" xmlns:wps="http://schemas.microsoft.com/office/word/2010/wordprocessingShape" mc:Ignorable="w14 w15 w16se w16cid wp14">
+  <w:footnote w:type="separator" w:id="-1">
+    <w:p>
+      <w:pPr>
+        <w:spacing w:after="0" w:line="240" w:lineRule="auto"/>
+      </w:pPr>
+      <w:r>
+        <w:separator/>
+      </w:r>
+    </w:p>
+  </w:footnote>
+  <w:footnote w:type="continuationSeparator" w:id="0">
+    <w:p>
+      <w:pPr>
+        <w:spacing w:after="0" w:line="240" w:lineRule="auto"/>
+      </w:pPr>
+      <w:r>
+        <w:continuationSeparator/>
+      </w:r>
+    </w:p>
+  </w:footnote>
+</w:footnotes>
+</file>
+
 <file path=word/styles.xml><?xml version="1.0" encoding="utf-8"?>
-<w:styles xmlns:r="http://schemas.openxmlformats.org/officeDocument/2006/relationships" xmlns:w="http://schemas.openxmlformats.org/wordprocessingml/2006/main">
+<w:styles xmlns:mc="http://schemas.openxmlformats.org/markup-compatibility/2006" xmlns:r="http://schemas.openxmlformats.org/officeDocument/2006/relationships" xmlns:w="http://schemas.openxmlformats.org/wordprocessingml/2006/main" xmlns:w14="http://schemas.microsoft.com/office/word/2010/wordml" xmlns:w15="http://schemas.microsoft.com/office/word/2012/wordml" xmlns:w16cid="http://schemas.microsoft.com/office/word/2016/wordml/cid" xmlns:w16se="http://schemas.microsoft.com/office/word/2015/wordml/symex" mc:Ignorable="w14 w15 w16se w16cid">
   <w:docDefaults>
     <w:rPrDefault>
       <w:rPr>
@@ -1191,149 +7417,388 @@
       </w:pPr>
     </w:pPrDefault>
   </w:docDefaults>
-  <w:latentStyles w:defLockedState="0" w:defUIPriority="99" w:defSemiHidden="1" w:defUnhideWhenUsed="1" w:defQFormat="0" w:count="267">
-    <w:lsdException w:name="Normal" w:semiHidden="0" w:uiPriority="0" w:unhideWhenUsed="0" w:qFormat="1"/>
-    <w:lsdException w:name="heading 1" w:semiHidden="0" w:uiPriority="9" w:unhideWhenUsed="0" w:qFormat="1"/>
-    <w:lsdException w:name="heading 2" w:uiPriority="9" w:qFormat="1"/>
-    <w:lsdException w:name="heading 3" w:uiPriority="9" w:qFormat="1"/>
-    <w:lsdException w:name="heading 4" w:uiPriority="9" w:qFormat="1"/>
-    <w:lsdException w:name="heading 5" w:uiPriority="9" w:qFormat="1"/>
-    <w:lsdException w:name="heading 6" w:uiPriority="9" w:qFormat="1"/>
-    <w:lsdException w:name="heading 7" w:uiPriority="9" w:qFormat="1"/>
-    <w:lsdException w:name="heading 8" w:uiPriority="9" w:qFormat="1"/>
-    <w:lsdException w:name="heading 9" w:uiPriority="9" w:qFormat="1"/>
-    <w:lsdException w:name="toc 1" w:uiPriority="39"/>
-    <w:lsdException w:name="toc 2" w:uiPriority="39"/>
-    <w:lsdException w:name="toc 3" w:uiPriority="39"/>
-    <w:lsdException w:name="toc 4" w:uiPriority="39"/>
-    <w:lsdException w:name="toc 5" w:uiPriority="39"/>
-    <w:lsdException w:name="toc 6" w:uiPriority="39"/>
-    <w:lsdException w:name="toc 7" w:uiPriority="39"/>
-    <w:lsdException w:name="toc 8" w:uiPriority="39"/>
-    <w:lsdException w:name="toc 9" w:uiPriority="39"/>
-    <w:lsdException w:name="caption" w:uiPriority="35" w:qFormat="1"/>
-    <w:lsdException w:name="Title" w:semiHidden="0" w:uiPriority="10" w:unhideWhenUsed="0" w:qFormat="1"/>
-    <w:lsdException w:name="Default Paragraph Font" w:uiPriority="1"/>
-    <w:lsdException w:name="Subtitle" w:semiHidden="0" w:uiPriority="11" w:unhideWhenUsed="0" w:qFormat="1"/>
-    <w:lsdException w:name="Strong" w:semiHidden="0" w:uiPriority="22" w:unhideWhenUsed="0" w:qFormat="1"/>
-    <w:lsdException w:name="Emphasis" w:semiHidden="0" w:uiPriority="20" w:unhideWhenUsed="0" w:qFormat="1"/>
-    <w:lsdException w:name="Table Grid" w:semiHidden="0" w:uiPriority="39" w:unhideWhenUsed="0"/>
-    <w:lsdException w:name="Placeholder Text" w:unhideWhenUsed="0"/>
-    <w:lsdException w:name="No Spacing" w:semiHidden="0" w:uiPriority="1" w:unhideWhenUsed="0" w:qFormat="1"/>
-    <w:lsdException w:name="Light Shading" w:semiHidden="0" w:uiPriority="60" w:unhideWhenUsed="0"/>
-    <w:lsdException w:name="Light List" w:semiHidden="0" w:uiPriority="61" w:unhideWhenUsed="0"/>
-    <w:lsdException w:name="Light Grid" w:semiHidden="0" w:uiPriority="62" w:unhideWhenUsed="0"/>
-    <w:lsdException w:name="Medium Shading 1" w:semiHidden="0" w:uiPriority="63" w:unhideWhenUsed="0"/>
-    <w:lsdException w:name="Medium Shading 2" w:semiHidden="0" w:uiPriority="64" w:unhideWhenUsed="0"/>
-    <w:lsdException w:name="Medium List 1" w:semiHidden="0" w:uiPriority="65" w:unhideWhenUsed="0"/>
-    <w:lsdException w:name="Medium List 2" w:semiHidden="0" w:uiPriority="66" w:unhideWhenUsed="0"/>
-    <w:lsdException w:name="Medium Grid 1" w:semiHidden="0" w:uiPriority="67" w:unhideWhenUsed="0"/>
-    <w:lsdException w:name="Medium Grid 2" w:semiHidden="0" w:uiPriority="68" w:unhideWhenUsed="0"/>
-    <w:lsdException w:name="Medium Grid 3" w:semiHidden="0" w:uiPriority="69" w:unhideWhenUsed="0"/>
-    <w:lsdException w:name="Dark List" w:semiHidden="0" w:uiPriority="70" w:unhideWhenUsed="0"/>
-    <w:lsdException w:name="Colorful Shading" w:semiHidden="0" w:uiPriority="71" w:unhideWhenUsed="0"/>
-    <w:lsdException w:name="Colorful List" w:semiHidden="0" w:uiPriority="72" w:unhideWhenUsed="0"/>
-    <w:lsdException w:name="Colorful Grid" w:semiHidden="0" w:uiPriority="73" w:unhideWhenUsed="0"/>
-    <w:lsdException w:name="Light Shading Accent 1" w:semiHidden="0" w:uiPriority="60" w:unhideWhenUsed="0"/>
-    <w:lsdException w:name="Light List Accent 1" w:semiHidden="0" w:uiPriority="61" w:unhideWhenUsed="0"/>
-    <w:lsdException w:name="Light Grid Accent 1" w:semiHidden="0" w:uiPriority="62" w:unhideWhenUsed="0"/>
-    <w:lsdException w:name="Medium Shading 1 Accent 1" w:semiHidden="0" w:uiPriority="63" w:unhideWhenUsed="0"/>
-    <w:lsdException w:name="Medium Shading 2 Accent 1" w:semiHidden="0" w:uiPriority="64" w:unhideWhenUsed="0"/>
-    <w:lsdException w:name="Medium List 1 Accent 1" w:semiHidden="0" w:uiPriority="65" w:unhideWhenUsed="0"/>
-    <w:lsdException w:name="Revision" w:unhideWhenUsed="0"/>
-    <w:lsdException w:name="List Paragraph" w:semiHidden="0" w:uiPriority="34" w:unhideWhenUsed="0" w:qFormat="1"/>
-    <w:lsdException w:name="Quote" w:semiHidden="0" w:uiPriority="29" w:unhideWhenUsed="0" w:qFormat="1"/>
-    <w:lsdException w:name="Intense Quote" w:semiHidden="0" w:uiPriority="30" w:unhideWhenUsed="0" w:qFormat="1"/>
-    <w:lsdException w:name="Medium List 2 Accent 1" w:semiHidden="0" w:uiPriority="66" w:unhideWhenUsed="0"/>
-    <w:lsdException w:name="Medium Grid 1 Accent 1" w:semiHidden="0" w:uiPriority="67" w:unhideWhenUsed="0"/>
-    <w:lsdException w:name="Medium Grid 2 Accent 1" w:semiHidden="0" w:uiPriority="68" w:unhideWhenUsed="0"/>
-    <w:lsdException w:name="Medium Grid 3 Accent 1" w:semiHidden="0" w:uiPriority="69" w:unhideWhenUsed="0"/>
-    <w:lsdException w:name="Dark List Accent 1" w:semiHidden="0" w:uiPriority="70" w:unhideWhenUsed="0"/>
-    <w:lsdException w:name="Colorful Shading Accent 1" w:semiHidden="0" w:uiPriority="71" w:unhideWhenUsed="0"/>
-    <w:lsdException w:name="Colorful List Accent 1" w:semiHidden="0" w:uiPriority="72" w:unhideWhenUsed="0"/>
-    <w:lsdException w:name="Colorful Grid Accent 1" w:semiHidden="0" w:uiPriority="73" w:unhideWhenUsed="0"/>
-    <w:lsdException w:name="Light Shading Accent 2" w:semiHidden="0" w:uiPriority="60" w:unhideWhenUsed="0"/>
-    <w:lsdException w:name="Light List Accent 2" w:semiHidden="0" w:uiPriority="61" w:unhideWhenUsed="0"/>
-    <w:lsdException w:name="Light Grid Accent 2" w:semiHidden="0" w:uiPriority="62" w:unhideWhenUsed="0"/>
-    <w:lsdException w:name="Medium Shading 1 Accent 2" w:semiHidden="0" w:uiPriority="63" w:unhideWhenUsed="0"/>
-    <w:lsdException w:name="Medium Shading 2 Accent 2" w:semiHidden="0" w:uiPriority="64" w:unhideWhenUsed="0"/>
-    <w:lsdException w:name="Medium List 1 Accent 2" w:semiHidden="0" w:uiPriority="65" w:unhideWhenUsed="0"/>
-    <w:lsdException w:name="Medium List 2 Accent 2" w:semiHidden="0" w:uiPriority="66" w:unhideWhenUsed="0"/>
-    <w:lsdException w:name="Medium Grid 1 Accent 2" w:semiHidden="0" w:uiPriority="67" w:unhideWhenUsed="0"/>
-    <w:lsdException w:name="Medium Grid 2 Accent 2" w:semiHidden="0" w:uiPriority="68" w:unhideWhenUsed="0"/>
-    <w:lsdException w:name="Medium Grid 3 Accent 2" w:semiHidden="0" w:uiPriority="69" w:unhideWhenUsed="0"/>
-    <w:lsdException w:name="Dark List Accent 2" w:semiHidden="0" w:uiPriority="70" w:unhideWhenUsed="0"/>
-    <w:lsdException w:name="Colorful Shading Accent 2" w:semiHidden="0" w:uiPriority="71" w:unhideWhenUsed="0"/>
-    <w:lsdException w:name="Colorful List Accent 2" w:semiHidden="0" w:uiPriority="72" w:unhideWhenUsed="0"/>
-    <w:lsdException w:name="Colorful Grid Accent 2" w:semiHidden="0" w:uiPriority="73" w:unhideWhenUsed="0"/>
-    <w:lsdException w:name="Light Shading Accent 3" w:semiHidden="0" w:uiPriority="60" w:unhideWhenUsed="0"/>
-    <w:lsdException w:name="Light List Accent 3" w:semiHidden="0" w:uiPriority="61" w:unhideWhenUsed="0"/>
-    <w:lsdException w:name="Light Grid Accent 3" w:semiHidden="0" w:uiPriority="62" w:unhideWhenUsed="0"/>
-    <w:lsdException w:name="Medium Shading 1 Accent 3" w:semiHidden="0" w:uiPriority="63" w:unhideWhenUsed="0"/>
-    <w:lsdException w:name="Medium Shading 2 Accent 3" w:semiHidden="0" w:uiPriority="64" w:unhideWhenUsed="0"/>
-    <w:lsdException w:name="Medium List 1 Accent 3" w:semiHidden="0" w:uiPriority="65" w:unhideWhenUsed="0"/>
-    <w:lsdException w:name="Medium List 2 Accent 3" w:semiHidden="0" w:uiPriority="66" w:unhideWhenUsed="0"/>
-    <w:lsdException w:name="Medium Grid 1 Accent 3" w:semiHidden="0" w:uiPriority="67" w:unhideWhenUsed="0"/>
-    <w:lsdException w:name="Medium Grid 2 Accent 3" w:semiHidden="0" w:uiPriority="68" w:unhideWhenUsed="0"/>
-    <w:lsdException w:name="Medium Grid 3 Accent 3" w:semiHidden="0" w:uiPriority="69" w:unhideWhenUsed="0"/>
-    <w:lsdException w:name="Dark List Accent 3" w:semiHidden="0" w:uiPriority="70" w:unhideWhenUsed="0"/>
-    <w:lsdException w:name="Colorful Shading Accent 3" w:semiHidden="0" w:uiPriority="71" w:unhideWhenUsed="0"/>
-    <w:lsdException w:name="Colorful List Accent 3" w:semiHidden="0" w:uiPriority="72" w:unhideWhenUsed="0"/>
-    <w:lsdException w:name="Colorful Grid Accent 3" w:semiHidden="0" w:uiPriority="73" w:unhideWhenUsed="0"/>
-    <w:lsdException w:name="Light Shading Accent 4" w:semiHidden="0" w:uiPriority="60" w:unhideWhenUsed="0"/>
-    <w:lsdException w:name="Light List Accent 4" w:semiHidden="0" w:uiPriority="61" w:unhideWhenUsed="0"/>
-    <w:lsdException w:name="Light Grid Accent 4" w:semiHidden="0" w:uiPriority="62" w:unhideWhenUsed="0"/>
-    <w:lsdException w:name="Medium Shading 1 Accent 4" w:semiHidden="0" w:uiPriority="63" w:unhideWhenUsed="0"/>
-    <w:lsdException w:name="Medium Shading 2 Accent 4" w:semiHidden="0" w:uiPriority="64" w:unhideWhenUsed="0"/>
-    <w:lsdException w:name="Medium List 1 Accent 4" w:semiHidden="0" w:uiPriority="65" w:unhideWhenUsed="0"/>
-    <w:lsdException w:name="Medium List 2 Accent 4" w:semiHidden="0" w:uiPriority="66" w:unhideWhenUsed="0"/>
-    <w:lsdException w:name="Medium Grid 1 Accent 4" w:semiHidden="0" w:uiPriority="67" w:unhideWhenUsed="0"/>
-    <w:lsdException w:name="Medium Grid 2 Accent 4" w:semiHidden="0" w:uiPriority="68" w:unhideWhenUsed="0"/>
-    <w:lsdException w:name="Medium Grid 3 Accent 4" w:semiHidden="0" w:uiPriority="69" w:unhideWhenUsed="0"/>
-    <w:lsdException w:name="Dark List Accent 4" w:semiHidden="0" w:uiPriority="70" w:unhideWhenUsed="0"/>
-    <w:lsdException w:name="Colorful Shading Accent 4" w:semiHidden="0" w:uiPriority="71" w:unhideWhenUsed="0"/>
-    <w:lsdException w:name="Colorful List Accent 4" w:semiHidden="0" w:uiPriority="72" w:unhideWhenUsed="0"/>
-    <w:lsdException w:name="Colorful Grid Accent 4" w:semiHidden="0" w:uiPriority="73" w:unhideWhenUsed="0"/>
-    <w:lsdException w:name="Light Shading Accent 5" w:semiHidden="0" w:uiPriority="60" w:unhideWhenUsed="0"/>
-    <w:lsdException w:name="Light List Accent 5" w:semiHidden="0" w:uiPriority="61" w:unhideWhenUsed="0"/>
-    <w:lsdException w:name="Light Grid Accent 5" w:semiHidden="0" w:uiPriority="62" w:unhideWhenUsed="0"/>
-    <w:lsdException w:name="Medium Shading 1 Accent 5" w:semiHidden="0" w:uiPriority="63" w:unhideWhenUsed="0"/>
-    <w:lsdException w:name="Medium Shading 2 Accent 5" w:semiHidden="0" w:uiPriority="64" w:unhideWhenUsed="0"/>
-    <w:lsdException w:name="Medium List 1 Accent 5" w:semiHidden="0" w:uiPriority="65" w:unhideWhenUsed="0"/>
-    <w:lsdException w:name="Medium List 2 Accent 5" w:semiHidden="0" w:uiPriority="66" w:unhideWhenUsed="0"/>
-    <w:lsdException w:name="Medium Grid 1 Accent 5" w:semiHidden="0" w:uiPriority="67" w:unhideWhenUsed="0"/>
-    <w:lsdException w:name="Medium Grid 2 Accent 5" w:semiHidden="0" w:uiPriority="68" w:unhideWhenUsed="0"/>
-    <w:lsdException w:name="Medium Grid 3 Accent 5" w:semiHidden="0" w:uiPriority="69" w:unhideWhenUsed="0"/>
-    <w:lsdException w:name="Dark List Accent 5" w:semiHidden="0" w:uiPriority="70" w:unhideWhenUsed="0"/>
-    <w:lsdException w:name="Colorful Shading Accent 5" w:semiHidden="0" w:uiPriority="71" w:unhideWhenUsed="0"/>
-    <w:lsdException w:name="Colorful List Accent 5" w:semiHidden="0" w:uiPriority="72" w:unhideWhenUsed="0"/>
-    <w:lsdException w:name="Colorful Grid Accent 5" w:semiHidden="0" w:uiPriority="73" w:unhideWhenUsed="0"/>
-    <w:lsdException w:name="Light Shading Accent 6" w:semiHidden="0" w:uiPriority="60" w:unhideWhenUsed="0"/>
-    <w:lsdException w:name="Light List Accent 6" w:semiHidden="0" w:uiPriority="61" w:unhideWhenUsed="0"/>
-    <w:lsdException w:name="Light Grid Accent 6" w:semiHidden="0" w:uiPriority="62" w:unhideWhenUsed="0"/>
-    <w:lsdException w:name="Medium Shading 1 Accent 6" w:semiHidden="0" w:uiPriority="63" w:unhideWhenUsed="0"/>
-    <w:lsdException w:name="Medium Shading 2 Accent 6" w:semiHidden="0" w:uiPriority="64" w:unhideWhenUsed="0"/>
-    <w:lsdException w:name="Medium List 1 Accent 6" w:semiHidden="0" w:uiPriority="65" w:unhideWhenUsed="0"/>
-    <w:lsdException w:name="Medium List 2 Accent 6" w:semiHidden="0" w:uiPriority="66" w:unhideWhenUsed="0"/>
-    <w:lsdException w:name="Medium Grid 1 Accent 6" w:semiHidden="0" w:uiPriority="67" w:unhideWhenUsed="0"/>
-    <w:lsdException w:name="Medium Grid 2 Accent 6" w:semiHidden="0" w:uiPriority="68" w:unhideWhenUsed="0"/>
-    <w:lsdException w:name="Medium Grid 3 Accent 6" w:semiHidden="0" w:uiPriority="69" w:unhideWhenUsed="0"/>
-    <w:lsdException w:name="Dark List Accent 6" w:semiHidden="0" w:uiPriority="70" w:unhideWhenUsed="0"/>
-    <w:lsdException w:name="Colorful Shading Accent 6" w:semiHidden="0" w:uiPriority="71" w:unhideWhenUsed="0"/>
-    <w:lsdException w:name="Colorful List Accent 6" w:semiHidden="0" w:uiPriority="72" w:unhideWhenUsed="0"/>
-    <w:lsdException w:name="Colorful Grid Accent 6" w:semiHidden="0" w:uiPriority="73" w:unhideWhenUsed="0"/>
-    <w:lsdException w:name="Subtle Emphasis" w:semiHidden="0" w:uiPriority="19" w:unhideWhenUsed="0" w:qFormat="1"/>
-    <w:lsdException w:name="Intense Emphasis" w:semiHidden="0" w:uiPriority="21" w:unhideWhenUsed="0" w:qFormat="1"/>
-    <w:lsdException w:name="Subtle Reference" w:semiHidden="0" w:uiPriority="31" w:unhideWhenUsed="0" w:qFormat="1"/>
-    <w:lsdException w:name="Intense Reference" w:semiHidden="0" w:uiPriority="32" w:unhideWhenUsed="0" w:qFormat="1"/>
-    <w:lsdException w:name="Book Title" w:semiHidden="0" w:uiPriority="33" w:unhideWhenUsed="0" w:qFormat="1"/>
-    <w:lsdException w:name="Bibliography" w:uiPriority="37"/>
-    <w:lsdException w:name="TOC Heading" w:uiPriority="39" w:qFormat="1"/>
+  <w:latentStyles w:defLockedState="0" w:defUIPriority="99" w:defSemiHidden="0" w:defUnhideWhenUsed="0" w:defQFormat="0" w:count="376">
+    <w:lsdException w:name="Normal" w:uiPriority="0" w:qFormat="1"/>
+    <w:lsdException w:name="heading 1" w:uiPriority="9" w:qFormat="1"/>
+    <w:lsdException w:name="heading 2" w:semiHidden="1" w:uiPriority="9" w:unhideWhenUsed="1" w:qFormat="1"/>
+    <w:lsdException w:name="heading 3" w:semiHidden="1" w:uiPriority="9" w:unhideWhenUsed="1" w:qFormat="1"/>
+    <w:lsdException w:name="heading 4" w:semiHidden="1" w:uiPriority="9" w:unhideWhenUsed="1" w:qFormat="1"/>
+    <w:lsdException w:name="heading 5" w:semiHidden="1" w:uiPriority="9" w:unhideWhenUsed="1" w:qFormat="1"/>
+    <w:lsdException w:name="heading 6" w:semiHidden="1" w:uiPriority="9" w:unhideWhenUsed="1" w:qFormat="1"/>
+    <w:lsdException w:name="heading 7" w:semiHidden="1" w:uiPriority="9" w:unhideWhenUsed="1" w:qFormat="1"/>
+    <w:lsdException w:name="heading 8" w:semiHidden="1" w:uiPriority="9" w:unhideWhenUsed="1" w:qFormat="1"/>
+    <w:lsdException w:name="heading 9" w:semiHidden="1" w:uiPriority="9" w:unhideWhenUsed="1" w:qFormat="1"/>
+    <w:lsdException w:name="index 1" w:semiHidden="1" w:unhideWhenUsed="1"/>
+    <w:lsdException w:name="index 2" w:semiHidden="1" w:unhideWhenUsed="1"/>
+    <w:lsdException w:name="index 3" w:semiHidden="1" w:unhideWhenUsed="1"/>
+    <w:lsdException w:name="index 4" w:semiHidden="1" w:unhideWhenUsed="1"/>
+    <w:lsdException w:name="index 5" w:semiHidden="1" w:unhideWhenUsed="1"/>
+    <w:lsdException w:name="index 6" w:semiHidden="1" w:unhideWhenUsed="1"/>
+    <w:lsdException w:name="index 7" w:semiHidden="1" w:unhideWhenUsed="1"/>
+    <w:lsdException w:name="index 8" w:semiHidden="1" w:unhideWhenUsed="1"/>
+    <w:lsdException w:name="index 9" w:semiHidden="1" w:unhideWhenUsed="1"/>
+    <w:lsdException w:name="toc 1" w:semiHidden="1" w:uiPriority="39" w:unhideWhenUsed="1"/>
+    <w:lsdException w:name="toc 2" w:semiHidden="1" w:uiPriority="39" w:unhideWhenUsed="1"/>
+    <w:lsdException w:name="toc 3" w:semiHidden="1" w:uiPriority="39" w:unhideWhenUsed="1"/>
+    <w:lsdException w:name="toc 4" w:semiHidden="1" w:uiPriority="39" w:unhideWhenUsed="1"/>
+    <w:lsdException w:name="toc 5" w:semiHidden="1" w:uiPriority="39" w:unhideWhenUsed="1"/>
+    <w:lsdException w:name="toc 6" w:semiHidden="1" w:uiPriority="39" w:unhideWhenUsed="1"/>
+    <w:lsdException w:name="toc 7" w:semiHidden="1" w:uiPriority="39" w:unhideWhenUsed="1"/>
+    <w:lsdException w:name="toc 8" w:semiHidden="1" w:uiPriority="39" w:unhideWhenUsed="1"/>
+    <w:lsdException w:name="toc 9" w:semiHidden="1" w:uiPriority="39" w:unhideWhenUsed="1"/>
+    <w:lsdException w:name="Normal Indent" w:semiHidden="1" w:unhideWhenUsed="1"/>
+    <w:lsdException w:name="footnote text" w:semiHidden="1" w:unhideWhenUsed="1"/>
+    <w:lsdException w:name="annotation text" w:semiHidden="1" w:unhideWhenUsed="1"/>
+    <w:lsdException w:name="header" w:semiHidden="1" w:unhideWhenUsed="1"/>
+    <w:lsdException w:name="footer" w:semiHidden="1" w:unhideWhenUsed="1"/>
+    <w:lsdException w:name="index heading" w:semiHidden="1" w:unhideWhenUsed="1"/>
+    <w:lsdException w:name="caption" w:semiHidden="1" w:uiPriority="35" w:unhideWhenUsed="1" w:qFormat="1"/>
+    <w:lsdException w:name="table of figures" w:semiHidden="1" w:unhideWhenUsed="1"/>
+    <w:lsdException w:name="envelope address" w:semiHidden="1" w:unhideWhenUsed="1"/>
+    <w:lsdException w:name="envelope return" w:semiHidden="1" w:unhideWhenUsed="1"/>
+    <w:lsdException w:name="footnote reference" w:semiHidden="1" w:unhideWhenUsed="1"/>
+    <w:lsdException w:name="annotation reference" w:semiHidden="1" w:unhideWhenUsed="1"/>
+    <w:lsdException w:name="line number" w:semiHidden="1" w:unhideWhenUsed="1"/>
+    <w:lsdException w:name="page number" w:semiHidden="1" w:unhideWhenUsed="1"/>
+    <w:lsdException w:name="endnote reference" w:semiHidden="1" w:unhideWhenUsed="1"/>
+    <w:lsdException w:name="endnote text" w:semiHidden="1" w:unhideWhenUsed="1"/>
+    <w:lsdException w:name="table of authorities" w:semiHidden="1" w:unhideWhenUsed="1"/>
+    <w:lsdException w:name="macro" w:semiHidden="1" w:unhideWhenUsed="1"/>
+    <w:lsdException w:name="toa heading" w:semiHidden="1" w:unhideWhenUsed="1"/>
+    <w:lsdException w:name="List" w:semiHidden="1" w:unhideWhenUsed="1"/>
+    <w:lsdException w:name="List Bullet" w:semiHidden="1" w:unhideWhenUsed="1"/>
+    <w:lsdException w:name="List Number" w:semiHidden="1" w:unhideWhenUsed="1"/>
+    <w:lsdException w:name="List 2" w:semiHidden="1" w:unhideWhenUsed="1"/>
+    <w:lsdException w:name="List 3" w:semiHidden="1" w:unhideWhenUsed="1"/>
+    <w:lsdException w:name="List 4" w:semiHidden="1" w:unhideWhenUsed="1"/>
+    <w:lsdException w:name="List 5" w:semiHidden="1" w:unhideWhenUsed="1"/>
+    <w:lsdException w:name="List Bullet 2" w:semiHidden="1" w:unhideWhenUsed="1"/>
+    <w:lsdException w:name="List Bullet 3" w:semiHidden="1" w:unhideWhenUsed="1"/>
+    <w:lsdException w:name="List Bullet 4" w:semiHidden="1" w:unhideWhenUsed="1"/>
+    <w:lsdException w:name="List Bullet 5" w:semiHidden="1" w:unhideWhenUsed="1"/>
+    <w:lsdException w:name="List Number 2" w:semiHidden="1" w:unhideWhenUsed="1"/>
+    <w:lsdException w:name="List Number 3" w:semiHidden="1" w:unhideWhenUsed="1"/>
+    <w:lsdException w:name="List Number 4" w:semiHidden="1" w:unhideWhenUsed="1"/>
+    <w:lsdException w:name="List Number 5" w:semiHidden="1" w:unhideWhenUsed="1"/>
+    <w:lsdException w:name="Title" w:uiPriority="10" w:qFormat="1"/>
+    <w:lsdException w:name="Closing" w:semiHidden="1" w:unhideWhenUsed="1"/>
+    <w:lsdException w:name="Signature" w:semiHidden="1" w:unhideWhenUsed="1"/>
+    <w:lsdException w:name="Default Paragraph Font" w:semiHidden="1" w:uiPriority="1" w:unhideWhenUsed="1"/>
+    <w:lsdException w:name="Body Text" w:semiHidden="1" w:unhideWhenUsed="1"/>
+    <w:lsdException w:name="Body Text Indent" w:semiHidden="1" w:unhideWhenUsed="1"/>
+    <w:lsdException w:name="List Continue" w:semiHidden="1" w:unhideWhenUsed="1"/>
+    <w:lsdException w:name="List Continue 2" w:semiHidden="1" w:unhideWhenUsed="1"/>
+    <w:lsdException w:name="List Continue 3" w:semiHidden="1" w:unhideWhenUsed="1"/>
+    <w:lsdException w:name="List Continue 4" w:semiHidden="1" w:unhideWhenUsed="1"/>
+    <w:lsdException w:name="List Continue 5" w:semiHidden="1" w:unhideWhenUsed="1"/>
+    <w:lsdException w:name="Message Header" w:semiHidden="1" w:unhideWhenUsed="1"/>
+    <w:lsdException w:name="Subtitle" w:uiPriority="11" w:qFormat="1"/>
+    <w:lsdException w:name="Salutation" w:semiHidden="1" w:unhideWhenUsed="1"/>
+    <w:lsdException w:name="Date" w:semiHidden="1" w:unhideWhenUsed="1"/>
+    <w:lsdException w:name="Body Text First Indent" w:semiHidden="1" w:unhideWhenUsed="1"/>
+    <w:lsdException w:name="Body Text First Indent 2" w:semiHidden="1" w:unhideWhenUsed="1"/>
+    <w:lsdException w:name="Note Heading" w:semiHidden="1" w:unhideWhenUsed="1"/>
+    <w:lsdException w:name="Body Text 2" w:semiHidden="1" w:unhideWhenUsed="1"/>
+    <w:lsdException w:name="Body Text 3" w:semiHidden="1" w:unhideWhenUsed="1"/>
+    <w:lsdException w:name="Body Text Indent 2" w:semiHidden="1" w:unhideWhenUsed="1"/>
+    <w:lsdException w:name="Body Text Indent 3" w:semiHidden="1" w:unhideWhenUsed="1"/>
+    <w:lsdException w:name="Block Text" w:semiHidden="1" w:unhideWhenUsed="1"/>
+    <w:lsdException w:name="Hyperlink" w:semiHidden="1" w:unhideWhenUsed="1"/>
+    <w:lsdException w:name="FollowedHyperlink" w:semiHidden="1" w:unhideWhenUsed="1"/>
+    <w:lsdException w:name="Strong" w:uiPriority="22" w:qFormat="1"/>
+    <w:lsdException w:name="Emphasis" w:uiPriority="20" w:qFormat="1"/>
+    <w:lsdException w:name="Document Map" w:semiHidden="1" w:unhideWhenUsed="1"/>
+    <w:lsdException w:name="Plain Text" w:semiHidden="1" w:unhideWhenUsed="1"/>
+    <w:lsdException w:name="E-mail Signature" w:semiHidden="1" w:unhideWhenUsed="1"/>
+    <w:lsdException w:name="HTML Top of Form" w:semiHidden="1" w:unhideWhenUsed="1"/>
+    <w:lsdException w:name="HTML Bottom of Form" w:semiHidden="1" w:unhideWhenUsed="1"/>
+    <w:lsdException w:name="Normal (Web)" w:semiHidden="1" w:unhideWhenUsed="1"/>
+    <w:lsdException w:name="HTML Acronym" w:semiHidden="1" w:unhideWhenUsed="1"/>
+    <w:lsdException w:name="HTML Address" w:semiHidden="1" w:unhideWhenUsed="1"/>
+    <w:lsdException w:name="HTML Cite" w:semiHidden="1" w:unhideWhenUsed="1"/>
+    <w:lsdException w:name="HTML Code" w:semiHidden="1" w:unhideWhenUsed="1"/>
+    <w:lsdException w:name="HTML Definition" w:semiHidden="1" w:unhideWhenUsed="1"/>
+    <w:lsdException w:name="HTML Keyboard" w:semiHidden="1" w:unhideWhenUsed="1"/>
+    <w:lsdException w:name="HTML Preformatted" w:semiHidden="1" w:unhideWhenUsed="1"/>
+    <w:lsdException w:name="HTML Sample" w:semiHidden="1" w:unhideWhenUsed="1"/>
+    <w:lsdException w:name="HTML Typewriter" w:semiHidden="1" w:unhideWhenUsed="1"/>
+    <w:lsdException w:name="HTML Variable" w:semiHidden="1" w:unhideWhenUsed="1"/>
+    <w:lsdException w:name="Normal Table" w:semiHidden="1" w:unhideWhenUsed="1"/>
+    <w:lsdException w:name="annotation subject" w:semiHidden="1" w:unhideWhenUsed="1"/>
+    <w:lsdException w:name="No List" w:semiHidden="1" w:unhideWhenUsed="1"/>
+    <w:lsdException w:name="Outline List 1" w:semiHidden="1" w:unhideWhenUsed="1"/>
+    <w:lsdException w:name="Outline List 2" w:semiHidden="1" w:unhideWhenUsed="1"/>
+    <w:lsdException w:name="Outline List 3" w:semiHidden="1" w:unhideWhenUsed="1"/>
+    <w:lsdException w:name="Table Simple 1" w:semiHidden="1" w:unhideWhenUsed="1"/>
+    <w:lsdException w:name="Table Simple 2" w:semiHidden="1" w:unhideWhenUsed="1"/>
+    <w:lsdException w:name="Table Simple 3" w:semiHidden="1" w:unhideWhenUsed="1"/>
+    <w:lsdException w:name="Table Classic 1" w:semiHidden="1" w:unhideWhenUsed="1"/>
+    <w:lsdException w:name="Table Classic 2" w:semiHidden="1" w:unhideWhenUsed="1"/>
+    <w:lsdException w:name="Table Classic 3" w:semiHidden="1" w:unhideWhenUsed="1"/>
+    <w:lsdException w:name="Table Classic 4" w:semiHidden="1" w:unhideWhenUsed="1"/>
+    <w:lsdException w:name="Table Colorful 1" w:semiHidden="1" w:unhideWhenUsed="1"/>
+    <w:lsdException w:name="Table Colorful 2" w:semiHidden="1" w:unhideWhenUsed="1"/>
+    <w:lsdException w:name="Table Colorful 3" w:semiHidden="1" w:unhideWhenUsed="1"/>
+    <w:lsdException w:name="Table Columns 1" w:semiHidden="1" w:unhideWhenUsed="1"/>
+    <w:lsdException w:name="Table Columns 2" w:semiHidden="1" w:unhideWhenUsed="1"/>
+    <w:lsdException w:name="Table Columns 3" w:semiHidden="1" w:unhideWhenUsed="1"/>
+    <w:lsdException w:name="Table Columns 4" w:semiHidden="1" w:unhideWhenUsed="1"/>
+    <w:lsdException w:name="Table Columns 5" w:semiHidden="1" w:unhideWhenUsed="1"/>
+    <w:lsdException w:name="Table Grid 1" w:semiHidden="1" w:unhideWhenUsed="1"/>
+    <w:lsdException w:name="Table Grid 2" w:semiHidden="1" w:unhideWhenUsed="1"/>
+    <w:lsdException w:name="Table Grid 3" w:semiHidden="1" w:unhideWhenUsed="1"/>
+    <w:lsdException w:name="Table Grid 4" w:semiHidden="1" w:unhideWhenUsed="1"/>
+    <w:lsdException w:name="Table Grid 5" w:semiHidden="1" w:unhideWhenUsed="1"/>
+    <w:lsdException w:name="Table Grid 6" w:semiHidden="1" w:unhideWhenUsed="1"/>
+    <w:lsdException w:name="Table Grid 7" w:semiHidden="1" w:unhideWhenUsed="1"/>
+    <w:lsdException w:name="Table Grid 8" w:semiHidden="1" w:unhideWhenUsed="1"/>
+    <w:lsdException w:name="Table List 1" w:semiHidden="1" w:unhideWhenUsed="1"/>
+    <w:lsdException w:name="Table List 2" w:semiHidden="1" w:unhideWhenUsed="1"/>
+    <w:lsdException w:name="Table List 3" w:semiHidden="1" w:unhideWhenUsed="1"/>
+    <w:lsdException w:name="Table List 4" w:semiHidden="1" w:unhideWhenUsed="1"/>
+    <w:lsdException w:name="Table List 5" w:semiHidden="1" w:unhideWhenUsed="1"/>
+    <w:lsdException w:name="Table List 6" w:semiHidden="1" w:unhideWhenUsed="1"/>
+    <w:lsdException w:name="Table List 7" w:semiHidden="1" w:unhideWhenUsed="1"/>
+    <w:lsdException w:name="Table List 8" w:semiHidden="1" w:unhideWhenUsed="1"/>
+    <w:lsdException w:name="Table 3D effects 1" w:semiHidden="1" w:unhideWhenUsed="1"/>
+    <w:lsdException w:name="Table 3D effects 2" w:semiHidden="1" w:unhideWhenUsed="1"/>
+    <w:lsdException w:name="Table 3D effects 3" w:semiHidden="1" w:unhideWhenUsed="1"/>
+    <w:lsdException w:name="Table Contemporary" w:semiHidden="1" w:unhideWhenUsed="1"/>
+    <w:lsdException w:name="Table Elegant" w:semiHidden="1" w:unhideWhenUsed="1"/>
+    <w:lsdException w:name="Table Professional" w:semiHidden="1" w:unhideWhenUsed="1"/>
+    <w:lsdException w:name="Table Subtle 1" w:semiHidden="1" w:unhideWhenUsed="1"/>
+    <w:lsdException w:name="Table Subtle 2" w:semiHidden="1" w:unhideWhenUsed="1"/>
+    <w:lsdException w:name="Table Web 1" w:semiHidden="1" w:unhideWhenUsed="1"/>
+    <w:lsdException w:name="Table Web 2" w:semiHidden="1" w:unhideWhenUsed="1"/>
+    <w:lsdException w:name="Table Web 3" w:semiHidden="1" w:unhideWhenUsed="1"/>
+    <w:lsdException w:name="Balloon Text" w:semiHidden="1" w:unhideWhenUsed="1"/>
+    <w:lsdException w:name="Table Grid" w:uiPriority="39"/>
+    <w:lsdException w:name="Table Theme" w:semiHidden="1" w:unhideWhenUsed="1"/>
+    <w:lsdException w:name="Placeholder Text" w:semiHidden="1"/>
+    <w:lsdException w:name="No Spacing" w:uiPriority="1" w:qFormat="1"/>
+    <w:lsdException w:name="Light Shading" w:uiPriority="60"/>
+    <w:lsdException w:name="Light List" w:uiPriority="61"/>
+    <w:lsdException w:name="Light Grid" w:uiPriority="62"/>
+    <w:lsdException w:name="Medium Shading 1" w:uiPriority="63"/>
+    <w:lsdException w:name="Medium Shading 2" w:uiPriority="64"/>
+    <w:lsdException w:name="Medium List 1" w:uiPriority="65"/>
+    <w:lsdException w:name="Medium List 2" w:uiPriority="66"/>
+    <w:lsdException w:name="Medium Grid 1" w:uiPriority="67"/>
+    <w:lsdException w:name="Medium Grid 2" w:uiPriority="68"/>
+    <w:lsdException w:name="Medium Grid 3" w:uiPriority="69"/>
+    <w:lsdException w:name="Dark List" w:uiPriority="70"/>
+    <w:lsdException w:name="Colorful Shading" w:uiPriority="71"/>
+    <w:lsdException w:name="Colorful List" w:uiPriority="72"/>
+    <w:lsdException w:name="Colorful Grid" w:uiPriority="73"/>
+    <w:lsdException w:name="Light Shading Accent 1" w:uiPriority="60"/>
+    <w:lsdException w:name="Light List Accent 1" w:uiPriority="61"/>
+    <w:lsdException w:name="Light Grid Accent 1" w:uiPriority="62"/>
+    <w:lsdException w:name="Medium Shading 1 Accent 1" w:uiPriority="63"/>
+    <w:lsdException w:name="Medium Shading 2 Accent 1" w:uiPriority="64"/>
+    <w:lsdException w:name="Medium List 1 Accent 1" w:uiPriority="65"/>
+    <w:lsdException w:name="Revision" w:semiHidden="1"/>
+    <w:lsdException w:name="List Paragraph" w:uiPriority="34" w:qFormat="1"/>
+    <w:lsdException w:name="Quote" w:uiPriority="29" w:qFormat="1"/>
+    <w:lsdException w:name="Intense Quote" w:uiPriority="30" w:qFormat="1"/>
+    <w:lsdException w:name="Medium List 2 Accent 1" w:uiPriority="66"/>
+    <w:lsdException w:name="Medium Grid 1 Accent 1" w:uiPriority="67"/>
+    <w:lsdException w:name="Medium Grid 2 Accent 1" w:uiPriority="68"/>
+    <w:lsdException w:name="Medium Grid 3 Accent 1" w:uiPriority="69"/>
+    <w:lsdException w:name="Dark List Accent 1" w:uiPriority="70"/>
+    <w:lsdException w:name="Colorful Shading Accent 1" w:uiPriority="71"/>
+    <w:lsdException w:name="Colorful List Accent 1" w:uiPriority="72"/>
+    <w:lsdException w:name="Colorful Grid Accent 1" w:uiPriority="73"/>
+    <w:lsdException w:name="Light Shading Accent 2" w:uiPriority="60"/>
+    <w:lsdException w:name="Light List Accent 2" w:uiPriority="61"/>
+    <w:lsdException w:name="Light Grid Accent 2" w:uiPriority="62"/>
+    <w:lsdException w:name="Medium Shading 1 Accent 2" w:uiPriority="63"/>
+    <w:lsdException w:name="Medium Shading 2 Accent 2" w:uiPriority="64"/>
+    <w:lsdException w:name="Medium List 1 Accent 2" w:uiPriority="65"/>
+    <w:lsdException w:name="Medium List 2 Accent 2" w:uiPriority="66"/>
+    <w:lsdException w:name="Medium Grid 1 Accent 2" w:uiPriority="67"/>
+    <w:lsdException w:name="Medium Grid 2 Accent 2" w:uiPriority="68"/>
+    <w:lsdException w:name="Medium Grid 3 Accent 2" w:uiPriority="69"/>
+    <w:lsdException w:name="Dark List Accent 2" w:uiPriority="70"/>
+    <w:lsdException w:name="Colorful Shading Accent 2" w:uiPriority="71"/>
+    <w:lsdException w:name="Colorful List Accent 2" w:uiPriority="72"/>
+    <w:lsdException w:name="Colorful Grid Accent 2" w:uiPriority="73"/>
+    <w:lsdException w:name="Light Shading Accent 3" w:uiPriority="60"/>
+    <w:lsdException w:name="Light List Accent 3" w:uiPriority="61"/>
+    <w:lsdException w:name="Light Grid Accent 3" w:uiPriority="62"/>
+    <w:lsdException w:name="Medium Shading 1 Accent 3" w:uiPriority="63"/>
+    <w:lsdException w:name="Medium Shading 2 Accent 3" w:uiPriority="64"/>
+    <w:lsdException w:name="Medium List 1 Accent 3" w:uiPriority="65"/>
+    <w:lsdException w:name="Medium List 2 Accent 3" w:uiPriority="66"/>
+    <w:lsdException w:name="Medium Grid 1 Accent 3" w:uiPriority="67"/>
+    <w:lsdException w:name="Medium Grid 2 Accent 3" w:uiPriority="68"/>
+    <w:lsdException w:name="Medium Grid 3 Accent 3" w:uiPriority="69"/>
+    <w:lsdException w:name="Dark List Accent 3" w:uiPriority="70"/>
+    <w:lsdException w:name="Colorful Shading Accent 3" w:uiPriority="71"/>
+    <w:lsdException w:name="Colorful List Accent 3" w:uiPriority="72"/>
+    <w:lsdException w:name="Colorful Grid Accent 3" w:uiPriority="73"/>
+    <w:lsdException w:name="Light Shading Accent 4" w:uiPriority="60"/>
+    <w:lsdException w:name="Light List Accent 4" w:uiPriority="61"/>
+    <w:lsdException w:name="Light Grid Accent 4" w:uiPriority="62"/>
+    <w:lsdException w:name="Medium Shading 1 Accent 4" w:uiPriority="63"/>
+    <w:lsdException w:name="Medium Shading 2 Accent 4" w:uiPriority="64"/>
+    <w:lsdException w:name="Medium List 1 Accent 4" w:uiPriority="65"/>
+    <w:lsdException w:name="Medium List 2 Accent 4" w:uiPriority="66"/>
+    <w:lsdException w:name="Medium Grid 1 Accent 4" w:uiPriority="67"/>
+    <w:lsdException w:name="Medium Grid 2 Accent 4" w:uiPriority="68"/>
+    <w:lsdException w:name="Medium Grid 3 Accent 4" w:uiPriority="69"/>
+    <w:lsdException w:name="Dark List Accent 4" w:uiPriority="70"/>
+    <w:lsdException w:name="Colorful Shading Accent 4" w:uiPriority="71"/>
+    <w:lsdException w:name="Colorful List Accent 4" w:uiPriority="72"/>
+    <w:lsdException w:name="Colorful Grid Accent 4" w:uiPriority="73"/>
+    <w:lsdException w:name="Light Shading Accent 5" w:uiPriority="60"/>
+    <w:lsdException w:name="Light List Accent 5" w:uiPriority="61"/>
+    <w:lsdException w:name="Light Grid Accent 5" w:uiPriority="62"/>
+    <w:lsdException w:name="Medium Shading 1 Accent 5" w:uiPriority="63"/>
+    <w:lsdException w:name="Medium Shading 2 Accent 5" w:uiPriority="64"/>
+    <w:lsdException w:name="Medium List 1 Accent 5" w:uiPriority="65"/>
+    <w:lsdException w:name="Medium List 2 Accent 5" w:uiPriority="66"/>
+    <w:lsdException w:name="Medium Grid 1 Accent 5" w:uiPriority="67"/>
+    <w:lsdException w:name="Medium Grid 2 Accent 5" w:uiPriority="68"/>
+    <w:lsdException w:name="Medium Grid 3 Accent 5" w:uiPriority="69"/>
+    <w:lsdException w:name="Dark List Accent 5" w:uiPriority="70"/>
+    <w:lsdException w:name="Colorful Shading Accent 5" w:uiPriority="71"/>
+    <w:lsdException w:name="Colorful List Accent 5" w:uiPriority="72"/>
+    <w:lsdException w:name="Colorful Grid Accent 5" w:uiPriority="73"/>
+    <w:lsdException w:name="Light Shading Accent 6" w:uiPriority="60"/>
+    <w:lsdException w:name="Light List Accent 6" w:uiPriority="61"/>
+    <w:lsdException w:name="Light Grid Accent 6" w:uiPriority="62"/>
+    <w:lsdException w:name="Medium Shading 1 Accent 6" w:uiPriority="63"/>
+    <w:lsdException w:name="Medium Shading 2 Accent 6" w:uiPriority="64"/>
+    <w:lsdException w:name="Medium List 1 Accent 6" w:uiPriority="65"/>
+    <w:lsdException w:name="Medium List 2 Accent 6" w:uiPriority="66"/>
+    <w:lsdException w:name="Medium Grid 1 Accent 6" w:uiPriority="67"/>
+    <w:lsdException w:name="Medium Grid 2 Accent 6" w:uiPriority="68"/>
+    <w:lsdException w:name="Medium Grid 3 Accent 6" w:uiPriority="69"/>
+    <w:lsdException w:name="Dark List Accent 6" w:uiPriority="70"/>
+    <w:lsdException w:name="Colorful Shading Accent 6" w:uiPriority="71"/>
+    <w:lsdException w:name="Colorful List Accent 6" w:uiPriority="72"/>
+    <w:lsdException w:name="Colorful Grid Accent 6" w:uiPriority="73"/>
+    <w:lsdException w:name="Subtle Emphasis" w:uiPriority="19" w:qFormat="1"/>
+    <w:lsdException w:name="Intense Emphasis" w:uiPriority="21" w:qFormat="1"/>
+    <w:lsdException w:name="Subtle Reference" w:uiPriority="31" w:qFormat="1"/>
+    <w:lsdException w:name="Intense Reference" w:uiPriority="32" w:qFormat="1"/>
+    <w:lsdException w:name="Book Title" w:uiPriority="33" w:qFormat="1"/>
+    <w:lsdException w:name="Bibliography" w:semiHidden="1" w:uiPriority="37" w:unhideWhenUsed="1"/>
+    <w:lsdException w:name="TOC Heading" w:semiHidden="1" w:uiPriority="39" w:unhideWhenUsed="1" w:qFormat="1"/>
+    <w:lsdException w:name="Plain Table 1" w:uiPriority="41"/>
+    <w:lsdException w:name="Plain Table 2" w:uiPriority="42"/>
+    <w:lsdException w:name="Plain Table 3" w:uiPriority="43"/>
+    <w:lsdException w:name="Plain Table 4" w:uiPriority="44"/>
+    <w:lsdException w:name="Plain Table 5" w:uiPriority="45"/>
+    <w:lsdException w:name="Grid Table Light" w:uiPriority="40"/>
+    <w:lsdException w:name="Grid Table 1 Light" w:uiPriority="46"/>
+    <w:lsdException w:name="Grid Table 2" w:uiPriority="47"/>
+    <w:lsdException w:name="Grid Table 3" w:uiPriority="48"/>
+    <w:lsdException w:name="Grid Table 4" w:uiPriority="49"/>
+    <w:lsdException w:name="Grid Table 5 Dark" w:uiPriority="50"/>
+    <w:lsdException w:name="Grid Table 6 Colorful" w:uiPriority="51"/>
+    <w:lsdException w:name="Grid Table 7 Colorful" w:uiPriority="52"/>
+    <w:lsdException w:name="Grid Table 1 Light Accent 1" w:uiPriority="46"/>
+    <w:lsdException w:name="Grid Table 2 Accent 1" w:uiPriority="47"/>
+    <w:lsdException w:name="Grid Table 3 Accent 1" w:uiPriority="48"/>
+    <w:lsdException w:name="Grid Table 4 Accent 1" w:uiPriority="49"/>
+    <w:lsdException w:name="Grid Table 5 Dark Accent 1" w:uiPriority="50"/>
+    <w:lsdException w:name="Grid Table 6 Colorful Accent 1" w:uiPriority="51"/>
+    <w:lsdException w:name="Grid Table 7 Colorful Accent 1" w:uiPriority="52"/>
+    <w:lsdException w:name="Grid Table 1 Light Accent 2" w:uiPriority="46"/>
+    <w:lsdException w:name="Grid Table 2 Accent 2" w:uiPriority="47"/>
+    <w:lsdException w:name="Grid Table 3 Accent 2" w:uiPriority="48"/>
+    <w:lsdException w:name="Grid Table 4 Accent 2" w:uiPriority="49"/>
+    <w:lsdException w:name="Grid Table 5 Dark Accent 2" w:uiPriority="50"/>
+    <w:lsdException w:name="Grid Table 6 Colorful Accent 2" w:uiPriority="51"/>
+    <w:lsdException w:name="Grid Table 7 Colorful Accent 2" w:uiPriority="52"/>
+    <w:lsdException w:name="Grid Table 1 Light Accent 3" w:uiPriority="46"/>
+    <w:lsdException w:name="Grid Table 2 Accent 3" w:uiPriority="47"/>
+    <w:lsdException w:name="Grid Table 3 Accent 3" w:uiPriority="48"/>
+    <w:lsdException w:name="Grid Table 4 Accent 3" w:uiPriority="49"/>
+    <w:lsdException w:name="Grid Table 5 Dark Accent 3" w:uiPriority="50"/>
+    <w:lsdException w:name="Grid Table 6 Colorful Accent 3" w:uiPriority="51"/>
+    <w:lsdException w:name="Grid Table 7 Colorful Accent 3" w:uiPriority="52"/>
+    <w:lsdException w:name="Grid Table 1 Light Accent 4" w:uiPriority="46"/>
+    <w:lsdException w:name="Grid Table 2 Accent 4" w:uiPriority="47"/>
+    <w:lsdException w:name="Grid Table 3 Accent 4" w:uiPriority="48"/>
+    <w:lsdException w:name="Grid Table 4 Accent 4" w:uiPriority="49"/>
+    <w:lsdException w:name="Grid Table 5 Dark Accent 4" w:uiPriority="50"/>
+    <w:lsdException w:name="Grid Table 6 Colorful Accent 4" w:uiPriority="51"/>
+    <w:lsdException w:name="Grid Table 7 Colorful Accent 4" w:uiPriority="52"/>
+    <w:lsdException w:name="Grid Table 1 Light Accent 5" w:uiPriority="46"/>
+    <w:lsdException w:name="Grid Table 2 Accent 5" w:uiPriority="47"/>
+    <w:lsdException w:name="Grid Table 3 Accent 5" w:uiPriority="48"/>
+    <w:lsdException w:name="Grid Table 4 Accent 5" w:uiPriority="49"/>
+    <w:lsdException w:name="Grid Table 5 Dark Accent 5" w:uiPriority="50"/>
+    <w:lsdException w:name="Grid Table 6 Colorful Accent 5" w:uiPriority="51"/>
+    <w:lsdException w:name="Grid Table 7 Colorful Accent 5" w:uiPriority="52"/>
+    <w:lsdException w:name="Grid Table 1 Light Accent 6" w:uiPriority="46"/>
+    <w:lsdException w:name="Grid Table 2 Accent 6" w:uiPriority="47"/>
+    <w:lsdException w:name="Grid Table 3 Accent 6" w:uiPriority="48"/>
+    <w:lsdException w:name="Grid Table 4 Accent 6" w:uiPriority="49"/>
+    <w:lsdException w:name="Grid Table 5 Dark Accent 6" w:uiPriority="50"/>
+    <w:lsdException w:name="Grid Table 6 Colorful Accent 6" w:uiPriority="51"/>
+    <w:lsdException w:name="Grid Table 7 Colorful Accent 6" w:uiPriority="52"/>
+    <w:lsdException w:name="List Table 1 Light" w:uiPriority="46"/>
+    <w:lsdException w:name="List Table 2" w:uiPriority="47"/>
+    <w:lsdException w:name="List Table 3" w:uiPriority="48"/>
+    <w:lsdException w:name="List Table 4" w:uiPriority="49"/>
+    <w:lsdException w:name="List Table 5 Dark" w:uiPriority="50"/>
+    <w:lsdException w:name="List Table 6 Colorful" w:uiPriority="51"/>
+    <w:lsdException w:name="List Table 7 Colorful" w:uiPriority="52"/>
+    <w:lsdException w:name="List Table 1 Light Accent 1" w:uiPriority="46"/>
+    <w:lsdException w:name="List Table 2 Accent 1" w:uiPriority="47"/>
+    <w:lsdException w:name="List Table 3 Accent 1" w:uiPriority="48"/>
+    <w:lsdException w:name="List Table 4 Accent 1" w:uiPriority="49"/>
+    <w:lsdException w:name="List Table 5 Dark Accent 1" w:uiPriority="50"/>
+    <w:lsdException w:name="List Table 6 Colorful Accent 1" w:uiPriority="51"/>
+    <w:lsdException w:name="List Table 7 Colorful Accent 1" w:uiPriority="52"/>
+    <w:lsdException w:name="List Table 1 Light Accent 2" w:uiPriority="46"/>
+    <w:lsdException w:name="List Table 2 Accent 2" w:uiPriority="47"/>
+    <w:lsdException w:name="List Table 3 Accent 2" w:uiPriority="48"/>
+    <w:lsdException w:name="List Table 4 Accent 2" w:uiPriority="49"/>
+    <w:lsdException w:name="List Table 5 Dark Accent 2" w:uiPriority="50"/>
+    <w:lsdException w:name="List Table 6 Colorful Accent 2" w:uiPriority="51"/>
+    <w:lsdException w:name="List Table 7 Colorful Accent 2" w:uiPriority="52"/>
+    <w:lsdException w:name="List Table 1 Light Accent 3" w:uiPriority="46"/>
+    <w:lsdException w:name="List Table 2 Accent 3" w:uiPriority="47"/>
+    <w:lsdException w:name="List Table 3 Accent 3" w:uiPriority="48"/>
+    <w:lsdException w:name="List Table 4 Accent 3" w:uiPriority="49"/>
+    <w:lsdException w:name="List Table 5 Dark Accent 3" w:uiPriority="50"/>
+    <w:lsdException w:name="List Table 6 Colorful Accent 3" w:uiPriority="51"/>
+    <w:lsdException w:name="List Table 7 Colorful Accent 3" w:uiPriority="52"/>
+    <w:lsdException w:name="List Table 1 Light Accent 4" w:uiPriority="46"/>
+    <w:lsdException w:name="List Table 2 Accent 4" w:uiPriority="47"/>
+    <w:lsdException w:name="List Table 3 Accent 4" w:uiPriority="48"/>
+    <w:lsdException w:name="List Table 4 Accent 4" w:uiPriority="49"/>
+    <w:lsdException w:name="List Table 5 Dark Accent 4" w:uiPriority="50"/>
+    <w:lsdException w:name="List Table 6 Colorful Accent 4" w:uiPriority="51"/>
+    <w:lsdException w:name="List Table 7 Colorful Accent 4" w:uiPriority="52"/>
+    <w:lsdException w:name="List Table 1 Light Accent 5" w:uiPriority="46"/>
+    <w:lsdException w:name="List Table 2 Accent 5" w:uiPriority="47"/>
+    <w:lsdException w:name="List Table 3 Accent 5" w:uiPriority="48"/>
+    <w:lsdException w:name="List Table 4 Accent 5" w:uiPriority="49"/>
+    <w:lsdException w:name="List Table 5 Dark Accent 5" w:uiPriority="50"/>
+    <w:lsdException w:name="List Table 6 Colorful Accent 5" w:uiPriority="51"/>
+    <w:lsdException w:name="List Table 7 Colorful Accent 5" w:uiPriority="52"/>
+    <w:lsdException w:name="List Table 1 Light Accent 6" w:uiPriority="46"/>
+    <w:lsdException w:name="List Table 2 Accent 6" w:uiPriority="47"/>
+    <w:lsdException w:name="List Table 3 Accent 6" w:uiPriority="48"/>
+    <w:lsdException w:name="List Table 4 Accent 6" w:uiPriority="49"/>
+    <w:lsdException w:name="List Table 5 Dark Accent 6" w:uiPriority="50"/>
+    <w:lsdException w:name="List Table 6 Colorful Accent 6" w:uiPriority="51"/>
+    <w:lsdException w:name="List Table 7 Colorful Accent 6" w:uiPriority="52"/>
+    <w:lsdException w:name="Mention" w:semiHidden="1" w:unhideWhenUsed="1"/>
+    <w:lsdException w:name="Smart Hyperlink" w:semiHidden="1" w:unhideWhenUsed="1"/>
+    <w:lsdException w:name="Hashtag" w:semiHidden="1" w:unhideWhenUsed="1"/>
+    <w:lsdException w:name="Unresolved Mention" w:semiHidden="1" w:unhideWhenUsed="1"/>
+    <w:lsdException w:name="Smart Link" w:semiHidden="1" w:unhideWhenUsed="1"/>
   </w:latentStyles>
   <w:style w:type="paragraph" w:default="1" w:styleId="Normal">
     <w:name w:val="Normal"/>
     <w:qFormat/>
-    <w:rsid w:val="00F12427"/>
+    <w:rsid w:val="00E91255"/>
   </w:style>
   <w:style w:type="character" w:default="1" w:styleId="DefaultParagraphFont">
     <w:name w:val="Default Paragraph Font"/>
@@ -1346,7 +7811,6 @@
     <w:uiPriority w:val="99"/>
     <w:semiHidden/>
     <w:unhideWhenUsed/>
-    <w:qFormat/>
     <w:tblPr>
       <w:tblInd w:w="0" w:type="dxa"/>
       <w:tblCellMar>
@@ -1372,7 +7836,6 @@
       <w:spacing w:after="0" w:line="240" w:lineRule="auto"/>
     </w:pPr>
     <w:tblPr>
-      <w:tblInd w:w="0" w:type="dxa"/>
       <w:tblBorders>
         <w:top w:val="single" w:sz="4" w:space="0" w:color="000000" w:themeColor="text1"/>
         <w:left w:val="single" w:sz="4" w:space="0" w:color="000000" w:themeColor="text1"/>
@@ -1381,12 +7844,6 @@
         <w:insideH w:val="single" w:sz="4" w:space="0" w:color="000000" w:themeColor="text1"/>
         <w:insideV w:val="single" w:sz="4" w:space="0" w:color="000000" w:themeColor="text1"/>
       </w:tblBorders>
-      <w:tblCellMar>
-        <w:top w:w="0" w:type="dxa"/>
-        <w:left w:w="108" w:type="dxa"/>
-        <w:bottom w:w="0" w:type="dxa"/>
-        <w:right w:w="108" w:type="dxa"/>
-      </w:tblCellMar>
     </w:tblPr>
   </w:style>
   <w:style w:type="paragraph" w:styleId="BalloonText">
@@ -1468,6 +7925,73 @@
       <w:szCs w:val="24"/>
       <w:lang w:eastAsia="ja-JP"/>
     </w:rPr>
+  </w:style>
+  <w:style w:type="character" w:styleId="Hyperlink">
+    <w:name w:val="Hyperlink"/>
+    <w:basedOn w:val="DefaultParagraphFont"/>
+    <w:uiPriority w:val="99"/>
+    <w:unhideWhenUsed/>
+    <w:rsid w:val="00BD327B"/>
+    <w:rPr>
+      <w:color w:val="0563C1" w:themeColor="hyperlink"/>
+      <w:u w:val="single"/>
+    </w:rPr>
+  </w:style>
+  <w:style w:type="character" w:styleId="UnresolvedMention">
+    <w:name w:val="Unresolved Mention"/>
+    <w:basedOn w:val="DefaultParagraphFont"/>
+    <w:uiPriority w:val="99"/>
+    <w:semiHidden/>
+    <w:unhideWhenUsed/>
+    <w:rsid w:val="00BD327B"/>
+    <w:rPr>
+      <w:color w:val="605E5C"/>
+      <w:shd w:val="clear" w:color="auto" w:fill="E1DFDD"/>
+    </w:rPr>
+  </w:style>
+  <w:style w:type="paragraph" w:styleId="Header">
+    <w:name w:val="header"/>
+    <w:basedOn w:val="Normal"/>
+    <w:link w:val="HeaderChar"/>
+    <w:uiPriority w:val="99"/>
+    <w:unhideWhenUsed/>
+    <w:rsid w:val="009424CE"/>
+    <w:pPr>
+      <w:tabs>
+        <w:tab w:val="center" w:pos="4252"/>
+        <w:tab w:val="right" w:pos="8504"/>
+      </w:tabs>
+      <w:snapToGrid w:val="0"/>
+    </w:pPr>
+  </w:style>
+  <w:style w:type="character" w:customStyle="1" w:styleId="HeaderChar">
+    <w:name w:val="Header Char"/>
+    <w:basedOn w:val="DefaultParagraphFont"/>
+    <w:link w:val="Header"/>
+    <w:uiPriority w:val="99"/>
+    <w:rsid w:val="009424CE"/>
+  </w:style>
+  <w:style w:type="paragraph" w:styleId="Footer">
+    <w:name w:val="footer"/>
+    <w:basedOn w:val="Normal"/>
+    <w:link w:val="FooterChar"/>
+    <w:uiPriority w:val="99"/>
+    <w:unhideWhenUsed/>
+    <w:rsid w:val="009424CE"/>
+    <w:pPr>
+      <w:tabs>
+        <w:tab w:val="center" w:pos="4252"/>
+        <w:tab w:val="right" w:pos="8504"/>
+      </w:tabs>
+      <w:snapToGrid w:val="0"/>
+    </w:pPr>
+  </w:style>
+  <w:style w:type="character" w:customStyle="1" w:styleId="FooterChar">
+    <w:name w:val="Footer Char"/>
+    <w:basedOn w:val="DefaultParagraphFont"/>
+    <w:link w:val="Footer"/>
+    <w:uiPriority w:val="99"/>
+    <w:rsid w:val="009424CE"/>
   </w:style>
 </w:styles>
 </file>
@@ -1761,7 +8285,7 @@
   <a:extraClrSchemeLst/>
   <a:extLst>
     <a:ext uri="{05A4C25C-085E-4340-85A3-A5531E510DB2}">
-      <thm15:themeFamily xmlns:thm15="http://schemas.microsoft.com/office/thememl/2012/main" xmlns="" name="Office Theme" id="{62F939B6-93AF-4DB8-9C6B-D6C7DFDC589F}" vid="{4A3C46E8-61CC-4603-A589-7422A47A8E4A}"/>
+      <thm15:themeFamily xmlns:thm15="http://schemas.microsoft.com/office/thememl/2012/main" name="Office Theme" id="{62F939B6-93AF-4DB8-9C6B-D6C7DFDC589F}" vid="{4A3C46E8-61CC-4603-A589-7422A47A8E4A}"/>
     </a:ext>
   </a:extLst>
 </a:theme>
